--- a/resources/source/Singapore PSR.docx
+++ b/resources/source/Singapore PSR.docx
@@ -1,6 +1,6 @@
 
 <file path=word/document.xml><?xml version="1.0" encoding="utf-8"?>
-<w:document xmlns:wpc="http://schemas.microsoft.com/office/word/2010/wordprocessingCanvas" xmlns:cx="http://schemas.microsoft.com/office/drawing/2014/chartex" xmlns:cx1="http://schemas.microsoft.com/office/drawing/2015/9/8/chartex" xmlns:cx2="http://schemas.microsoft.com/office/drawing/2015/10/21/chartex" xmlns:cx3="http://schemas.microsoft.com/office/drawing/2016/5/9/chartex" xmlns:cx4="http://schemas.microsoft.com/office/drawing/2016/5/10/chartex" xmlns:cx5="http://schemas.microsoft.com/office/drawing/2016/5/11/chartex" xmlns:cx6="http://schemas.microsoft.com/office/drawing/2016/5/12/chartex" xmlns:cx7="http://schemas.microsoft.com/office/drawing/2016/5/13/chartex" xmlns:cx8="http://schemas.microsoft.com/office/drawing/2016/5/14/chartex" xmlns:mc="http://schemas.openxmlformats.org/markup-compatibility/2006" xmlns:aink="http://schemas.microsoft.com/office/drawing/2016/ink" xmlns:am3d="http://schemas.microsoft.com/office/drawing/2017/model3d" xmlns:o="urn:schemas-microsoft-com:office:office" xmlns:oel="http://schemas.microsoft.com/office/2019/extlst" xmlns:r="http://schemas.openxmlformats.org/officeDocument/2006/relationships" xmlns:m="http://schemas.openxmlformats.org/officeDocument/2006/math" xmlns:v="urn:schemas-microsoft-com:vml" xmlns:wp14="http://schemas.microsoft.com/office/word/2010/wordprocessingDrawing" xmlns:wp="http://schemas.openxmlformats.org/drawingml/2006/wordprocessingDrawing" xmlns:w10="urn:schemas-microsoft-com:office:word" xmlns:w="http://schemas.openxmlformats.org/wordprocessingml/2006/main" xmlns:w14="http://schemas.microsoft.com/office/word/2010/wordml" xmlns:w15="http://schemas.microsoft.com/office/word/2012/wordml" xmlns:w16cex="http://schemas.microsoft.com/office/word/2018/wordml/cex" xmlns:w16cid="http://schemas.microsoft.com/office/word/2016/wordml/cid" xmlns:w16="http://schemas.microsoft.com/office/word/2018/wordml" xmlns:w16du="http://schemas.microsoft.com/office/word/2023/wordml/word16du" xmlns:w16sdtdh="http://schemas.microsoft.com/office/word/2020/wordml/sdtdatahash" xmlns:w16se="http://schemas.microsoft.com/office/word/2015/wordml/symex" xmlns:wpg="http://schemas.microsoft.com/office/word/2010/wordprocessingGroup" xmlns:wpi="http://schemas.microsoft.com/office/word/2010/wordprocessingInk" xmlns:wne="http://schemas.microsoft.com/office/word/2006/wordml" xmlns:wps="http://schemas.microsoft.com/office/word/2010/wordprocessingShape" mc:Ignorable="w14 w15 w16se w16cid w16 w16cex w16sdtdh wp14">
+<w:document xmlns:wpc="http://schemas.microsoft.com/office/word/2010/wordprocessingCanvas" xmlns:cx="http://schemas.microsoft.com/office/drawing/2014/chartex" xmlns:cx1="http://schemas.microsoft.com/office/drawing/2015/9/8/chartex" xmlns:cx2="http://schemas.microsoft.com/office/drawing/2015/10/21/chartex" xmlns:cx3="http://schemas.microsoft.com/office/drawing/2016/5/9/chartex" xmlns:cx4="http://schemas.microsoft.com/office/drawing/2016/5/10/chartex" xmlns:cx5="http://schemas.microsoft.com/office/drawing/2016/5/11/chartex" xmlns:cx6="http://schemas.microsoft.com/office/drawing/2016/5/12/chartex" xmlns:cx7="http://schemas.microsoft.com/office/drawing/2016/5/13/chartex" xmlns:cx8="http://schemas.microsoft.com/office/drawing/2016/5/14/chartex" xmlns:mc="http://schemas.openxmlformats.org/markup-compatibility/2006" xmlns:aink="http://schemas.microsoft.com/office/drawing/2016/ink" xmlns:am3d="http://schemas.microsoft.com/office/drawing/2017/model3d" xmlns:o="urn:schemas-microsoft-com:office:office" xmlns:oel="http://schemas.microsoft.com/office/2019/extlst" xmlns:r="http://schemas.openxmlformats.org/officeDocument/2006/relationships" xmlns:m="http://schemas.openxmlformats.org/officeDocument/2006/math" xmlns:v="urn:schemas-microsoft-com:vml" xmlns:wp14="http://schemas.microsoft.com/office/word/2010/wordprocessingDrawing" xmlns:wp="http://schemas.openxmlformats.org/drawingml/2006/wordprocessingDrawing" xmlns:w10="urn:schemas-microsoft-com:office:word" xmlns:w="http://schemas.openxmlformats.org/wordprocessingml/2006/main" xmlns:w14="http://schemas.microsoft.com/office/word/2010/wordml" xmlns:w15="http://schemas.microsoft.com/office/word/2012/wordml" xmlns:w16cex="http://schemas.microsoft.com/office/word/2018/wordml/cex" xmlns:w16cid="http://schemas.microsoft.com/office/word/2016/wordml/cid" xmlns:w16="http://schemas.microsoft.com/office/word/2018/wordml" xmlns:w16sdtdh="http://schemas.microsoft.com/office/word/2020/wordml/sdtdatahash" xmlns:w16se="http://schemas.microsoft.com/office/word/2015/wordml/symex" xmlns:wpg="http://schemas.microsoft.com/office/word/2010/wordprocessingGroup" xmlns:wpi="http://schemas.microsoft.com/office/word/2010/wordprocessingInk" xmlns:wne="http://schemas.microsoft.com/office/word/2006/wordml" xmlns:wps="http://schemas.microsoft.com/office/word/2010/wordprocessingShape" mc:Ignorable="w14 w15 w16se w16cid w16 w16cex w16sdtdh wp14">
   <w:body>
     <w:tbl>
       <w:tblPr>
@@ -222,7 +222,10 @@
           </w:tcPr>
           <w:p>
             <w:r>
-              <w:t>ex 030110</w:t>
+              <w:t>ex 03011</w:t>
+            </w:r>
+            <w:r>
+              <w:t>1</w:t>
             </w:r>
           </w:p>
         </w:tc>
@@ -246,6 +249,65 @@
               <w:cnfStyle w:val="000000000000" w:firstRow="0" w:lastRow="0" w:firstColumn="0" w:lastColumn="0" w:oddVBand="0" w:evenVBand="0" w:oddHBand="0" w:evenHBand="0" w:firstRowFirstColumn="0" w:firstRowLastColumn="0" w:lastRowFirstColumn="0" w:lastRowLastColumn="0"/>
             </w:pPr>
             <w:r>
+              <w:t xml:space="preserve">Raised there from eggs, larvae, </w:t>
+            </w:r>
+            <w:proofErr w:type="gramStart"/>
+            <w:r>
+              <w:t>fry</w:t>
+            </w:r>
+            <w:proofErr w:type="gramEnd"/>
+            <w:r>
+              <w:t xml:space="preserve"> or fingerlings for a period of not less than 2 months, in which the value of the eggs, larvae, fry, fingerlings used does not exceed 65 % of the ex-works price of the product</w:t>
+            </w:r>
+          </w:p>
+        </w:tc>
+        <w:tc>
+          <w:tcPr>
+            <w:cnfStyle w:val="000010000000" w:firstRow="0" w:lastRow="0" w:firstColumn="0" w:lastColumn="0" w:oddVBand="1" w:evenVBand="0" w:oddHBand="0" w:evenHBand="0" w:firstRowFirstColumn="0" w:firstRowLastColumn="0" w:lastRowFirstColumn="0" w:lastRowLastColumn="0"/>
+            <w:tcW w:w="1791" w:type="dxa"/>
+          </w:tcPr>
+          <w:p/>
+        </w:tc>
+      </w:tr>
+      <w:tr>
+        <w:trPr>
+          <w:cnfStyle w:val="000000100000" w:firstRow="0" w:lastRow="0" w:firstColumn="0" w:lastColumn="0" w:oddVBand="0" w:evenVBand="0" w:oddHBand="1" w:evenHBand="0" w:firstRowFirstColumn="0" w:firstRowLastColumn="0" w:lastRowFirstColumn="0" w:lastRowLastColumn="0"/>
+          <w:cantSplit/>
+        </w:trPr>
+        <w:tc>
+          <w:tcPr>
+            <w:cnfStyle w:val="001000000000" w:firstRow="0" w:lastRow="0" w:firstColumn="1" w:lastColumn="0" w:oddVBand="0" w:evenVBand="0" w:oddHBand="0" w:evenHBand="0" w:firstRowFirstColumn="0" w:firstRowLastColumn="0" w:lastRowFirstColumn="0" w:lastRowLastColumn="0"/>
+            <w:tcW w:w="1555" w:type="dxa"/>
+          </w:tcPr>
+          <w:p>
+            <w:r>
+              <w:t>ex 03011</w:t>
+            </w:r>
+            <w:r>
+              <w:t>9</w:t>
+            </w:r>
+          </w:p>
+        </w:tc>
+        <w:tc>
+          <w:tcPr>
+            <w:cnfStyle w:val="000010000000" w:firstRow="0" w:lastRow="0" w:firstColumn="0" w:lastColumn="0" w:oddVBand="1" w:evenVBand="0" w:oddHBand="0" w:evenHBand="0" w:firstRowFirstColumn="0" w:firstRowLastColumn="0" w:lastRowFirstColumn="0" w:lastRowLastColumn="0"/>
+            <w:tcW w:w="2835" w:type="dxa"/>
+          </w:tcPr>
+          <w:p>
+            <w:r>
+              <w:t>Saltwater ornamental fish from aquaculture</w:t>
+            </w:r>
+          </w:p>
+        </w:tc>
+        <w:tc>
+          <w:tcPr>
+            <w:tcW w:w="2835" w:type="dxa"/>
+          </w:tcPr>
+          <w:p>
+            <w:pPr>
+              <w:cnfStyle w:val="000000100000" w:firstRow="0" w:lastRow="0" w:firstColumn="0" w:lastColumn="0" w:oddVBand="0" w:evenVBand="0" w:oddHBand="1" w:evenHBand="0" w:firstRowFirstColumn="0" w:firstRowLastColumn="0" w:lastRowFirstColumn="0" w:lastRowLastColumn="0"/>
+            </w:pPr>
+            <w:r>
               <w:t>Raised there from eggs, larvae, fry or fingerlings for a period of not less than 2 months, in which the value of the eggs, larvae, fry, fingerlings used does not exceed 65 % of the ex-works price of the product</w:t>
             </w:r>
           </w:p>
@@ -260,6 +322,53 @@
       </w:tr>
       <w:tr>
         <w:trPr>
+          <w:cantSplit/>
+        </w:trPr>
+        <w:tc>
+          <w:tcPr>
+            <w:cnfStyle w:val="001000000000" w:firstRow="0" w:lastRow="0" w:firstColumn="1" w:lastColumn="0" w:oddVBand="0" w:evenVBand="0" w:oddHBand="0" w:evenHBand="0" w:firstRowFirstColumn="0" w:firstRowLastColumn="0" w:lastRowFirstColumn="0" w:lastRowLastColumn="0"/>
+            <w:tcW w:w="1555" w:type="dxa"/>
+          </w:tcPr>
+          <w:p>
+            <w:r>
+              <w:t>0304</w:t>
+            </w:r>
+          </w:p>
+        </w:tc>
+        <w:tc>
+          <w:tcPr>
+            <w:cnfStyle w:val="000010000000" w:firstRow="0" w:lastRow="0" w:firstColumn="0" w:lastColumn="0" w:oddVBand="1" w:evenVBand="0" w:oddHBand="0" w:evenHBand="0" w:firstRowFirstColumn="0" w:firstRowLastColumn="0" w:lastRowFirstColumn="0" w:lastRowLastColumn="0"/>
+            <w:tcW w:w="2835" w:type="dxa"/>
+          </w:tcPr>
+          <w:p>
+            <w:r>
+              <w:t>Fish fillets and other fish meat (whether or not minced), fresh, chilled of frozen</w:t>
+            </w:r>
+          </w:p>
+        </w:tc>
+        <w:tc>
+          <w:tcPr>
+            <w:tcW w:w="2835" w:type="dxa"/>
+          </w:tcPr>
+          <w:p>
+            <w:pPr>
+              <w:cnfStyle w:val="000000000000" w:firstRow="0" w:lastRow="0" w:firstColumn="0" w:lastColumn="0" w:oddVBand="0" w:evenVBand="0" w:oddHBand="0" w:evenHBand="0" w:firstRowFirstColumn="0" w:firstRowLastColumn="0" w:lastRowFirstColumn="0" w:lastRowLastColumn="0"/>
+            </w:pPr>
+            <w:r>
+              <w:t>Manufacture in which all the materials of Chapter 3 used are wholly obtained</w:t>
+            </w:r>
+          </w:p>
+        </w:tc>
+        <w:tc>
+          <w:tcPr>
+            <w:cnfStyle w:val="000010000000" w:firstRow="0" w:lastRow="0" w:firstColumn="0" w:lastColumn="0" w:oddVBand="1" w:evenVBand="0" w:oddHBand="0" w:evenHBand="0" w:firstRowFirstColumn="0" w:firstRowLastColumn="0" w:lastRowFirstColumn="0" w:lastRowLastColumn="0"/>
+            <w:tcW w:w="1791" w:type="dxa"/>
+          </w:tcPr>
+          <w:p/>
+        </w:tc>
+      </w:tr>
+      <w:tr>
+        <w:trPr>
           <w:cnfStyle w:val="000000100000" w:firstRow="0" w:lastRow="0" w:firstColumn="0" w:lastColumn="0" w:oddVBand="0" w:evenVBand="0" w:oddHBand="1" w:evenHBand="0" w:firstRowFirstColumn="0" w:firstRowLastColumn="0" w:lastRowFirstColumn="0" w:lastRowLastColumn="0"/>
           <w:cantSplit/>
         </w:trPr>
@@ -270,18 +379,18 @@
           </w:tcPr>
           <w:p>
             <w:r>
-              <w:t>0304</w:t>
-            </w:r>
-          </w:p>
-        </w:tc>
-        <w:tc>
-          <w:tcPr>
-            <w:cnfStyle w:val="000010000000" w:firstRow="0" w:lastRow="0" w:firstColumn="0" w:lastColumn="0" w:oddVBand="1" w:evenVBand="0" w:oddHBand="0" w:evenHBand="0" w:firstRowFirstColumn="0" w:firstRowLastColumn="0" w:lastRowFirstColumn="0" w:lastRowLastColumn="0"/>
-            <w:tcW w:w="2835" w:type="dxa"/>
-          </w:tcPr>
-          <w:p>
-            <w:r>
-              <w:t>Fish fillets and other fish meat (whether or not minced), fresh, chilled of frozen</w:t>
+              <w:t>0305</w:t>
+            </w:r>
+          </w:p>
+        </w:tc>
+        <w:tc>
+          <w:tcPr>
+            <w:cnfStyle w:val="000010000000" w:firstRow="0" w:lastRow="0" w:firstColumn="0" w:lastColumn="0" w:oddVBand="1" w:evenVBand="0" w:oddHBand="0" w:evenHBand="0" w:firstRowFirstColumn="0" w:firstRowLastColumn="0" w:lastRowFirstColumn="0" w:lastRowLastColumn="0"/>
+            <w:tcW w:w="2835" w:type="dxa"/>
+          </w:tcPr>
+          <w:p>
+            <w:r>
+              <w:t>Fish, dried, salted or in brine; smoked fish, whether or not cooked before or during the smoking process; flours, meals and pellets of fish, fit for human consumption</w:t>
             </w:r>
           </w:p>
         </w:tc>
@@ -317,18 +426,19 @@
           </w:tcPr>
           <w:p>
             <w:r>
-              <w:t>0305</w:t>
-            </w:r>
-          </w:p>
-        </w:tc>
-        <w:tc>
-          <w:tcPr>
-            <w:cnfStyle w:val="000010000000" w:firstRow="0" w:lastRow="0" w:firstColumn="0" w:lastColumn="0" w:oddVBand="1" w:evenVBand="0" w:oddHBand="0" w:evenHBand="0" w:firstRowFirstColumn="0" w:firstRowLastColumn="0" w:lastRowFirstColumn="0" w:lastRowLastColumn="0"/>
-            <w:tcW w:w="2835" w:type="dxa"/>
-          </w:tcPr>
-          <w:p>
-            <w:r>
-              <w:t>Fish, dried, salted or in brine; smoked fish, whether or not cooked before or during the smoking process; flours, meals and pellets of fish, fit for human consumption</w:t>
+              <w:lastRenderedPageBreak/>
+              <w:t>ex 0306</w:t>
+            </w:r>
+          </w:p>
+        </w:tc>
+        <w:tc>
+          <w:tcPr>
+            <w:cnfStyle w:val="000010000000" w:firstRow="0" w:lastRow="0" w:firstColumn="0" w:lastColumn="0" w:oddVBand="1" w:evenVBand="0" w:oddHBand="0" w:evenHBand="0" w:firstRowFirstColumn="0" w:firstRowLastColumn="0" w:lastRowFirstColumn="0" w:lastRowLastColumn="0"/>
+            <w:tcW w:w="2835" w:type="dxa"/>
+          </w:tcPr>
+          <w:p>
+            <w:r>
+              <w:t>Crustaceans, whether in shell or not, dried, salted or in brine; crustaceans, in shell, cooked by steaming or by boiling in water, whether or not chilled, frozen, dried, salted or in brine; flours, meals and pellets of crustaceans, fit for human consumption</w:t>
             </w:r>
           </w:p>
         </w:tc>
@@ -365,18 +475,18 @@
           </w:tcPr>
           <w:p>
             <w:r>
-              <w:t>ex 0306</w:t>
-            </w:r>
-          </w:p>
-        </w:tc>
-        <w:tc>
-          <w:tcPr>
-            <w:cnfStyle w:val="000010000000" w:firstRow="0" w:lastRow="0" w:firstColumn="0" w:lastColumn="0" w:oddVBand="1" w:evenVBand="0" w:oddHBand="0" w:evenHBand="0" w:firstRowFirstColumn="0" w:firstRowLastColumn="0" w:lastRowFirstColumn="0" w:lastRowLastColumn="0"/>
-            <w:tcW w:w="2835" w:type="dxa"/>
-          </w:tcPr>
-          <w:p>
-            <w:r>
-              <w:t>Crustaceans, whether in shell or not, dried, salted or in brine; crustaceans, in shell, cooked by steaming or by boiling in water, whether or not chilled, frozen, dried, salted or in brine; flours, meals and pellets of crustaceans, fit for human consumption</w:t>
+              <w:t>ex 0307</w:t>
+            </w:r>
+          </w:p>
+        </w:tc>
+        <w:tc>
+          <w:tcPr>
+            <w:cnfStyle w:val="000010000000" w:firstRow="0" w:lastRow="0" w:firstColumn="0" w:lastColumn="0" w:oddVBand="1" w:evenVBand="0" w:oddHBand="0" w:evenHBand="0" w:firstRowFirstColumn="0" w:firstRowLastColumn="0" w:lastRowFirstColumn="0" w:lastRowLastColumn="0"/>
+            <w:tcW w:w="2835" w:type="dxa"/>
+          </w:tcPr>
+          <w:p>
+            <w:r>
+              <w:t>Molluscs, whether in shell or not, dried, salted or in brine; aquatic invertebrates other than crustaceans and molluscs, dried, salted or in brine; flours, meals and pellets of crustaceans, fit for human consumption</w:t>
             </w:r>
           </w:p>
         </w:tc>
@@ -412,32 +522,361 @@
           </w:tcPr>
           <w:p>
             <w:r>
+              <w:t>Chapter 4</w:t>
+            </w:r>
+          </w:p>
+        </w:tc>
+        <w:tc>
+          <w:tcPr>
+            <w:cnfStyle w:val="000010000000" w:firstRow="0" w:lastRow="0" w:firstColumn="0" w:lastColumn="0" w:oddVBand="1" w:evenVBand="0" w:oddHBand="0" w:evenHBand="0" w:firstRowFirstColumn="0" w:firstRowLastColumn="0" w:lastRowFirstColumn="0" w:lastRowLastColumn="0"/>
+            <w:tcW w:w="2835" w:type="dxa"/>
+          </w:tcPr>
+          <w:p>
+            <w:r>
+              <w:t>Dairy produce; birds' eggs; natural honey; edible products of animal origin, not elsewhere specified or included;</w:t>
+            </w:r>
+          </w:p>
+        </w:tc>
+        <w:tc>
+          <w:tcPr>
+            <w:tcW w:w="2835" w:type="dxa"/>
+          </w:tcPr>
+          <w:p>
+            <w:pPr>
+              <w:cnfStyle w:val="000000000000" w:firstRow="0" w:lastRow="0" w:firstColumn="0" w:lastColumn="0" w:oddVBand="0" w:evenVBand="0" w:oddHBand="0" w:evenHBand="0" w:firstRowFirstColumn="0" w:firstRowLastColumn="0" w:lastRowFirstColumn="0" w:lastRowLastColumn="0"/>
+            </w:pPr>
+            <w:r>
+              <w:t>Manufacture in which:</w:t>
+            </w:r>
+          </w:p>
+          <w:p>
+            <w:pPr>
+              <w:cnfStyle w:val="000000000000" w:firstRow="0" w:lastRow="0" w:firstColumn="0" w:lastColumn="0" w:oddVBand="0" w:evenVBand="0" w:oddHBand="0" w:evenHBand="0" w:firstRowFirstColumn="0" w:firstRowLastColumn="0" w:lastRowFirstColumn="0" w:lastRowLastColumn="0"/>
+            </w:pPr>
+            <w:r>
+              <w:t xml:space="preserve">- </w:t>
+            </w:r>
+            <w:r>
+              <w:t>all the materials of Chapter 4 used are wholly obtained; and</w:t>
+            </w:r>
+          </w:p>
+          <w:p>
+            <w:pPr>
+              <w:cnfStyle w:val="000000000000" w:firstRow="0" w:lastRow="0" w:firstColumn="0" w:lastColumn="0" w:oddVBand="0" w:evenVBand="0" w:oddHBand="0" w:evenHBand="0" w:firstRowFirstColumn="0" w:firstRowLastColumn="0" w:lastRowFirstColumn="0" w:lastRowLastColumn="0"/>
+            </w:pPr>
+            <w:r>
+              <w:t xml:space="preserve">- </w:t>
+            </w:r>
+            <w:r>
+              <w:t>the weight of sugar used does not exceed 20 % of the weight of the final product</w:t>
+            </w:r>
+          </w:p>
+        </w:tc>
+        <w:tc>
+          <w:tcPr>
+            <w:cnfStyle w:val="000010000000" w:firstRow="0" w:lastRow="0" w:firstColumn="0" w:lastColumn="0" w:oddVBand="1" w:evenVBand="0" w:oddHBand="0" w:evenHBand="0" w:firstRowFirstColumn="0" w:firstRowLastColumn="0" w:lastRowFirstColumn="0" w:lastRowLastColumn="0"/>
+            <w:tcW w:w="1791" w:type="dxa"/>
+          </w:tcPr>
+          <w:p/>
+        </w:tc>
+      </w:tr>
+      <w:tr>
+        <w:trPr>
+          <w:cnfStyle w:val="000000100000" w:firstRow="0" w:lastRow="0" w:firstColumn="0" w:lastColumn="0" w:oddVBand="0" w:evenVBand="0" w:oddHBand="1" w:evenHBand="0" w:firstRowFirstColumn="0" w:firstRowLastColumn="0" w:lastRowFirstColumn="0" w:lastRowLastColumn="0"/>
+          <w:cantSplit/>
+        </w:trPr>
+        <w:tc>
+          <w:tcPr>
+            <w:cnfStyle w:val="001000000000" w:firstRow="0" w:lastRow="0" w:firstColumn="1" w:lastColumn="0" w:oddVBand="0" w:evenVBand="0" w:oddHBand="0" w:evenHBand="0" w:firstRowFirstColumn="0" w:firstRowLastColumn="0" w:lastRowFirstColumn="0" w:lastRowLastColumn="0"/>
+            <w:tcW w:w="1555" w:type="dxa"/>
+          </w:tcPr>
+          <w:p>
+            <w:r>
+              <w:t>ex Chapter 5</w:t>
+            </w:r>
+          </w:p>
+        </w:tc>
+        <w:tc>
+          <w:tcPr>
+            <w:cnfStyle w:val="000010000000" w:firstRow="0" w:lastRow="0" w:firstColumn="0" w:lastColumn="0" w:oddVBand="1" w:evenVBand="0" w:oddHBand="0" w:evenHBand="0" w:firstRowFirstColumn="0" w:firstRowLastColumn="0" w:lastRowFirstColumn="0" w:lastRowLastColumn="0"/>
+            <w:tcW w:w="2835" w:type="dxa"/>
+          </w:tcPr>
+          <w:p>
+            <w:r>
+              <w:t>Products of animal origin, not elsewhere specified or included, except for:</w:t>
+            </w:r>
+          </w:p>
+        </w:tc>
+        <w:tc>
+          <w:tcPr>
+            <w:tcW w:w="2835" w:type="dxa"/>
+          </w:tcPr>
+          <w:p>
+            <w:pPr>
+              <w:cnfStyle w:val="000000100000" w:firstRow="0" w:lastRow="0" w:firstColumn="0" w:lastColumn="0" w:oddVBand="0" w:evenVBand="0" w:oddHBand="1" w:evenHBand="0" w:firstRowFirstColumn="0" w:firstRowLastColumn="0" w:lastRowFirstColumn="0" w:lastRowLastColumn="0"/>
+            </w:pPr>
+            <w:r>
+              <w:t>Manufacture from materials of any heading</w:t>
+            </w:r>
+          </w:p>
+        </w:tc>
+        <w:tc>
+          <w:tcPr>
+            <w:cnfStyle w:val="000010000000" w:firstRow="0" w:lastRow="0" w:firstColumn="0" w:lastColumn="0" w:oddVBand="1" w:evenVBand="0" w:oddHBand="0" w:evenHBand="0" w:firstRowFirstColumn="0" w:firstRowLastColumn="0" w:lastRowFirstColumn="0" w:lastRowLastColumn="0"/>
+            <w:tcW w:w="1791" w:type="dxa"/>
+          </w:tcPr>
+          <w:p/>
+        </w:tc>
+      </w:tr>
+      <w:tr>
+        <w:trPr>
+          <w:cantSplit/>
+        </w:trPr>
+        <w:tc>
+          <w:tcPr>
+            <w:cnfStyle w:val="001000000000" w:firstRow="0" w:lastRow="0" w:firstColumn="1" w:lastColumn="0" w:oddVBand="0" w:evenVBand="0" w:oddHBand="0" w:evenHBand="0" w:firstRowFirstColumn="0" w:firstRowLastColumn="0" w:lastRowFirstColumn="0" w:lastRowLastColumn="0"/>
+            <w:tcW w:w="1555" w:type="dxa"/>
+          </w:tcPr>
+          <w:p>
+            <w:r>
+              <w:t>ex 051191</w:t>
+            </w:r>
+          </w:p>
+        </w:tc>
+        <w:tc>
+          <w:tcPr>
+            <w:cnfStyle w:val="000010000000" w:firstRow="0" w:lastRow="0" w:firstColumn="0" w:lastColumn="0" w:oddVBand="1" w:evenVBand="0" w:oddHBand="0" w:evenHBand="0" w:firstRowFirstColumn="0" w:firstRowLastColumn="0" w:lastRowFirstColumn="0" w:lastRowLastColumn="0"/>
+            <w:tcW w:w="2835" w:type="dxa"/>
+          </w:tcPr>
+          <w:p>
+            <w:r>
+              <w:t>Inedible fish eggs and roes</w:t>
+            </w:r>
+          </w:p>
+        </w:tc>
+        <w:tc>
+          <w:tcPr>
+            <w:tcW w:w="2835" w:type="dxa"/>
+          </w:tcPr>
+          <w:p>
+            <w:pPr>
+              <w:cnfStyle w:val="000000000000" w:firstRow="0" w:lastRow="0" w:firstColumn="0" w:lastColumn="0" w:oddVBand="0" w:evenVBand="0" w:oddHBand="0" w:evenHBand="0" w:firstRowFirstColumn="0" w:firstRowLastColumn="0" w:lastRowFirstColumn="0" w:lastRowLastColumn="0"/>
+            </w:pPr>
+            <w:r>
+              <w:t>All the eggs and roes are wholly obtained</w:t>
+            </w:r>
+          </w:p>
+        </w:tc>
+        <w:tc>
+          <w:tcPr>
+            <w:cnfStyle w:val="000010000000" w:firstRow="0" w:lastRow="0" w:firstColumn="0" w:lastColumn="0" w:oddVBand="1" w:evenVBand="0" w:oddHBand="0" w:evenHBand="0" w:firstRowFirstColumn="0" w:firstRowLastColumn="0" w:lastRowFirstColumn="0" w:lastRowLastColumn="0"/>
+            <w:tcW w:w="1791" w:type="dxa"/>
+          </w:tcPr>
+          <w:p/>
+        </w:tc>
+      </w:tr>
+      <w:tr>
+        <w:trPr>
+          <w:cnfStyle w:val="000000100000" w:firstRow="0" w:lastRow="0" w:firstColumn="0" w:lastColumn="0" w:oddVBand="0" w:evenVBand="0" w:oddHBand="1" w:evenHBand="0" w:firstRowFirstColumn="0" w:firstRowLastColumn="0" w:lastRowFirstColumn="0" w:lastRowLastColumn="0"/>
+          <w:cantSplit/>
+        </w:trPr>
+        <w:tc>
+          <w:tcPr>
+            <w:cnfStyle w:val="001000000000" w:firstRow="0" w:lastRow="0" w:firstColumn="1" w:lastColumn="0" w:oddVBand="0" w:evenVBand="0" w:oddHBand="0" w:evenHBand="0" w:firstRowFirstColumn="0" w:firstRowLastColumn="0" w:lastRowFirstColumn="0" w:lastRowLastColumn="0"/>
+            <w:tcW w:w="1555" w:type="dxa"/>
+          </w:tcPr>
+          <w:p>
+            <w:r>
+              <w:t>Chapter 6</w:t>
+            </w:r>
+          </w:p>
+        </w:tc>
+        <w:tc>
+          <w:tcPr>
+            <w:cnfStyle w:val="000010000000" w:firstRow="0" w:lastRow="0" w:firstColumn="0" w:lastColumn="0" w:oddVBand="1" w:evenVBand="0" w:oddHBand="0" w:evenHBand="0" w:firstRowFirstColumn="0" w:firstRowLastColumn="0" w:lastRowFirstColumn="0" w:lastRowLastColumn="0"/>
+            <w:tcW w:w="2835" w:type="dxa"/>
+          </w:tcPr>
+          <w:p>
+            <w:r>
+              <w:t>Live trees and other plants; bulbs, roots and the like; cut flowers and ornamental foliage</w:t>
+            </w:r>
+          </w:p>
+        </w:tc>
+        <w:tc>
+          <w:tcPr>
+            <w:tcW w:w="2835" w:type="dxa"/>
+          </w:tcPr>
+          <w:p>
+            <w:pPr>
+              <w:cnfStyle w:val="000000100000" w:firstRow="0" w:lastRow="0" w:firstColumn="0" w:lastColumn="0" w:oddVBand="0" w:evenVBand="0" w:oddHBand="1" w:evenHBand="0" w:firstRowFirstColumn="0" w:firstRowLastColumn="0" w:lastRowFirstColumn="0" w:lastRowLastColumn="0"/>
+            </w:pPr>
+            <w:r>
+              <w:t>Manufacture in which all the materials of Chapter 6 used are wholly obtained</w:t>
+            </w:r>
+          </w:p>
+        </w:tc>
+        <w:tc>
+          <w:tcPr>
+            <w:cnfStyle w:val="000010000000" w:firstRow="0" w:lastRow="0" w:firstColumn="0" w:lastColumn="0" w:oddVBand="1" w:evenVBand="0" w:oddHBand="0" w:evenHBand="0" w:firstRowFirstColumn="0" w:firstRowLastColumn="0" w:lastRowFirstColumn="0" w:lastRowLastColumn="0"/>
+            <w:tcW w:w="1791" w:type="dxa"/>
+          </w:tcPr>
+          <w:p/>
+        </w:tc>
+      </w:tr>
+      <w:tr>
+        <w:trPr>
+          <w:cantSplit/>
+        </w:trPr>
+        <w:tc>
+          <w:tcPr>
+            <w:cnfStyle w:val="001000000000" w:firstRow="0" w:lastRow="0" w:firstColumn="1" w:lastColumn="0" w:oddVBand="0" w:evenVBand="0" w:oddHBand="0" w:evenHBand="0" w:firstRowFirstColumn="0" w:firstRowLastColumn="0" w:lastRowFirstColumn="0" w:lastRowLastColumn="0"/>
+            <w:tcW w:w="1555" w:type="dxa"/>
+          </w:tcPr>
+          <w:p>
+            <w:r>
+              <w:t>Chapter 7</w:t>
+            </w:r>
+          </w:p>
+        </w:tc>
+        <w:tc>
+          <w:tcPr>
+            <w:cnfStyle w:val="000010000000" w:firstRow="0" w:lastRow="0" w:firstColumn="0" w:lastColumn="0" w:oddVBand="1" w:evenVBand="0" w:oddHBand="0" w:evenHBand="0" w:firstRowFirstColumn="0" w:firstRowLastColumn="0" w:lastRowFirstColumn="0" w:lastRowLastColumn="0"/>
+            <w:tcW w:w="2835" w:type="dxa"/>
+          </w:tcPr>
+          <w:p>
+            <w:r>
+              <w:t>Edible vegetables and certain roots and tubers</w:t>
+            </w:r>
+          </w:p>
+        </w:tc>
+        <w:tc>
+          <w:tcPr>
+            <w:tcW w:w="2835" w:type="dxa"/>
+          </w:tcPr>
+          <w:p>
+            <w:pPr>
+              <w:cnfStyle w:val="000000000000" w:firstRow="0" w:lastRow="0" w:firstColumn="0" w:lastColumn="0" w:oddVBand="0" w:evenVBand="0" w:oddHBand="0" w:evenHBand="0" w:firstRowFirstColumn="0" w:firstRowLastColumn="0" w:lastRowFirstColumn="0" w:lastRowLastColumn="0"/>
+            </w:pPr>
+            <w:r>
+              <w:t>Manufacture in which all the materials of Chapter 7 used are wholly obtained</w:t>
+            </w:r>
+          </w:p>
+        </w:tc>
+        <w:tc>
+          <w:tcPr>
+            <w:cnfStyle w:val="000010000000" w:firstRow="0" w:lastRow="0" w:firstColumn="0" w:lastColumn="0" w:oddVBand="1" w:evenVBand="0" w:oddHBand="0" w:evenHBand="0" w:firstRowFirstColumn="0" w:firstRowLastColumn="0" w:lastRowFirstColumn="0" w:lastRowLastColumn="0"/>
+            <w:tcW w:w="1791" w:type="dxa"/>
+          </w:tcPr>
+          <w:p/>
+        </w:tc>
+      </w:tr>
+      <w:tr>
+        <w:trPr>
+          <w:cnfStyle w:val="000000100000" w:firstRow="0" w:lastRow="0" w:firstColumn="0" w:lastColumn="0" w:oddVBand="0" w:evenVBand="0" w:oddHBand="1" w:evenHBand="0" w:firstRowFirstColumn="0" w:firstRowLastColumn="0" w:lastRowFirstColumn="0" w:lastRowLastColumn="0"/>
+          <w:cantSplit/>
+        </w:trPr>
+        <w:tc>
+          <w:tcPr>
+            <w:cnfStyle w:val="001000000000" w:firstRow="0" w:lastRow="0" w:firstColumn="1" w:lastColumn="0" w:oddVBand="0" w:evenVBand="0" w:oddHBand="0" w:evenHBand="0" w:firstRowFirstColumn="0" w:firstRowLastColumn="0" w:lastRowFirstColumn="0" w:lastRowLastColumn="0"/>
+            <w:tcW w:w="1555" w:type="dxa"/>
+          </w:tcPr>
+          <w:p>
+            <w:r>
               <w:lastRenderedPageBreak/>
-              <w:t>ex 0307</w:t>
-            </w:r>
-          </w:p>
-        </w:tc>
-        <w:tc>
-          <w:tcPr>
-            <w:cnfStyle w:val="000010000000" w:firstRow="0" w:lastRow="0" w:firstColumn="0" w:lastColumn="0" w:oddVBand="1" w:evenVBand="0" w:oddHBand="0" w:evenHBand="0" w:firstRowFirstColumn="0" w:firstRowLastColumn="0" w:lastRowFirstColumn="0" w:lastRowLastColumn="0"/>
-            <w:tcW w:w="2835" w:type="dxa"/>
-          </w:tcPr>
-          <w:p>
-            <w:r>
-              <w:t>Molluscs, whether in shell or not, dried, salted or in brine; aquatic invertebrates other than crustaceans and molluscs, dried, salted or in brine; flours, meals and pellets of crustaceans, fit for human consumption</w:t>
-            </w:r>
-          </w:p>
-        </w:tc>
-        <w:tc>
-          <w:tcPr>
-            <w:tcW w:w="2835" w:type="dxa"/>
-          </w:tcPr>
-          <w:p>
-            <w:pPr>
-              <w:cnfStyle w:val="000000000000" w:firstRow="0" w:lastRow="0" w:firstColumn="0" w:lastColumn="0" w:oddVBand="0" w:evenVBand="0" w:oddHBand="0" w:evenHBand="0" w:firstRowFirstColumn="0" w:firstRowLastColumn="0" w:lastRowFirstColumn="0" w:lastRowLastColumn="0"/>
-            </w:pPr>
-            <w:r>
-              <w:t>Manufacture in which all the materials of Chapter 3 used are wholly obtained</w:t>
+              <w:t>Chapter 8</w:t>
+            </w:r>
+          </w:p>
+        </w:tc>
+        <w:tc>
+          <w:tcPr>
+            <w:cnfStyle w:val="000010000000" w:firstRow="0" w:lastRow="0" w:firstColumn="0" w:lastColumn="0" w:oddVBand="1" w:evenVBand="0" w:oddHBand="0" w:evenHBand="0" w:firstRowFirstColumn="0" w:firstRowLastColumn="0" w:lastRowFirstColumn="0" w:lastRowLastColumn="0"/>
+            <w:tcW w:w="2835" w:type="dxa"/>
+          </w:tcPr>
+          <w:p>
+            <w:r>
+              <w:t>Edible fruit and nuts; peel of citrus fruits or melons</w:t>
+            </w:r>
+          </w:p>
+        </w:tc>
+        <w:tc>
+          <w:tcPr>
+            <w:tcW w:w="2835" w:type="dxa"/>
+          </w:tcPr>
+          <w:p>
+            <w:pPr>
+              <w:cnfStyle w:val="000000100000" w:firstRow="0" w:lastRow="0" w:firstColumn="0" w:lastColumn="0" w:oddVBand="0" w:evenVBand="0" w:oddHBand="1" w:evenHBand="0" w:firstRowFirstColumn="0" w:firstRowLastColumn="0" w:lastRowFirstColumn="0" w:lastRowLastColumn="0"/>
+            </w:pPr>
+            <w:r>
+              <w:t>Manufacture in which:</w:t>
+            </w:r>
+          </w:p>
+          <w:p>
+            <w:pPr>
+              <w:cnfStyle w:val="000000100000" w:firstRow="0" w:lastRow="0" w:firstColumn="0" w:lastColumn="0" w:oddVBand="0" w:evenVBand="0" w:oddHBand="1" w:evenHBand="0" w:firstRowFirstColumn="0" w:firstRowLastColumn="0" w:lastRowFirstColumn="0" w:lastRowLastColumn="0"/>
+            </w:pPr>
+            <w:r>
+              <w:t xml:space="preserve">- </w:t>
+            </w:r>
+            <w:r>
+              <w:t>all the fruit, nuts and peels of citrus fruits or melons of Chapter 8 used are wholly obtained, and</w:t>
+            </w:r>
+          </w:p>
+          <w:p>
+            <w:pPr>
+              <w:cnfStyle w:val="000000100000" w:firstRow="0" w:lastRow="0" w:firstColumn="0" w:lastColumn="0" w:oddVBand="0" w:evenVBand="0" w:oddHBand="1" w:evenHBand="0" w:firstRowFirstColumn="0" w:firstRowLastColumn="0" w:lastRowFirstColumn="0" w:lastRowLastColumn="0"/>
+            </w:pPr>
+            <w:r>
+              <w:t xml:space="preserve">- </w:t>
+            </w:r>
+            <w:r>
+              <w:t>the weight of sugar used does not exceed 20 % of the weight of the final product</w:t>
+            </w:r>
+          </w:p>
+        </w:tc>
+        <w:tc>
+          <w:tcPr>
+            <w:cnfStyle w:val="000010000000" w:firstRow="0" w:lastRow="0" w:firstColumn="0" w:lastColumn="0" w:oddVBand="1" w:evenVBand="0" w:oddHBand="0" w:evenHBand="0" w:firstRowFirstColumn="0" w:firstRowLastColumn="0" w:lastRowFirstColumn="0" w:lastRowLastColumn="0"/>
+            <w:tcW w:w="1791" w:type="dxa"/>
+          </w:tcPr>
+          <w:p/>
+        </w:tc>
+      </w:tr>
+      <w:tr>
+        <w:trPr>
+          <w:cantSplit/>
+        </w:trPr>
+        <w:tc>
+          <w:tcPr>
+            <w:cnfStyle w:val="001000000000" w:firstRow="0" w:lastRow="0" w:firstColumn="1" w:lastColumn="0" w:oddVBand="0" w:evenVBand="0" w:oddHBand="0" w:evenHBand="0" w:firstRowFirstColumn="0" w:firstRowLastColumn="0" w:lastRowFirstColumn="0" w:lastRowLastColumn="0"/>
+            <w:tcW w:w="1555" w:type="dxa"/>
+          </w:tcPr>
+          <w:p>
+            <w:r>
+              <w:t>Chapter 9</w:t>
+            </w:r>
+          </w:p>
+        </w:tc>
+        <w:tc>
+          <w:tcPr>
+            <w:cnfStyle w:val="000010000000" w:firstRow="0" w:lastRow="0" w:firstColumn="0" w:lastColumn="0" w:oddVBand="1" w:evenVBand="0" w:oddHBand="0" w:evenHBand="0" w:firstRowFirstColumn="0" w:firstRowLastColumn="0" w:lastRowFirstColumn="0" w:lastRowLastColumn="0"/>
+            <w:tcW w:w="2835" w:type="dxa"/>
+          </w:tcPr>
+          <w:p>
+            <w:r>
+              <w:t>Coffee, tea, maté and spices;</w:t>
+            </w:r>
+          </w:p>
+        </w:tc>
+        <w:tc>
+          <w:tcPr>
+            <w:tcW w:w="2835" w:type="dxa"/>
+          </w:tcPr>
+          <w:p>
+            <w:pPr>
+              <w:cnfStyle w:val="000000000000" w:firstRow="0" w:lastRow="0" w:firstColumn="0" w:lastColumn="0" w:oddVBand="0" w:evenVBand="0" w:oddHBand="0" w:evenHBand="0" w:firstRowFirstColumn="0" w:firstRowLastColumn="0" w:lastRowFirstColumn="0" w:lastRowLastColumn="0"/>
+            </w:pPr>
+            <w:r>
+              <w:t>Manufacture from materials of any heading</w:t>
             </w:r>
           </w:p>
         </w:tc>
@@ -461,91 +900,218 @@
           </w:tcPr>
           <w:p>
             <w:r>
-              <w:t>Chapter 4</w:t>
-            </w:r>
-          </w:p>
-        </w:tc>
-        <w:tc>
-          <w:tcPr>
-            <w:cnfStyle w:val="000010000000" w:firstRow="0" w:lastRow="0" w:firstColumn="0" w:lastColumn="0" w:oddVBand="1" w:evenVBand="0" w:oddHBand="0" w:evenHBand="0" w:firstRowFirstColumn="0" w:firstRowLastColumn="0" w:lastRowFirstColumn="0" w:lastRowLastColumn="0"/>
-            <w:tcW w:w="2835" w:type="dxa"/>
-          </w:tcPr>
-          <w:p>
-            <w:r>
-              <w:t>Dairy produce; birds' eggs; natural honey; edible products of animal origin, not elsewhere specified or included;</w:t>
-            </w:r>
-          </w:p>
-        </w:tc>
-        <w:tc>
-          <w:tcPr>
-            <w:tcW w:w="2835" w:type="dxa"/>
-          </w:tcPr>
-          <w:p>
-            <w:pPr>
-              <w:cnfStyle w:val="000000100000" w:firstRow="0" w:lastRow="0" w:firstColumn="0" w:lastColumn="0" w:oddVBand="0" w:evenVBand="0" w:oddHBand="1" w:evenHBand="0" w:firstRowFirstColumn="0" w:firstRowLastColumn="0" w:lastRowFirstColumn="0" w:lastRowLastColumn="0"/>
-            </w:pPr>
-            <w:r>
-              <w:t>Manufacture in which:</w:t>
-            </w:r>
-          </w:p>
-          <w:p>
-            <w:pPr>
-              <w:cnfStyle w:val="000000100000" w:firstRow="0" w:lastRow="0" w:firstColumn="0" w:lastColumn="0" w:oddVBand="0" w:evenVBand="0" w:oddHBand="1" w:evenHBand="0" w:firstRowFirstColumn="0" w:firstRowLastColumn="0" w:lastRowFirstColumn="0" w:lastRowLastColumn="0"/>
-            </w:pPr>
-            <w:r>
-              <w:t>all the materials of Chapter 4 used are wholly obtained; and</w:t>
-            </w:r>
-          </w:p>
-          <w:p>
-            <w:pPr>
-              <w:cnfStyle w:val="000000100000" w:firstRow="0" w:lastRow="0" w:firstColumn="0" w:lastColumn="0" w:oddVBand="0" w:evenVBand="0" w:oddHBand="1" w:evenHBand="0" w:firstRowFirstColumn="0" w:firstRowLastColumn="0" w:lastRowFirstColumn="0" w:lastRowLastColumn="0"/>
-            </w:pPr>
-            <w:r>
-              <w:t>the weight of sugar used does not exceed 20 % of the weight of the final product</w:t>
-            </w:r>
-          </w:p>
-        </w:tc>
-        <w:tc>
-          <w:tcPr>
-            <w:cnfStyle w:val="000010000000" w:firstRow="0" w:lastRow="0" w:firstColumn="0" w:lastColumn="0" w:oddVBand="1" w:evenVBand="0" w:oddHBand="0" w:evenHBand="0" w:firstRowFirstColumn="0" w:firstRowLastColumn="0" w:lastRowFirstColumn="0" w:lastRowLastColumn="0"/>
-            <w:tcW w:w="1791" w:type="dxa"/>
-          </w:tcPr>
-          <w:p/>
-        </w:tc>
-      </w:tr>
-      <w:tr>
-        <w:trPr>
-          <w:cantSplit/>
-        </w:trPr>
-        <w:tc>
-          <w:tcPr>
-            <w:cnfStyle w:val="001000000000" w:firstRow="0" w:lastRow="0" w:firstColumn="1" w:lastColumn="0" w:oddVBand="0" w:evenVBand="0" w:oddHBand="0" w:evenHBand="0" w:firstRowFirstColumn="0" w:firstRowLastColumn="0" w:lastRowFirstColumn="0" w:lastRowLastColumn="0"/>
-            <w:tcW w:w="1555" w:type="dxa"/>
-          </w:tcPr>
-          <w:p>
-            <w:r>
-              <w:t>ex Chapter 5</w:t>
-            </w:r>
-          </w:p>
-        </w:tc>
-        <w:tc>
-          <w:tcPr>
-            <w:cnfStyle w:val="000010000000" w:firstRow="0" w:lastRow="0" w:firstColumn="0" w:lastColumn="0" w:oddVBand="1" w:evenVBand="0" w:oddHBand="0" w:evenHBand="0" w:firstRowFirstColumn="0" w:firstRowLastColumn="0" w:lastRowFirstColumn="0" w:lastRowLastColumn="0"/>
-            <w:tcW w:w="2835" w:type="dxa"/>
-          </w:tcPr>
-          <w:p>
-            <w:r>
-              <w:t>Products of animal origin, not elsewhere specified or included, except for:</w:t>
-            </w:r>
-          </w:p>
-        </w:tc>
-        <w:tc>
-          <w:tcPr>
-            <w:tcW w:w="2835" w:type="dxa"/>
-          </w:tcPr>
-          <w:p>
-            <w:pPr>
-              <w:cnfStyle w:val="000000000000" w:firstRow="0" w:lastRow="0" w:firstColumn="0" w:lastColumn="0" w:oddVBand="0" w:evenVBand="0" w:oddHBand="0" w:evenHBand="0" w:firstRowFirstColumn="0" w:firstRowLastColumn="0" w:lastRowFirstColumn="0" w:lastRowLastColumn="0"/>
+              <w:t>Chapter 10</w:t>
+            </w:r>
+          </w:p>
+        </w:tc>
+        <w:tc>
+          <w:tcPr>
+            <w:cnfStyle w:val="000010000000" w:firstRow="0" w:lastRow="0" w:firstColumn="0" w:lastColumn="0" w:oddVBand="1" w:evenVBand="0" w:oddHBand="0" w:evenHBand="0" w:firstRowFirstColumn="0" w:firstRowLastColumn="0" w:lastRowFirstColumn="0" w:lastRowLastColumn="0"/>
+            <w:tcW w:w="2835" w:type="dxa"/>
+          </w:tcPr>
+          <w:p>
+            <w:r>
+              <w:t>Cereals</w:t>
+            </w:r>
+          </w:p>
+        </w:tc>
+        <w:tc>
+          <w:tcPr>
+            <w:tcW w:w="2835" w:type="dxa"/>
+          </w:tcPr>
+          <w:p>
+            <w:pPr>
+              <w:cnfStyle w:val="000000100000" w:firstRow="0" w:lastRow="0" w:firstColumn="0" w:lastColumn="0" w:oddVBand="0" w:evenVBand="0" w:oddHBand="1" w:evenHBand="0" w:firstRowFirstColumn="0" w:firstRowLastColumn="0" w:lastRowFirstColumn="0" w:lastRowLastColumn="0"/>
+            </w:pPr>
+            <w:r>
+              <w:t>Manufacture in which all the materials of Chapter 10 used are wholly obtained</w:t>
+            </w:r>
+          </w:p>
+        </w:tc>
+        <w:tc>
+          <w:tcPr>
+            <w:cnfStyle w:val="000010000000" w:firstRow="0" w:lastRow="0" w:firstColumn="0" w:lastColumn="0" w:oddVBand="1" w:evenVBand="0" w:oddHBand="0" w:evenHBand="0" w:firstRowFirstColumn="0" w:firstRowLastColumn="0" w:lastRowFirstColumn="0" w:lastRowLastColumn="0"/>
+            <w:tcW w:w="1791" w:type="dxa"/>
+          </w:tcPr>
+          <w:p/>
+        </w:tc>
+      </w:tr>
+      <w:tr>
+        <w:trPr>
+          <w:cantSplit/>
+        </w:trPr>
+        <w:tc>
+          <w:tcPr>
+            <w:cnfStyle w:val="001000000000" w:firstRow="0" w:lastRow="0" w:firstColumn="1" w:lastColumn="0" w:oddVBand="0" w:evenVBand="0" w:oddHBand="0" w:evenHBand="0" w:firstRowFirstColumn="0" w:firstRowLastColumn="0" w:lastRowFirstColumn="0" w:lastRowLastColumn="0"/>
+            <w:tcW w:w="1555" w:type="dxa"/>
+          </w:tcPr>
+          <w:p>
+            <w:r>
+              <w:t>Chapter 11</w:t>
+            </w:r>
+          </w:p>
+        </w:tc>
+        <w:tc>
+          <w:tcPr>
+            <w:cnfStyle w:val="000010000000" w:firstRow="0" w:lastRow="0" w:firstColumn="0" w:lastColumn="0" w:oddVBand="1" w:evenVBand="0" w:oddHBand="0" w:evenHBand="0" w:firstRowFirstColumn="0" w:firstRowLastColumn="0" w:lastRowFirstColumn="0" w:lastRowLastColumn="0"/>
+            <w:tcW w:w="2835" w:type="dxa"/>
+          </w:tcPr>
+          <w:p>
+            <w:r>
+              <w:t>Products of the milling industry; malt; starches; inulin; wheat gluten; except for:</w:t>
+            </w:r>
+          </w:p>
+        </w:tc>
+        <w:tc>
+          <w:tcPr>
+            <w:tcW w:w="2835" w:type="dxa"/>
+          </w:tcPr>
+          <w:p>
+            <w:pPr>
+              <w:cnfStyle w:val="000000000000" w:firstRow="0" w:lastRow="0" w:firstColumn="0" w:lastColumn="0" w:oddVBand="0" w:evenVBand="0" w:oddHBand="0" w:evenHBand="0" w:firstRowFirstColumn="0" w:firstRowLastColumn="0" w:lastRowFirstColumn="0" w:lastRowLastColumn="0"/>
+            </w:pPr>
+            <w:r>
+              <w:t>Manufacture in which all the materials of Chapters 10 and 11, headings 0701 and 2303, and sub-heading 0710 10 used are wholly obtained</w:t>
+            </w:r>
+          </w:p>
+        </w:tc>
+        <w:tc>
+          <w:tcPr>
+            <w:cnfStyle w:val="000010000000" w:firstRow="0" w:lastRow="0" w:firstColumn="0" w:lastColumn="0" w:oddVBand="1" w:evenVBand="0" w:oddHBand="0" w:evenHBand="0" w:firstRowFirstColumn="0" w:firstRowLastColumn="0" w:lastRowFirstColumn="0" w:lastRowLastColumn="0"/>
+            <w:tcW w:w="1791" w:type="dxa"/>
+          </w:tcPr>
+          <w:p/>
+        </w:tc>
+      </w:tr>
+      <w:tr>
+        <w:trPr>
+          <w:cnfStyle w:val="000000100000" w:firstRow="0" w:lastRow="0" w:firstColumn="0" w:lastColumn="0" w:oddVBand="0" w:evenVBand="0" w:oddHBand="1" w:evenHBand="0" w:firstRowFirstColumn="0" w:firstRowLastColumn="0" w:lastRowFirstColumn="0" w:lastRowLastColumn="0"/>
+          <w:cantSplit/>
+        </w:trPr>
+        <w:tc>
+          <w:tcPr>
+            <w:cnfStyle w:val="001000000000" w:firstRow="0" w:lastRow="0" w:firstColumn="1" w:lastColumn="0" w:oddVBand="0" w:evenVBand="0" w:oddHBand="0" w:evenHBand="0" w:firstRowFirstColumn="0" w:firstRowLastColumn="0" w:lastRowFirstColumn="0" w:lastRowLastColumn="0"/>
+            <w:tcW w:w="1555" w:type="dxa"/>
+          </w:tcPr>
+          <w:p>
+            <w:r>
+              <w:t>Chapter 12</w:t>
+            </w:r>
+          </w:p>
+        </w:tc>
+        <w:tc>
+          <w:tcPr>
+            <w:cnfStyle w:val="000010000000" w:firstRow="0" w:lastRow="0" w:firstColumn="0" w:lastColumn="0" w:oddVBand="1" w:evenVBand="0" w:oddHBand="0" w:evenHBand="0" w:firstRowFirstColumn="0" w:firstRowLastColumn="0" w:lastRowFirstColumn="0" w:lastRowLastColumn="0"/>
+            <w:tcW w:w="2835" w:type="dxa"/>
+          </w:tcPr>
+          <w:p>
+            <w:r>
+              <w:t>Oil seeds and oleaginous fruits; miscellaneous grains, seeds and fruit; industrial or medicinal plants; straw and fodder</w:t>
+            </w:r>
+          </w:p>
+        </w:tc>
+        <w:tc>
+          <w:tcPr>
+            <w:tcW w:w="2835" w:type="dxa"/>
+          </w:tcPr>
+          <w:p>
+            <w:pPr>
+              <w:cnfStyle w:val="000000100000" w:firstRow="0" w:lastRow="0" w:firstColumn="0" w:lastColumn="0" w:oddVBand="0" w:evenVBand="0" w:oddHBand="1" w:evenHBand="0" w:firstRowFirstColumn="0" w:firstRowLastColumn="0" w:lastRowFirstColumn="0" w:lastRowLastColumn="0"/>
+            </w:pPr>
+            <w:r>
+              <w:t>Manufacture from materials of any heading, except that of the product</w:t>
+            </w:r>
+          </w:p>
+        </w:tc>
+        <w:tc>
+          <w:tcPr>
+            <w:cnfStyle w:val="000010000000" w:firstRow="0" w:lastRow="0" w:firstColumn="0" w:lastColumn="0" w:oddVBand="1" w:evenVBand="0" w:oddHBand="0" w:evenHBand="0" w:firstRowFirstColumn="0" w:firstRowLastColumn="0" w:lastRowFirstColumn="0" w:lastRowLastColumn="0"/>
+            <w:tcW w:w="1791" w:type="dxa"/>
+          </w:tcPr>
+          <w:p/>
+        </w:tc>
+      </w:tr>
+      <w:tr>
+        <w:trPr>
+          <w:cantSplit/>
+        </w:trPr>
+        <w:tc>
+          <w:tcPr>
+            <w:cnfStyle w:val="001000000000" w:firstRow="0" w:lastRow="0" w:firstColumn="1" w:lastColumn="0" w:oddVBand="0" w:evenVBand="0" w:oddHBand="0" w:evenHBand="0" w:firstRowFirstColumn="0" w:firstRowLastColumn="0" w:lastRowFirstColumn="0" w:lastRowLastColumn="0"/>
+            <w:tcW w:w="1555" w:type="dxa"/>
+          </w:tcPr>
+          <w:p>
+            <w:r>
+              <w:t>Chapter 13</w:t>
+            </w:r>
+          </w:p>
+        </w:tc>
+        <w:tc>
+          <w:tcPr>
+            <w:cnfStyle w:val="000010000000" w:firstRow="0" w:lastRow="0" w:firstColumn="0" w:lastColumn="0" w:oddVBand="1" w:evenVBand="0" w:oddHBand="0" w:evenHBand="0" w:firstRowFirstColumn="0" w:firstRowLastColumn="0" w:lastRowFirstColumn="0" w:lastRowLastColumn="0"/>
+            <w:tcW w:w="2835" w:type="dxa"/>
+          </w:tcPr>
+          <w:p>
+            <w:r>
+              <w:t>Lac; gums, resins and other vegetable saps and extracts</w:t>
+            </w:r>
+          </w:p>
+        </w:tc>
+        <w:tc>
+          <w:tcPr>
+            <w:tcW w:w="2835" w:type="dxa"/>
+          </w:tcPr>
+          <w:p>
+            <w:pPr>
+              <w:cnfStyle w:val="000000000000" w:firstRow="0" w:lastRow="0" w:firstColumn="0" w:lastColumn="0" w:oddVBand="0" w:evenVBand="0" w:oddHBand="0" w:evenHBand="0" w:firstRowFirstColumn="0" w:firstRowLastColumn="0" w:lastRowFirstColumn="0" w:lastRowLastColumn="0"/>
+            </w:pPr>
+            <w:r>
+              <w:t>Manufacture from materials of any heading, in which the weight of sugar used does not exceed 20 % of the weight of the final product</w:t>
+            </w:r>
+          </w:p>
+        </w:tc>
+        <w:tc>
+          <w:tcPr>
+            <w:cnfStyle w:val="000010000000" w:firstRow="0" w:lastRow="0" w:firstColumn="0" w:lastColumn="0" w:oddVBand="1" w:evenVBand="0" w:oddHBand="0" w:evenHBand="0" w:firstRowFirstColumn="0" w:firstRowLastColumn="0" w:lastRowFirstColumn="0" w:lastRowLastColumn="0"/>
+            <w:tcW w:w="1791" w:type="dxa"/>
+          </w:tcPr>
+          <w:p/>
+        </w:tc>
+      </w:tr>
+      <w:tr>
+        <w:trPr>
+          <w:cnfStyle w:val="000000100000" w:firstRow="0" w:lastRow="0" w:firstColumn="0" w:lastColumn="0" w:oddVBand="0" w:evenVBand="0" w:oddHBand="1" w:evenHBand="0" w:firstRowFirstColumn="0" w:firstRowLastColumn="0" w:lastRowFirstColumn="0" w:lastRowLastColumn="0"/>
+          <w:cantSplit/>
+        </w:trPr>
+        <w:tc>
+          <w:tcPr>
+            <w:cnfStyle w:val="001000000000" w:firstRow="0" w:lastRow="0" w:firstColumn="1" w:lastColumn="0" w:oddVBand="0" w:evenVBand="0" w:oddHBand="0" w:evenHBand="0" w:firstRowFirstColumn="0" w:firstRowLastColumn="0" w:lastRowFirstColumn="0" w:lastRowLastColumn="0"/>
+            <w:tcW w:w="1555" w:type="dxa"/>
+          </w:tcPr>
+          <w:p>
+            <w:r>
+              <w:t>Chapter 14</w:t>
+            </w:r>
+          </w:p>
+        </w:tc>
+        <w:tc>
+          <w:tcPr>
+            <w:cnfStyle w:val="000010000000" w:firstRow="0" w:lastRow="0" w:firstColumn="0" w:lastColumn="0" w:oddVBand="1" w:evenVBand="0" w:oddHBand="0" w:evenHBand="0" w:firstRowFirstColumn="0" w:firstRowLastColumn="0" w:lastRowFirstColumn="0" w:lastRowLastColumn="0"/>
+            <w:tcW w:w="2835" w:type="dxa"/>
+          </w:tcPr>
+          <w:p>
+            <w:r>
+              <w:t>Vegetable plaiting materials; vegetable products not elsewhere specified or included</w:t>
+            </w:r>
+          </w:p>
+        </w:tc>
+        <w:tc>
+          <w:tcPr>
+            <w:tcW w:w="2835" w:type="dxa"/>
+          </w:tcPr>
+          <w:p>
+            <w:pPr>
+              <w:cnfStyle w:val="000000100000" w:firstRow="0" w:lastRow="0" w:firstColumn="0" w:lastColumn="0" w:oddVBand="0" w:evenVBand="0" w:oddHBand="1" w:evenHBand="0" w:firstRowFirstColumn="0" w:firstRowLastColumn="0" w:lastRowFirstColumn="0" w:lastRowLastColumn="0"/>
             </w:pPr>
             <w:r>
               <w:t>Manufacture from materials of any heading</w:t>
@@ -562,6 +1128,53 @@
       </w:tr>
       <w:tr>
         <w:trPr>
+          <w:cantSplit/>
+        </w:trPr>
+        <w:tc>
+          <w:tcPr>
+            <w:cnfStyle w:val="001000000000" w:firstRow="0" w:lastRow="0" w:firstColumn="1" w:lastColumn="0" w:oddVBand="0" w:evenVBand="0" w:oddHBand="0" w:evenHBand="0" w:firstRowFirstColumn="0" w:firstRowLastColumn="0" w:lastRowFirstColumn="0" w:lastRowLastColumn="0"/>
+            <w:tcW w:w="1555" w:type="dxa"/>
+          </w:tcPr>
+          <w:p>
+            <w:r>
+              <w:t>ex Chapter 15</w:t>
+            </w:r>
+          </w:p>
+        </w:tc>
+        <w:tc>
+          <w:tcPr>
+            <w:cnfStyle w:val="000010000000" w:firstRow="0" w:lastRow="0" w:firstColumn="0" w:lastColumn="0" w:oddVBand="1" w:evenVBand="0" w:oddHBand="0" w:evenHBand="0" w:firstRowFirstColumn="0" w:firstRowLastColumn="0" w:lastRowFirstColumn="0" w:lastRowLastColumn="0"/>
+            <w:tcW w:w="2835" w:type="dxa"/>
+          </w:tcPr>
+          <w:p>
+            <w:r>
+              <w:t>Animal or vegetable fats and oils and their cleavage products; prepared edible fats; animal or vegetable waxes; except for:</w:t>
+            </w:r>
+          </w:p>
+        </w:tc>
+        <w:tc>
+          <w:tcPr>
+            <w:tcW w:w="2835" w:type="dxa"/>
+          </w:tcPr>
+          <w:p>
+            <w:pPr>
+              <w:cnfStyle w:val="000000000000" w:firstRow="0" w:lastRow="0" w:firstColumn="0" w:lastColumn="0" w:oddVBand="0" w:evenVBand="0" w:oddHBand="0" w:evenHBand="0" w:firstRowFirstColumn="0" w:firstRowLastColumn="0" w:lastRowFirstColumn="0" w:lastRowLastColumn="0"/>
+            </w:pPr>
+            <w:r>
+              <w:t>Manufacture from materials of any subheading, except that of the product</w:t>
+            </w:r>
+          </w:p>
+        </w:tc>
+        <w:tc>
+          <w:tcPr>
+            <w:cnfStyle w:val="000010000000" w:firstRow="0" w:lastRow="0" w:firstColumn="0" w:lastColumn="0" w:oddVBand="1" w:evenVBand="0" w:oddHBand="0" w:evenHBand="0" w:firstRowFirstColumn="0" w:firstRowLastColumn="0" w:lastRowFirstColumn="0" w:lastRowLastColumn="0"/>
+            <w:tcW w:w="1791" w:type="dxa"/>
+          </w:tcPr>
+          <w:p/>
+        </w:tc>
+      </w:tr>
+      <w:tr>
+        <w:trPr>
           <w:cnfStyle w:val="000000100000" w:firstRow="0" w:lastRow="0" w:firstColumn="0" w:lastColumn="0" w:oddVBand="0" w:evenVBand="0" w:oddHBand="1" w:evenHBand="0" w:firstRowFirstColumn="0" w:firstRowLastColumn="0" w:lastRowFirstColumn="0" w:lastRowLastColumn="0"/>
           <w:cantSplit/>
         </w:trPr>
@@ -572,78 +1185,93 @@
           </w:tcPr>
           <w:p>
             <w:r>
-              <w:t>ex 051191</w:t>
-            </w:r>
-          </w:p>
-        </w:tc>
-        <w:tc>
-          <w:tcPr>
-            <w:cnfStyle w:val="000010000000" w:firstRow="0" w:lastRow="0" w:firstColumn="0" w:lastColumn="0" w:oddVBand="1" w:evenVBand="0" w:oddHBand="0" w:evenHBand="0" w:firstRowFirstColumn="0" w:firstRowLastColumn="0" w:lastRowFirstColumn="0" w:lastRowLastColumn="0"/>
-            <w:tcW w:w="2835" w:type="dxa"/>
-          </w:tcPr>
-          <w:p>
-            <w:r>
-              <w:t>Inedible fish eggs and roes</w:t>
-            </w:r>
-          </w:p>
-        </w:tc>
-        <w:tc>
-          <w:tcPr>
-            <w:tcW w:w="2835" w:type="dxa"/>
-          </w:tcPr>
-          <w:p>
-            <w:pPr>
-              <w:cnfStyle w:val="000000100000" w:firstRow="0" w:lastRow="0" w:firstColumn="0" w:lastColumn="0" w:oddVBand="0" w:evenVBand="0" w:oddHBand="1" w:evenHBand="0" w:firstRowFirstColumn="0" w:firstRowLastColumn="0" w:lastRowFirstColumn="0" w:lastRowLastColumn="0"/>
-            </w:pPr>
-            <w:r>
-              <w:t>All the eggs and roes are wholly obtained</w:t>
-            </w:r>
-          </w:p>
-        </w:tc>
-        <w:tc>
-          <w:tcPr>
-            <w:cnfStyle w:val="000010000000" w:firstRow="0" w:lastRow="0" w:firstColumn="0" w:lastColumn="0" w:oddVBand="1" w:evenVBand="0" w:oddHBand="0" w:evenHBand="0" w:firstRowFirstColumn="0" w:firstRowLastColumn="0" w:lastRowFirstColumn="0" w:lastRowLastColumn="0"/>
-            <w:tcW w:w="1791" w:type="dxa"/>
-          </w:tcPr>
-          <w:p/>
-        </w:tc>
-      </w:tr>
-      <w:tr>
-        <w:trPr>
-          <w:cantSplit/>
-        </w:trPr>
-        <w:tc>
-          <w:tcPr>
-            <w:cnfStyle w:val="001000000000" w:firstRow="0" w:lastRow="0" w:firstColumn="1" w:lastColumn="0" w:oddVBand="0" w:evenVBand="0" w:oddHBand="0" w:evenHBand="0" w:firstRowFirstColumn="0" w:firstRowLastColumn="0" w:lastRowFirstColumn="0" w:lastRowLastColumn="0"/>
-            <w:tcW w:w="1555" w:type="dxa"/>
-          </w:tcPr>
-          <w:p>
-            <w:r>
-              <w:t>Chapter 6</w:t>
-            </w:r>
-          </w:p>
-        </w:tc>
-        <w:tc>
-          <w:tcPr>
-            <w:cnfStyle w:val="000010000000" w:firstRow="0" w:lastRow="0" w:firstColumn="0" w:lastColumn="0" w:oddVBand="1" w:evenVBand="0" w:oddHBand="0" w:evenHBand="0" w:firstRowFirstColumn="0" w:firstRowLastColumn="0" w:lastRowFirstColumn="0" w:lastRowLastColumn="0"/>
-            <w:tcW w:w="2835" w:type="dxa"/>
-          </w:tcPr>
-          <w:p>
-            <w:r>
-              <w:t>Live trees and other plants; bulbs, roots and the like; cut flowers and ornamental foliage</w:t>
-            </w:r>
-          </w:p>
-        </w:tc>
-        <w:tc>
-          <w:tcPr>
-            <w:tcW w:w="2835" w:type="dxa"/>
-          </w:tcPr>
-          <w:p>
-            <w:pPr>
-              <w:cnfStyle w:val="000000000000" w:firstRow="0" w:lastRow="0" w:firstColumn="0" w:lastColumn="0" w:oddVBand="0" w:evenVBand="0" w:oddHBand="0" w:evenHBand="0" w:firstRowFirstColumn="0" w:firstRowLastColumn="0" w:lastRowFirstColumn="0" w:lastRowLastColumn="0"/>
-            </w:pPr>
-            <w:r>
-              <w:t>Manufacture in which all the materials of Chapter 6 used are wholly obtained</w:t>
+              <w:t>1501 to 1504</w:t>
+            </w:r>
+          </w:p>
+        </w:tc>
+        <w:tc>
+          <w:tcPr>
+            <w:cnfStyle w:val="000010000000" w:firstRow="0" w:lastRow="0" w:firstColumn="0" w:lastColumn="0" w:oddVBand="1" w:evenVBand="0" w:oddHBand="0" w:evenHBand="0" w:firstRowFirstColumn="0" w:firstRowLastColumn="0" w:lastRowFirstColumn="0" w:lastRowLastColumn="0"/>
+            <w:tcW w:w="2835" w:type="dxa"/>
+          </w:tcPr>
+          <w:p>
+            <w:r>
+              <w:t>Fats from pig, poultry, bovine, sheep or goat, fish, etc.</w:t>
+            </w:r>
+          </w:p>
+        </w:tc>
+        <w:tc>
+          <w:tcPr>
+            <w:tcW w:w="2835" w:type="dxa"/>
+          </w:tcPr>
+          <w:p>
+            <w:pPr>
+              <w:cnfStyle w:val="000000100000" w:firstRow="0" w:lastRow="0" w:firstColumn="0" w:lastColumn="0" w:oddVBand="0" w:evenVBand="0" w:oddHBand="1" w:evenHBand="0" w:firstRowFirstColumn="0" w:firstRowLastColumn="0" w:lastRowFirstColumn="0" w:lastRowLastColumn="0"/>
+            </w:pPr>
+            <w:r>
+              <w:t>Manufacture from materials of any heading except that of the product</w:t>
+            </w:r>
+          </w:p>
+        </w:tc>
+        <w:tc>
+          <w:tcPr>
+            <w:cnfStyle w:val="000010000000" w:firstRow="0" w:lastRow="0" w:firstColumn="0" w:lastColumn="0" w:oddVBand="1" w:evenVBand="0" w:oddHBand="0" w:evenHBand="0" w:firstRowFirstColumn="0" w:firstRowLastColumn="0" w:lastRowFirstColumn="0" w:lastRowLastColumn="0"/>
+            <w:tcW w:w="1791" w:type="dxa"/>
+          </w:tcPr>
+          <w:p/>
+        </w:tc>
+      </w:tr>
+      <w:tr>
+        <w:trPr>
+          <w:cantSplit/>
+        </w:trPr>
+        <w:tc>
+          <w:tcPr>
+            <w:cnfStyle w:val="001000000000" w:firstRow="0" w:lastRow="0" w:firstColumn="1" w:lastColumn="0" w:oddVBand="0" w:evenVBand="0" w:oddHBand="0" w:evenHBand="0" w:firstRowFirstColumn="0" w:firstRowLastColumn="0" w:lastRowFirstColumn="0" w:lastRowLastColumn="0"/>
+            <w:tcW w:w="1555" w:type="dxa"/>
+          </w:tcPr>
+          <w:p>
+            <w:r>
+              <w:lastRenderedPageBreak/>
+              <w:t>1505</w:t>
+            </w:r>
+            <w:r>
+              <w:t xml:space="preserve"> to</w:t>
+            </w:r>
+            <w:r>
+              <w:t xml:space="preserve"> 1506</w:t>
+            </w:r>
+          </w:p>
+        </w:tc>
+        <w:tc>
+          <w:tcPr>
+            <w:cnfStyle w:val="000010000000" w:firstRow="0" w:lastRow="0" w:firstColumn="0" w:lastColumn="0" w:oddVBand="1" w:evenVBand="0" w:oddHBand="0" w:evenHBand="0" w:firstRowFirstColumn="0" w:firstRowLastColumn="0" w:lastRowFirstColumn="0" w:lastRowLastColumn="0"/>
+            <w:tcW w:w="2835" w:type="dxa"/>
+          </w:tcPr>
+          <w:p>
+            <w:r>
+              <w:t xml:space="preserve">Wool grease and fatty substances derived therefrom (including lanolin). Other animal fats and oils and their fractions, whether or not refined, but not chemically modified. Glycerol, crude; glycerol waters and glycerol </w:t>
+            </w:r>
+            <w:proofErr w:type="spellStart"/>
+            <w:r>
+              <w:t>lyes</w:t>
+            </w:r>
+            <w:proofErr w:type="spellEnd"/>
+            <w:r>
+              <w:t>.</w:t>
+            </w:r>
+          </w:p>
+        </w:tc>
+        <w:tc>
+          <w:tcPr>
+            <w:tcW w:w="2835" w:type="dxa"/>
+          </w:tcPr>
+          <w:p>
+            <w:pPr>
+              <w:cnfStyle w:val="000000000000" w:firstRow="0" w:lastRow="0" w:firstColumn="0" w:lastColumn="0" w:oddVBand="0" w:evenVBand="0" w:oddHBand="0" w:evenHBand="0" w:firstRowFirstColumn="0" w:firstRowLastColumn="0" w:lastRowFirstColumn="0" w:lastRowLastColumn="0"/>
+            </w:pPr>
+            <w:r>
+              <w:t>Manufacture from materials of any heading</w:t>
             </w:r>
           </w:p>
         </w:tc>
@@ -667,94 +1295,92 @@
           </w:tcPr>
           <w:p>
             <w:r>
-              <w:t>Chapter 7</w:t>
-            </w:r>
-          </w:p>
-        </w:tc>
-        <w:tc>
-          <w:tcPr>
-            <w:cnfStyle w:val="000010000000" w:firstRow="0" w:lastRow="0" w:firstColumn="0" w:lastColumn="0" w:oddVBand="1" w:evenVBand="0" w:oddHBand="0" w:evenHBand="0" w:firstRowFirstColumn="0" w:firstRowLastColumn="0" w:lastRowFirstColumn="0" w:lastRowLastColumn="0"/>
-            <w:tcW w:w="2835" w:type="dxa"/>
-          </w:tcPr>
-          <w:p>
-            <w:r>
-              <w:t>Edible vegetables and certain roots and tubers</w:t>
-            </w:r>
-          </w:p>
-        </w:tc>
-        <w:tc>
-          <w:tcPr>
-            <w:tcW w:w="2835" w:type="dxa"/>
-          </w:tcPr>
-          <w:p>
-            <w:pPr>
-              <w:cnfStyle w:val="000000100000" w:firstRow="0" w:lastRow="0" w:firstColumn="0" w:lastColumn="0" w:oddVBand="0" w:evenVBand="0" w:oddHBand="1" w:evenHBand="0" w:firstRowFirstColumn="0" w:firstRowLastColumn="0" w:lastRowFirstColumn="0" w:lastRowLastColumn="0"/>
-            </w:pPr>
-            <w:r>
-              <w:t>Manufacture in which all the materials of Chapter 7 used are wholly obtained</w:t>
-            </w:r>
-          </w:p>
-        </w:tc>
-        <w:tc>
-          <w:tcPr>
-            <w:cnfStyle w:val="000010000000" w:firstRow="0" w:lastRow="0" w:firstColumn="0" w:lastColumn="0" w:oddVBand="1" w:evenVBand="0" w:oddHBand="0" w:evenHBand="0" w:firstRowFirstColumn="0" w:firstRowLastColumn="0" w:lastRowFirstColumn="0" w:lastRowLastColumn="0"/>
-            <w:tcW w:w="1791" w:type="dxa"/>
-          </w:tcPr>
-          <w:p/>
-        </w:tc>
-      </w:tr>
-      <w:tr>
-        <w:trPr>
-          <w:cantSplit/>
-        </w:trPr>
-        <w:tc>
-          <w:tcPr>
-            <w:cnfStyle w:val="001000000000" w:firstRow="0" w:lastRow="0" w:firstColumn="1" w:lastColumn="0" w:oddVBand="0" w:evenVBand="0" w:oddHBand="0" w:evenHBand="0" w:firstRowFirstColumn="0" w:firstRowLastColumn="0" w:lastRowFirstColumn="0" w:lastRowLastColumn="0"/>
-            <w:tcW w:w="1555" w:type="dxa"/>
-          </w:tcPr>
-          <w:p>
-            <w:r>
-              <w:t>Chapter 8</w:t>
-            </w:r>
-          </w:p>
-        </w:tc>
-        <w:tc>
-          <w:tcPr>
-            <w:cnfStyle w:val="000010000000" w:firstRow="0" w:lastRow="0" w:firstColumn="0" w:lastColumn="0" w:oddVBand="1" w:evenVBand="0" w:oddHBand="0" w:evenHBand="0" w:firstRowFirstColumn="0" w:firstRowLastColumn="0" w:lastRowFirstColumn="0" w:lastRowLastColumn="0"/>
-            <w:tcW w:w="2835" w:type="dxa"/>
-          </w:tcPr>
-          <w:p>
-            <w:r>
-              <w:t>Edible fruit and nuts; peel of citrus fruits or melons</w:t>
-            </w:r>
-          </w:p>
-        </w:tc>
-        <w:tc>
-          <w:tcPr>
-            <w:tcW w:w="2835" w:type="dxa"/>
-          </w:tcPr>
-          <w:p>
-            <w:pPr>
-              <w:cnfStyle w:val="000000000000" w:firstRow="0" w:lastRow="0" w:firstColumn="0" w:lastColumn="0" w:oddVBand="0" w:evenVBand="0" w:oddHBand="0" w:evenHBand="0" w:firstRowFirstColumn="0" w:firstRowLastColumn="0" w:lastRowFirstColumn="0" w:lastRowLastColumn="0"/>
-            </w:pPr>
-            <w:r>
-              <w:t>Manufacture in which:</w:t>
-            </w:r>
-          </w:p>
-          <w:p>
-            <w:pPr>
-              <w:cnfStyle w:val="000000000000" w:firstRow="0" w:lastRow="0" w:firstColumn="0" w:lastColumn="0" w:oddVBand="0" w:evenVBand="0" w:oddHBand="0" w:evenHBand="0" w:firstRowFirstColumn="0" w:firstRowLastColumn="0" w:lastRowFirstColumn="0" w:lastRowLastColumn="0"/>
-            </w:pPr>
-            <w:r>
-              <w:t>all the fruit, nuts and peels of citrus fruits or melons of Chapter 8 used are wholly obtained, and</w:t>
-            </w:r>
-          </w:p>
-          <w:p>
-            <w:pPr>
-              <w:cnfStyle w:val="000000000000" w:firstRow="0" w:lastRow="0" w:firstColumn="0" w:lastColumn="0" w:oddVBand="0" w:evenVBand="0" w:oddHBand="0" w:evenHBand="0" w:firstRowFirstColumn="0" w:firstRowLastColumn="0" w:lastRowFirstColumn="0" w:lastRowLastColumn="0"/>
-            </w:pPr>
-            <w:r>
-              <w:t>the weight of sugar used does not exceed 20 % of the weight of the final product</w:t>
+              <w:t>1520</w:t>
+            </w:r>
+          </w:p>
+        </w:tc>
+        <w:tc>
+          <w:tcPr>
+            <w:cnfStyle w:val="000010000000" w:firstRow="0" w:lastRow="0" w:firstColumn="0" w:lastColumn="0" w:oddVBand="1" w:evenVBand="0" w:oddHBand="0" w:evenHBand="0" w:firstRowFirstColumn="0" w:firstRowLastColumn="0" w:lastRowFirstColumn="0" w:lastRowLastColumn="0"/>
+            <w:tcW w:w="2835" w:type="dxa"/>
+          </w:tcPr>
+          <w:p>
+            <w:r>
+              <w:t xml:space="preserve">Wool grease and fatty substances derived therefrom (including lanolin). Other animal fats and oils and their fractions, whether or not refined, but not chemically modified. Glycerol, crude; glycerol waters and glycerol </w:t>
+            </w:r>
+            <w:proofErr w:type="spellStart"/>
+            <w:r>
+              <w:t>lyes</w:t>
+            </w:r>
+            <w:proofErr w:type="spellEnd"/>
+            <w:r>
+              <w:t>.</w:t>
+            </w:r>
+          </w:p>
+        </w:tc>
+        <w:tc>
+          <w:tcPr>
+            <w:tcW w:w="2835" w:type="dxa"/>
+          </w:tcPr>
+          <w:p>
+            <w:pPr>
+              <w:cnfStyle w:val="000000100000" w:firstRow="0" w:lastRow="0" w:firstColumn="0" w:lastColumn="0" w:oddVBand="0" w:evenVBand="0" w:oddHBand="1" w:evenHBand="0" w:firstRowFirstColumn="0" w:firstRowLastColumn="0" w:lastRowFirstColumn="0" w:lastRowLastColumn="0"/>
+            </w:pPr>
+            <w:r>
+              <w:t>Manufacture from materials of any heading</w:t>
+            </w:r>
+          </w:p>
+        </w:tc>
+        <w:tc>
+          <w:tcPr>
+            <w:cnfStyle w:val="000010000000" w:firstRow="0" w:lastRow="0" w:firstColumn="0" w:lastColumn="0" w:oddVBand="1" w:evenVBand="0" w:oddHBand="0" w:evenHBand="0" w:firstRowFirstColumn="0" w:firstRowLastColumn="0" w:lastRowFirstColumn="0" w:lastRowLastColumn="0"/>
+            <w:tcW w:w="1791" w:type="dxa"/>
+          </w:tcPr>
+          <w:p/>
+        </w:tc>
+      </w:tr>
+      <w:tr>
+        <w:trPr>
+          <w:cantSplit/>
+        </w:trPr>
+        <w:tc>
+          <w:tcPr>
+            <w:cnfStyle w:val="001000000000" w:firstRow="0" w:lastRow="0" w:firstColumn="1" w:lastColumn="0" w:oddVBand="0" w:evenVBand="0" w:oddHBand="0" w:evenHBand="0" w:firstRowFirstColumn="0" w:firstRowLastColumn="0" w:lastRowFirstColumn="0" w:lastRowLastColumn="0"/>
+            <w:tcW w:w="1555" w:type="dxa"/>
+          </w:tcPr>
+          <w:p>
+            <w:r>
+              <w:t xml:space="preserve">1509 </w:t>
+            </w:r>
+            <w:r>
+              <w:t>to</w:t>
+            </w:r>
+            <w:r>
+              <w:t xml:space="preserve"> 1510</w:t>
+            </w:r>
+          </w:p>
+        </w:tc>
+        <w:tc>
+          <w:tcPr>
+            <w:cnfStyle w:val="000010000000" w:firstRow="0" w:lastRow="0" w:firstColumn="0" w:lastColumn="0" w:oddVBand="1" w:evenVBand="0" w:oddHBand="0" w:evenHBand="0" w:firstRowFirstColumn="0" w:firstRowLastColumn="0" w:lastRowFirstColumn="0" w:lastRowLastColumn="0"/>
+            <w:tcW w:w="2835" w:type="dxa"/>
+          </w:tcPr>
+          <w:p>
+            <w:r>
+              <w:t>Olive oil and its fractions</w:t>
+            </w:r>
+          </w:p>
+        </w:tc>
+        <w:tc>
+          <w:tcPr>
+            <w:tcW w:w="2835" w:type="dxa"/>
+          </w:tcPr>
+          <w:p>
+            <w:pPr>
+              <w:cnfStyle w:val="000000000000" w:firstRow="0" w:lastRow="0" w:firstColumn="0" w:lastColumn="0" w:oddVBand="0" w:evenVBand="0" w:oddHBand="0" w:evenHBand="0" w:firstRowFirstColumn="0" w:firstRowLastColumn="0" w:lastRowFirstColumn="0" w:lastRowLastColumn="0"/>
+            </w:pPr>
+            <w:r>
+              <w:t>Manufacture in which all the vegetable materials used are wholly obtained</w:t>
             </w:r>
           </w:p>
         </w:tc>
@@ -778,78 +1404,107 @@
           </w:tcPr>
           <w:p>
             <w:r>
-              <w:t>Chapter 9</w:t>
-            </w:r>
-          </w:p>
-        </w:tc>
-        <w:tc>
-          <w:tcPr>
-            <w:cnfStyle w:val="000010000000" w:firstRow="0" w:lastRow="0" w:firstColumn="0" w:lastColumn="0" w:oddVBand="1" w:evenVBand="0" w:oddHBand="0" w:evenHBand="0" w:firstRowFirstColumn="0" w:firstRowLastColumn="0" w:lastRowFirstColumn="0" w:lastRowLastColumn="0"/>
-            <w:tcW w:w="2835" w:type="dxa"/>
-          </w:tcPr>
-          <w:p>
-            <w:r>
-              <w:t>Coffee, tea, maté and spices;</w:t>
-            </w:r>
-          </w:p>
-        </w:tc>
-        <w:tc>
-          <w:tcPr>
-            <w:tcW w:w="2835" w:type="dxa"/>
-          </w:tcPr>
-          <w:p>
-            <w:pPr>
-              <w:cnfStyle w:val="000000100000" w:firstRow="0" w:lastRow="0" w:firstColumn="0" w:lastColumn="0" w:oddVBand="0" w:evenVBand="0" w:oddHBand="1" w:evenHBand="0" w:firstRowFirstColumn="0" w:firstRowLastColumn="0" w:lastRowFirstColumn="0" w:lastRowLastColumn="0"/>
-            </w:pPr>
-            <w:r>
-              <w:t>Manufacture from materials of any heading</w:t>
-            </w:r>
-          </w:p>
-        </w:tc>
-        <w:tc>
-          <w:tcPr>
-            <w:cnfStyle w:val="000010000000" w:firstRow="0" w:lastRow="0" w:firstColumn="0" w:lastColumn="0" w:oddVBand="1" w:evenVBand="0" w:oddHBand="0" w:evenHBand="0" w:firstRowFirstColumn="0" w:firstRowLastColumn="0" w:lastRowFirstColumn="0" w:lastRowLastColumn="0"/>
-            <w:tcW w:w="1791" w:type="dxa"/>
-          </w:tcPr>
-          <w:p/>
-        </w:tc>
-      </w:tr>
-      <w:tr>
-        <w:trPr>
-          <w:cantSplit/>
-        </w:trPr>
-        <w:tc>
-          <w:tcPr>
-            <w:cnfStyle w:val="001000000000" w:firstRow="0" w:lastRow="0" w:firstColumn="1" w:lastColumn="0" w:oddVBand="0" w:evenVBand="0" w:oddHBand="0" w:evenHBand="0" w:firstRowFirstColumn="0" w:firstRowLastColumn="0" w:lastRowFirstColumn="0" w:lastRowLastColumn="0"/>
-            <w:tcW w:w="1555" w:type="dxa"/>
-          </w:tcPr>
-          <w:p>
-            <w:r>
-              <w:t>Chapter 10</w:t>
-            </w:r>
-          </w:p>
-        </w:tc>
-        <w:tc>
-          <w:tcPr>
-            <w:cnfStyle w:val="000010000000" w:firstRow="0" w:lastRow="0" w:firstColumn="0" w:lastColumn="0" w:oddVBand="1" w:evenVBand="0" w:oddHBand="0" w:evenHBand="0" w:firstRowFirstColumn="0" w:firstRowLastColumn="0" w:lastRowFirstColumn="0" w:lastRowLastColumn="0"/>
-            <w:tcW w:w="2835" w:type="dxa"/>
-          </w:tcPr>
-          <w:p>
-            <w:r>
-              <w:t>Cereals</w:t>
-            </w:r>
-          </w:p>
-        </w:tc>
-        <w:tc>
-          <w:tcPr>
-            <w:tcW w:w="2835" w:type="dxa"/>
-          </w:tcPr>
-          <w:p>
-            <w:pPr>
-              <w:cnfStyle w:val="000000000000" w:firstRow="0" w:lastRow="0" w:firstColumn="0" w:lastColumn="0" w:oddVBand="0" w:evenVBand="0" w:oddHBand="0" w:evenHBand="0" w:firstRowFirstColumn="0" w:firstRowLastColumn="0" w:lastRowFirstColumn="0" w:lastRowLastColumn="0"/>
-            </w:pPr>
-            <w:r>
-              <w:t>Manufacture in which all the materials of Chapter 10 used are wholly obtained</w:t>
+              <w:t xml:space="preserve">1516 </w:t>
+            </w:r>
+            <w:r>
+              <w:t>to</w:t>
+            </w:r>
+            <w:r>
+              <w:t xml:space="preserve"> 1517</w:t>
+            </w:r>
+          </w:p>
+        </w:tc>
+        <w:tc>
+          <w:tcPr>
+            <w:cnfStyle w:val="000010000000" w:firstRow="0" w:lastRow="0" w:firstColumn="0" w:lastColumn="0" w:oddVBand="1" w:evenVBand="0" w:oddHBand="0" w:evenHBand="0" w:firstRowFirstColumn="0" w:firstRowLastColumn="0" w:lastRowFirstColumn="0" w:lastRowLastColumn="0"/>
+            <w:tcW w:w="2835" w:type="dxa"/>
+          </w:tcPr>
+          <w:p>
+            <w:r>
+              <w:t>Animal or vegetable fats and oils and their fractions, partly or wholly hydrogenated, inter-esterified, re-esterified or elaidinised, whether or not refined, but not further prepared</w:t>
+            </w:r>
+          </w:p>
+          <w:p>
+            <w:r>
+              <w:t>Margarine; edible mixtures or preparations of animal or vegetable fats or oils or of fractions of different fats or oils of this Chapter, other than edible fats or oils or their fractions of heading 1516</w:t>
+            </w:r>
+          </w:p>
+        </w:tc>
+        <w:tc>
+          <w:tcPr>
+            <w:tcW w:w="2835" w:type="dxa"/>
+          </w:tcPr>
+          <w:p>
+            <w:pPr>
+              <w:cnfStyle w:val="000000100000" w:firstRow="0" w:lastRow="0" w:firstColumn="0" w:lastColumn="0" w:oddVBand="0" w:evenVBand="0" w:oddHBand="1" w:evenHBand="0" w:firstRowFirstColumn="0" w:firstRowLastColumn="0" w:lastRowFirstColumn="0" w:lastRowLastColumn="0"/>
+            </w:pPr>
+            <w:r>
+              <w:t>Manufacture from materials of any heading, except that of the product</w:t>
+            </w:r>
+          </w:p>
+        </w:tc>
+        <w:tc>
+          <w:tcPr>
+            <w:cnfStyle w:val="000010000000" w:firstRow="0" w:lastRow="0" w:firstColumn="0" w:lastColumn="0" w:oddVBand="1" w:evenVBand="0" w:oddHBand="0" w:evenHBand="0" w:firstRowFirstColumn="0" w:firstRowLastColumn="0" w:lastRowFirstColumn="0" w:lastRowLastColumn="0"/>
+            <w:tcW w:w="1791" w:type="dxa"/>
+          </w:tcPr>
+          <w:p/>
+        </w:tc>
+      </w:tr>
+      <w:tr>
+        <w:trPr>
+          <w:cantSplit/>
+        </w:trPr>
+        <w:tc>
+          <w:tcPr>
+            <w:cnfStyle w:val="001000000000" w:firstRow="0" w:lastRow="0" w:firstColumn="1" w:lastColumn="0" w:oddVBand="0" w:evenVBand="0" w:oddHBand="0" w:evenHBand="0" w:firstRowFirstColumn="0" w:firstRowLastColumn="0" w:lastRowFirstColumn="0" w:lastRowLastColumn="0"/>
+            <w:tcW w:w="1555" w:type="dxa"/>
+          </w:tcPr>
+          <w:p>
+            <w:r>
+              <w:t>Chapter 16</w:t>
+            </w:r>
+          </w:p>
+        </w:tc>
+        <w:tc>
+          <w:tcPr>
+            <w:cnfStyle w:val="000010000000" w:firstRow="0" w:lastRow="0" w:firstColumn="0" w:lastColumn="0" w:oddVBand="1" w:evenVBand="0" w:oddHBand="0" w:evenHBand="0" w:firstRowFirstColumn="0" w:firstRowLastColumn="0" w:lastRowFirstColumn="0" w:lastRowLastColumn="0"/>
+            <w:tcW w:w="2835" w:type="dxa"/>
+          </w:tcPr>
+          <w:p>
+            <w:r>
+              <w:t>Preparations of meat, of fish or of crustaceans, molluscs or other aquatic invertebrates</w:t>
+            </w:r>
+          </w:p>
+        </w:tc>
+        <w:tc>
+          <w:tcPr>
+            <w:tcW w:w="2835" w:type="dxa"/>
+          </w:tcPr>
+          <w:p>
+            <w:pPr>
+              <w:cnfStyle w:val="000000000000" w:firstRow="0" w:lastRow="0" w:firstColumn="0" w:lastColumn="0" w:oddVBand="0" w:evenVBand="0" w:oddHBand="0" w:evenHBand="0" w:firstRowFirstColumn="0" w:firstRowLastColumn="0" w:lastRowFirstColumn="0" w:lastRowLastColumn="0"/>
+            </w:pPr>
+            <w:r>
+              <w:t xml:space="preserve">Manufacture in which all the materials of </w:t>
+            </w:r>
+            <w:r>
+              <w:t>c</w:t>
+            </w:r>
+            <w:r>
+              <w:t xml:space="preserve">hapter 2, </w:t>
+            </w:r>
+            <w:r>
+              <w:t xml:space="preserve">chapter </w:t>
+            </w:r>
+            <w:r>
+              <w:t xml:space="preserve">3 and </w:t>
+            </w:r>
+            <w:r>
+              <w:t xml:space="preserve">chapter </w:t>
+            </w:r>
+            <w:r>
+              <w:t>16 used are wholly obtained</w:t>
             </w:r>
           </w:p>
         </w:tc>
@@ -870,89 +1525,152 @@
           <w:tcPr>
             <w:cnfStyle w:val="001000000000" w:firstRow="0" w:lastRow="0" w:firstColumn="1" w:lastColumn="0" w:oddVBand="0" w:evenVBand="0" w:oddHBand="0" w:evenHBand="0" w:firstRowFirstColumn="0" w:firstRowLastColumn="0" w:lastRowFirstColumn="0" w:lastRowLastColumn="0"/>
             <w:tcW w:w="1555" w:type="dxa"/>
+            <w:shd w:val="clear" w:color="auto" w:fill="FFF2CC" w:themeFill="accent4" w:themeFillTint="33"/>
           </w:tcPr>
           <w:p>
             <w:r>
               <w:lastRenderedPageBreak/>
-              <w:t>Chapter 11</w:t>
-            </w:r>
-          </w:p>
-        </w:tc>
-        <w:tc>
-          <w:tcPr>
-            <w:cnfStyle w:val="000010000000" w:firstRow="0" w:lastRow="0" w:firstColumn="0" w:lastColumn="0" w:oddVBand="1" w:evenVBand="0" w:oddHBand="0" w:evenHBand="0" w:firstRowFirstColumn="0" w:firstRowLastColumn="0" w:lastRowFirstColumn="0" w:lastRowLastColumn="0"/>
-            <w:tcW w:w="2835" w:type="dxa"/>
-          </w:tcPr>
-          <w:p>
-            <w:r>
-              <w:t>Products of the milling industry; malt; starches; inulin; wheat gluten; except for:</w:t>
-            </w:r>
-          </w:p>
-        </w:tc>
-        <w:tc>
-          <w:tcPr>
-            <w:tcW w:w="2835" w:type="dxa"/>
-          </w:tcPr>
-          <w:p>
-            <w:pPr>
-              <w:cnfStyle w:val="000000100000" w:firstRow="0" w:lastRow="0" w:firstColumn="0" w:lastColumn="0" w:oddVBand="0" w:evenVBand="0" w:oddHBand="1" w:evenHBand="0" w:firstRowFirstColumn="0" w:firstRowLastColumn="0" w:lastRowFirstColumn="0" w:lastRowLastColumn="0"/>
-            </w:pPr>
-            <w:r>
-              <w:t>Manufacture in which all the materials of Chapters 10 and 11, headings 0701 and 2303, and sub-heading 0710 10 used are wholly obtained</w:t>
-            </w:r>
-          </w:p>
-        </w:tc>
-        <w:tc>
-          <w:tcPr>
-            <w:cnfStyle w:val="000010000000" w:firstRow="0" w:lastRow="0" w:firstColumn="0" w:lastColumn="0" w:oddVBand="1" w:evenVBand="0" w:oddHBand="0" w:evenHBand="0" w:firstRowFirstColumn="0" w:firstRowLastColumn="0" w:lastRowFirstColumn="0" w:lastRowLastColumn="0"/>
-            <w:tcW w:w="1791" w:type="dxa"/>
-          </w:tcPr>
-          <w:p/>
-        </w:tc>
-      </w:tr>
-      <w:tr>
-        <w:trPr>
-          <w:cantSplit/>
-        </w:trPr>
-        <w:tc>
-          <w:tcPr>
-            <w:cnfStyle w:val="001000000000" w:firstRow="0" w:lastRow="0" w:firstColumn="1" w:lastColumn="0" w:oddVBand="0" w:evenVBand="0" w:oddHBand="0" w:evenHBand="0" w:firstRowFirstColumn="0" w:firstRowLastColumn="0" w:lastRowFirstColumn="0" w:lastRowLastColumn="0"/>
-            <w:tcW w:w="1555" w:type="dxa"/>
-          </w:tcPr>
-          <w:p>
-            <w:r>
-              <w:t>Chapter 12</w:t>
-            </w:r>
-          </w:p>
-        </w:tc>
-        <w:tc>
-          <w:tcPr>
-            <w:cnfStyle w:val="000010000000" w:firstRow="0" w:lastRow="0" w:firstColumn="0" w:lastColumn="0" w:oddVBand="1" w:evenVBand="0" w:oddHBand="0" w:evenHBand="0" w:firstRowFirstColumn="0" w:firstRowLastColumn="0" w:lastRowFirstColumn="0" w:lastRowLastColumn="0"/>
-            <w:tcW w:w="2835" w:type="dxa"/>
-          </w:tcPr>
-          <w:p>
-            <w:r>
-              <w:t>Oil seeds and oleaginous fruits; miscellaneous grains, seeds and fruit; industrial or medicinal plants; straw and fodder</w:t>
-            </w:r>
-          </w:p>
-        </w:tc>
-        <w:tc>
-          <w:tcPr>
-            <w:tcW w:w="2835" w:type="dxa"/>
-          </w:tcPr>
-          <w:p>
-            <w:pPr>
-              <w:cnfStyle w:val="000000000000" w:firstRow="0" w:lastRow="0" w:firstColumn="0" w:lastColumn="0" w:oddVBand="0" w:evenVBand="0" w:oddHBand="0" w:evenHBand="0" w:firstRowFirstColumn="0" w:firstRowLastColumn="0" w:lastRowFirstColumn="0" w:lastRowLastColumn="0"/>
+              <w:t>ex 1601.00</w:t>
+            </w:r>
+          </w:p>
+        </w:tc>
+        <w:tc>
+          <w:tcPr>
+            <w:cnfStyle w:val="000010000000" w:firstRow="0" w:lastRow="0" w:firstColumn="0" w:lastColumn="0" w:oddVBand="1" w:evenVBand="0" w:oddHBand="0" w:evenHBand="0" w:firstRowFirstColumn="0" w:firstRowLastColumn="0" w:lastRowFirstColumn="0" w:lastRowLastColumn="0"/>
+            <w:tcW w:w="2835" w:type="dxa"/>
+            <w:shd w:val="clear" w:color="auto" w:fill="FFF2CC" w:themeFill="accent4" w:themeFillTint="33"/>
+          </w:tcPr>
+          <w:p>
+            <w:r>
+              <w:t>Waxed sausages of chicken, pork and fresh liver</w:t>
+            </w:r>
+            <w:r>
+              <w:t>&lt;</w:t>
+            </w:r>
+            <w:proofErr w:type="spellStart"/>
+            <w:r>
+              <w:t>br</w:t>
+            </w:r>
+            <w:proofErr w:type="spellEnd"/>
+            <w:r>
+              <w:t>&gt;</w:t>
+            </w:r>
+          </w:p>
+          <w:p>
+            <w:r>
+              <w:t>**</w:t>
+            </w:r>
+            <w:r>
+              <w:t>originating in Singapore, limited by an annual quota</w:t>
+            </w:r>
+            <w:r>
+              <w:t>**</w:t>
+            </w:r>
+          </w:p>
+        </w:tc>
+        <w:tc>
+          <w:tcPr>
+            <w:tcW w:w="2835" w:type="dxa"/>
+            <w:shd w:val="clear" w:color="auto" w:fill="FFF2CC" w:themeFill="accent4" w:themeFillTint="33"/>
+          </w:tcPr>
+          <w:p>
+            <w:pPr>
+              <w:cnfStyle w:val="000000100000" w:firstRow="0" w:lastRow="0" w:firstColumn="0" w:lastColumn="0" w:oddVBand="0" w:evenVBand="0" w:oddHBand="1" w:evenHBand="0" w:firstRowFirstColumn="0" w:firstRowLastColumn="0" w:lastRowFirstColumn="0" w:lastRowLastColumn="0"/>
             </w:pPr>
             <w:r>
               <w:t>Manufacture from materials of any heading, except that of the product</w:t>
             </w:r>
-          </w:p>
-        </w:tc>
-        <w:tc>
-          <w:tcPr>
-            <w:cnfStyle w:val="000010000000" w:firstRow="0" w:lastRow="0" w:firstColumn="0" w:lastColumn="0" w:oddVBand="1" w:evenVBand="0" w:oddHBand="0" w:evenHBand="0" w:firstRowFirstColumn="0" w:firstRowLastColumn="0" w:lastRowFirstColumn="0" w:lastRowLastColumn="0"/>
-            <w:tcW w:w="1791" w:type="dxa"/>
+            <w:r>
+              <w:t>.</w:t>
+            </w:r>
+          </w:p>
+          <w:p>
+            <w:pPr>
+              <w:cnfStyle w:val="000000100000" w:firstRow="0" w:lastRow="0" w:firstColumn="0" w:lastColumn="0" w:oddVBand="0" w:evenVBand="0" w:oddHBand="1" w:evenHBand="0" w:firstRowFirstColumn="0" w:firstRowLastColumn="0" w:lastRowFirstColumn="0" w:lastRowLastColumn="0"/>
+            </w:pPr>
+          </w:p>
+        </w:tc>
+        <w:tc>
+          <w:tcPr>
+            <w:cnfStyle w:val="000010000000" w:firstRow="0" w:lastRow="0" w:firstColumn="0" w:lastColumn="0" w:oddVBand="1" w:evenVBand="0" w:oddHBand="0" w:evenHBand="0" w:firstRowFirstColumn="0" w:firstRowLastColumn="0" w:lastRowFirstColumn="0" w:lastRowLastColumn="0"/>
+            <w:tcW w:w="1791" w:type="dxa"/>
+            <w:shd w:val="clear" w:color="auto" w:fill="FFF2CC" w:themeFill="accent4" w:themeFillTint="33"/>
+          </w:tcPr>
+          <w:p/>
+        </w:tc>
+      </w:tr>
+      <w:tr>
+        <w:trPr>
+          <w:cantSplit/>
+        </w:trPr>
+        <w:tc>
+          <w:tcPr>
+            <w:cnfStyle w:val="001000000000" w:firstRow="0" w:lastRow="0" w:firstColumn="1" w:lastColumn="0" w:oddVBand="0" w:evenVBand="0" w:oddHBand="0" w:evenHBand="0" w:firstRowFirstColumn="0" w:firstRowLastColumn="0" w:lastRowFirstColumn="0" w:lastRowLastColumn="0"/>
+            <w:tcW w:w="1555" w:type="dxa"/>
+            <w:shd w:val="clear" w:color="auto" w:fill="FFF2CC" w:themeFill="accent4" w:themeFillTint="33"/>
+          </w:tcPr>
+          <w:p>
+            <w:r>
+              <w:t>ex 1602.32</w:t>
+            </w:r>
+          </w:p>
+        </w:tc>
+        <w:tc>
+          <w:tcPr>
+            <w:cnfStyle w:val="000010000000" w:firstRow="0" w:lastRow="0" w:firstColumn="0" w:lastColumn="0" w:oddVBand="1" w:evenVBand="0" w:oddHBand="0" w:evenHBand="0" w:firstRowFirstColumn="0" w:firstRowLastColumn="0" w:lastRowFirstColumn="0" w:lastRowLastColumn="0"/>
+            <w:tcW w:w="2835" w:type="dxa"/>
+            <w:shd w:val="clear" w:color="auto" w:fill="FFF2CC" w:themeFill="accent4" w:themeFillTint="33"/>
+          </w:tcPr>
+          <w:p>
+            <w:r>
+              <w:t>Canned luncheon meat of pork, chicken and beef</w:t>
+            </w:r>
+            <w:r>
+              <w:t>&lt;</w:t>
+            </w:r>
+            <w:proofErr w:type="spellStart"/>
+            <w:r>
+              <w:t>br</w:t>
+            </w:r>
+            <w:proofErr w:type="spellEnd"/>
+            <w:r>
+              <w:t>&gt;</w:t>
+            </w:r>
+          </w:p>
+          <w:p>
+            <w:r>
+              <w:t>**</w:t>
+            </w:r>
+            <w:r>
+              <w:t>originating in Singapore, limited by an annual quota</w:t>
+            </w:r>
+            <w:r>
+              <w:t>**</w:t>
+            </w:r>
+          </w:p>
+        </w:tc>
+        <w:tc>
+          <w:tcPr>
+            <w:tcW w:w="2835" w:type="dxa"/>
+            <w:shd w:val="clear" w:color="auto" w:fill="FFF2CC" w:themeFill="accent4" w:themeFillTint="33"/>
+          </w:tcPr>
+          <w:p>
+            <w:pPr>
+              <w:cnfStyle w:val="000000000000" w:firstRow="0" w:lastRow="0" w:firstColumn="0" w:lastColumn="0" w:oddVBand="0" w:evenVBand="0" w:oddHBand="0" w:evenHBand="0" w:firstRowFirstColumn="0" w:firstRowLastColumn="0" w:lastRowFirstColumn="0" w:lastRowLastColumn="0"/>
+            </w:pPr>
+            <w:r>
+              <w:t>Manufacture from materials of any heading, except that of the product</w:t>
+            </w:r>
+            <w:r>
+              <w:t>.</w:t>
+            </w:r>
+          </w:p>
+        </w:tc>
+        <w:tc>
+          <w:tcPr>
+            <w:cnfStyle w:val="000010000000" w:firstRow="0" w:lastRow="0" w:firstColumn="0" w:lastColumn="0" w:oddVBand="1" w:evenVBand="0" w:oddHBand="0" w:evenHBand="0" w:firstRowFirstColumn="0" w:firstRowLastColumn="0" w:lastRowFirstColumn="0" w:lastRowLastColumn="0"/>
+            <w:tcW w:w="1791" w:type="dxa"/>
+            <w:shd w:val="clear" w:color="auto" w:fill="FFF2CC" w:themeFill="accent4" w:themeFillTint="33"/>
           </w:tcPr>
           <w:p/>
         </w:tc>
@@ -966,654 +1684,10 @@
           <w:tcPr>
             <w:cnfStyle w:val="001000000000" w:firstRow="0" w:lastRow="0" w:firstColumn="1" w:lastColumn="0" w:oddVBand="0" w:evenVBand="0" w:oddHBand="0" w:evenHBand="0" w:firstRowFirstColumn="0" w:firstRowLastColumn="0" w:lastRowFirstColumn="0" w:lastRowLastColumn="0"/>
             <w:tcW w:w="1555" w:type="dxa"/>
-          </w:tcPr>
-          <w:p>
-            <w:r>
-              <w:t>Chapter 13</w:t>
-            </w:r>
-          </w:p>
-        </w:tc>
-        <w:tc>
-          <w:tcPr>
-            <w:cnfStyle w:val="000010000000" w:firstRow="0" w:lastRow="0" w:firstColumn="0" w:lastColumn="0" w:oddVBand="1" w:evenVBand="0" w:oddHBand="0" w:evenHBand="0" w:firstRowFirstColumn="0" w:firstRowLastColumn="0" w:lastRowFirstColumn="0" w:lastRowLastColumn="0"/>
-            <w:tcW w:w="2835" w:type="dxa"/>
-          </w:tcPr>
-          <w:p>
-            <w:r>
-              <w:t>Lac; gums, resins and other vegetable saps and extracts</w:t>
-            </w:r>
-          </w:p>
-        </w:tc>
-        <w:tc>
-          <w:tcPr>
-            <w:tcW w:w="2835" w:type="dxa"/>
-          </w:tcPr>
-          <w:p>
-            <w:pPr>
-              <w:cnfStyle w:val="000000100000" w:firstRow="0" w:lastRow="0" w:firstColumn="0" w:lastColumn="0" w:oddVBand="0" w:evenVBand="0" w:oddHBand="1" w:evenHBand="0" w:firstRowFirstColumn="0" w:firstRowLastColumn="0" w:lastRowFirstColumn="0" w:lastRowLastColumn="0"/>
-            </w:pPr>
-            <w:r>
-              <w:t>Manufacture from materials of any heading, in which the weight of sugar used does not exceed 20 % of the weight of the final product</w:t>
-            </w:r>
-          </w:p>
-        </w:tc>
-        <w:tc>
-          <w:tcPr>
-            <w:cnfStyle w:val="000010000000" w:firstRow="0" w:lastRow="0" w:firstColumn="0" w:lastColumn="0" w:oddVBand="1" w:evenVBand="0" w:oddHBand="0" w:evenHBand="0" w:firstRowFirstColumn="0" w:firstRowLastColumn="0" w:lastRowFirstColumn="0" w:lastRowLastColumn="0"/>
-            <w:tcW w:w="1791" w:type="dxa"/>
-          </w:tcPr>
-          <w:p/>
-        </w:tc>
-      </w:tr>
-      <w:tr>
-        <w:trPr>
-          <w:cantSplit/>
-        </w:trPr>
-        <w:tc>
-          <w:tcPr>
-            <w:cnfStyle w:val="001000000000" w:firstRow="0" w:lastRow="0" w:firstColumn="1" w:lastColumn="0" w:oddVBand="0" w:evenVBand="0" w:oddHBand="0" w:evenHBand="0" w:firstRowFirstColumn="0" w:firstRowLastColumn="0" w:lastRowFirstColumn="0" w:lastRowLastColumn="0"/>
-            <w:tcW w:w="1555" w:type="dxa"/>
-          </w:tcPr>
-          <w:p>
-            <w:r>
-              <w:t>Chapter 14</w:t>
-            </w:r>
-          </w:p>
-        </w:tc>
-        <w:tc>
-          <w:tcPr>
-            <w:cnfStyle w:val="000010000000" w:firstRow="0" w:lastRow="0" w:firstColumn="0" w:lastColumn="0" w:oddVBand="1" w:evenVBand="0" w:oddHBand="0" w:evenHBand="0" w:firstRowFirstColumn="0" w:firstRowLastColumn="0" w:lastRowFirstColumn="0" w:lastRowLastColumn="0"/>
-            <w:tcW w:w="2835" w:type="dxa"/>
-          </w:tcPr>
-          <w:p>
-            <w:r>
-              <w:t>Vegetable plaiting materials; vegetable products not elsewhere specified or included</w:t>
-            </w:r>
-          </w:p>
-        </w:tc>
-        <w:tc>
-          <w:tcPr>
-            <w:tcW w:w="2835" w:type="dxa"/>
-          </w:tcPr>
-          <w:p>
-            <w:pPr>
-              <w:cnfStyle w:val="000000000000" w:firstRow="0" w:lastRow="0" w:firstColumn="0" w:lastColumn="0" w:oddVBand="0" w:evenVBand="0" w:oddHBand="0" w:evenHBand="0" w:firstRowFirstColumn="0" w:firstRowLastColumn="0" w:lastRowFirstColumn="0" w:lastRowLastColumn="0"/>
-            </w:pPr>
-            <w:r>
-              <w:t>Manufacture from materials of any heading</w:t>
-            </w:r>
-          </w:p>
-        </w:tc>
-        <w:tc>
-          <w:tcPr>
-            <w:cnfStyle w:val="000010000000" w:firstRow="0" w:lastRow="0" w:firstColumn="0" w:lastColumn="0" w:oddVBand="1" w:evenVBand="0" w:oddHBand="0" w:evenHBand="0" w:firstRowFirstColumn="0" w:firstRowLastColumn="0" w:lastRowFirstColumn="0" w:lastRowLastColumn="0"/>
-            <w:tcW w:w="1791" w:type="dxa"/>
-          </w:tcPr>
-          <w:p/>
-        </w:tc>
-      </w:tr>
-      <w:tr>
-        <w:trPr>
-          <w:cnfStyle w:val="000000100000" w:firstRow="0" w:lastRow="0" w:firstColumn="0" w:lastColumn="0" w:oddVBand="0" w:evenVBand="0" w:oddHBand="1" w:evenHBand="0" w:firstRowFirstColumn="0" w:firstRowLastColumn="0" w:lastRowFirstColumn="0" w:lastRowLastColumn="0"/>
-          <w:cantSplit/>
-        </w:trPr>
-        <w:tc>
-          <w:tcPr>
-            <w:cnfStyle w:val="001000000000" w:firstRow="0" w:lastRow="0" w:firstColumn="1" w:lastColumn="0" w:oddVBand="0" w:evenVBand="0" w:oddHBand="0" w:evenHBand="0" w:firstRowFirstColumn="0" w:firstRowLastColumn="0" w:lastRowFirstColumn="0" w:lastRowLastColumn="0"/>
-            <w:tcW w:w="1555" w:type="dxa"/>
-          </w:tcPr>
-          <w:p>
-            <w:r>
-              <w:t>ex Chapter 15</w:t>
-            </w:r>
-          </w:p>
-        </w:tc>
-        <w:tc>
-          <w:tcPr>
-            <w:cnfStyle w:val="000010000000" w:firstRow="0" w:lastRow="0" w:firstColumn="0" w:lastColumn="0" w:oddVBand="1" w:evenVBand="0" w:oddHBand="0" w:evenHBand="0" w:firstRowFirstColumn="0" w:firstRowLastColumn="0" w:lastRowFirstColumn="0" w:lastRowLastColumn="0"/>
-            <w:tcW w:w="2835" w:type="dxa"/>
-          </w:tcPr>
-          <w:p>
-            <w:r>
-              <w:t>Animal or vegetable fats and oils and their cleavage products; prepared edible fats; animal or vegetable waxes; except for:</w:t>
-            </w:r>
-          </w:p>
-        </w:tc>
-        <w:tc>
-          <w:tcPr>
-            <w:tcW w:w="2835" w:type="dxa"/>
-          </w:tcPr>
-          <w:p>
-            <w:pPr>
-              <w:cnfStyle w:val="000000100000" w:firstRow="0" w:lastRow="0" w:firstColumn="0" w:lastColumn="0" w:oddVBand="0" w:evenVBand="0" w:oddHBand="1" w:evenHBand="0" w:firstRowFirstColumn="0" w:firstRowLastColumn="0" w:lastRowFirstColumn="0" w:lastRowLastColumn="0"/>
-            </w:pPr>
-            <w:r>
-              <w:t>Manufacture from materials of any subheading, except that of the product</w:t>
-            </w:r>
-          </w:p>
-        </w:tc>
-        <w:tc>
-          <w:tcPr>
-            <w:cnfStyle w:val="000010000000" w:firstRow="0" w:lastRow="0" w:firstColumn="0" w:lastColumn="0" w:oddVBand="1" w:evenVBand="0" w:oddHBand="0" w:evenHBand="0" w:firstRowFirstColumn="0" w:firstRowLastColumn="0" w:lastRowFirstColumn="0" w:lastRowLastColumn="0"/>
-            <w:tcW w:w="1791" w:type="dxa"/>
-          </w:tcPr>
-          <w:p/>
-        </w:tc>
-      </w:tr>
-      <w:tr>
-        <w:trPr>
-          <w:cantSplit/>
-        </w:trPr>
-        <w:tc>
-          <w:tcPr>
-            <w:cnfStyle w:val="001000000000" w:firstRow="0" w:lastRow="0" w:firstColumn="1" w:lastColumn="0" w:oddVBand="0" w:evenVBand="0" w:oddHBand="0" w:evenHBand="0" w:firstRowFirstColumn="0" w:firstRowLastColumn="0" w:lastRowFirstColumn="0" w:lastRowLastColumn="0"/>
-            <w:tcW w:w="1555" w:type="dxa"/>
-          </w:tcPr>
-          <w:p>
-            <w:r>
-              <w:t>1501 to 1504</w:t>
-            </w:r>
-          </w:p>
-        </w:tc>
-        <w:tc>
-          <w:tcPr>
-            <w:cnfStyle w:val="000010000000" w:firstRow="0" w:lastRow="0" w:firstColumn="0" w:lastColumn="0" w:oddVBand="1" w:evenVBand="0" w:oddHBand="0" w:evenHBand="0" w:firstRowFirstColumn="0" w:firstRowLastColumn="0" w:lastRowFirstColumn="0" w:lastRowLastColumn="0"/>
-            <w:tcW w:w="2835" w:type="dxa"/>
-          </w:tcPr>
-          <w:p>
-            <w:r>
-              <w:t>Fats from pig, poultry, bovine, sheep or goat, fish, etc.</w:t>
-            </w:r>
-          </w:p>
-        </w:tc>
-        <w:tc>
-          <w:tcPr>
-            <w:tcW w:w="2835" w:type="dxa"/>
-          </w:tcPr>
-          <w:p>
-            <w:pPr>
-              <w:cnfStyle w:val="000000000000" w:firstRow="0" w:lastRow="0" w:firstColumn="0" w:lastColumn="0" w:oddVBand="0" w:evenVBand="0" w:oddHBand="0" w:evenHBand="0" w:firstRowFirstColumn="0" w:firstRowLastColumn="0" w:lastRowFirstColumn="0" w:lastRowLastColumn="0"/>
-            </w:pPr>
-            <w:r>
-              <w:t>Manufacture from materials of any heading except that of the product</w:t>
-            </w:r>
-          </w:p>
-        </w:tc>
-        <w:tc>
-          <w:tcPr>
-            <w:cnfStyle w:val="000010000000" w:firstRow="0" w:lastRow="0" w:firstColumn="0" w:lastColumn="0" w:oddVBand="1" w:evenVBand="0" w:oddHBand="0" w:evenHBand="0" w:firstRowFirstColumn="0" w:firstRowLastColumn="0" w:lastRowFirstColumn="0" w:lastRowLastColumn="0"/>
-            <w:tcW w:w="1791" w:type="dxa"/>
-          </w:tcPr>
-          <w:p/>
-        </w:tc>
-      </w:tr>
-      <w:tr>
-        <w:trPr>
-          <w:cnfStyle w:val="000000100000" w:firstRow="0" w:lastRow="0" w:firstColumn="0" w:lastColumn="0" w:oddVBand="0" w:evenVBand="0" w:oddHBand="1" w:evenHBand="0" w:firstRowFirstColumn="0" w:firstRowLastColumn="0" w:lastRowFirstColumn="0" w:lastRowLastColumn="0"/>
-          <w:cantSplit/>
-        </w:trPr>
-        <w:tc>
-          <w:tcPr>
-            <w:cnfStyle w:val="001000000000" w:firstRow="0" w:lastRow="0" w:firstColumn="1" w:lastColumn="0" w:oddVBand="0" w:evenVBand="0" w:oddHBand="0" w:evenHBand="0" w:firstRowFirstColumn="0" w:firstRowLastColumn="0" w:lastRowFirstColumn="0" w:lastRowLastColumn="0"/>
-            <w:tcW w:w="1555" w:type="dxa"/>
-          </w:tcPr>
-          <w:p>
-            <w:r>
-              <w:t>1505</w:t>
-            </w:r>
-            <w:r>
-              <w:t xml:space="preserve"> to</w:t>
-            </w:r>
-            <w:r>
-              <w:t xml:space="preserve"> 1506</w:t>
-            </w:r>
-          </w:p>
-        </w:tc>
-        <w:tc>
-          <w:tcPr>
-            <w:cnfStyle w:val="000010000000" w:firstRow="0" w:lastRow="0" w:firstColumn="0" w:lastColumn="0" w:oddVBand="1" w:evenVBand="0" w:oddHBand="0" w:evenHBand="0" w:firstRowFirstColumn="0" w:firstRowLastColumn="0" w:lastRowFirstColumn="0" w:lastRowLastColumn="0"/>
-            <w:tcW w:w="2835" w:type="dxa"/>
-          </w:tcPr>
-          <w:p>
-            <w:r>
-              <w:t xml:space="preserve">Wool grease and fatty substances derived therefrom (including lanolin). Other animal fats and oils and their fractions, whether or not refined, but not chemically modified. Glycerol, crude; glycerol waters and glycerol </w:t>
-            </w:r>
-            <w:proofErr w:type="spellStart"/>
-            <w:r>
-              <w:t>lyes</w:t>
-            </w:r>
-            <w:proofErr w:type="spellEnd"/>
-            <w:r>
-              <w:t>.</w:t>
-            </w:r>
-          </w:p>
-        </w:tc>
-        <w:tc>
-          <w:tcPr>
-            <w:tcW w:w="2835" w:type="dxa"/>
-          </w:tcPr>
-          <w:p>
-            <w:pPr>
-              <w:cnfStyle w:val="000000100000" w:firstRow="0" w:lastRow="0" w:firstColumn="0" w:lastColumn="0" w:oddVBand="0" w:evenVBand="0" w:oddHBand="1" w:evenHBand="0" w:firstRowFirstColumn="0" w:firstRowLastColumn="0" w:lastRowFirstColumn="0" w:lastRowLastColumn="0"/>
-            </w:pPr>
-            <w:r>
-              <w:t>Manufacture from materials of any heading</w:t>
-            </w:r>
-          </w:p>
-        </w:tc>
-        <w:tc>
-          <w:tcPr>
-            <w:cnfStyle w:val="000010000000" w:firstRow="0" w:lastRow="0" w:firstColumn="0" w:lastColumn="0" w:oddVBand="1" w:evenVBand="0" w:oddHBand="0" w:evenHBand="0" w:firstRowFirstColumn="0" w:firstRowLastColumn="0" w:lastRowFirstColumn="0" w:lastRowLastColumn="0"/>
-            <w:tcW w:w="1791" w:type="dxa"/>
-          </w:tcPr>
-          <w:p/>
-        </w:tc>
-      </w:tr>
-      <w:tr>
-        <w:trPr>
-          <w:cantSplit/>
-        </w:trPr>
-        <w:tc>
-          <w:tcPr>
-            <w:cnfStyle w:val="001000000000" w:firstRow="0" w:lastRow="0" w:firstColumn="1" w:lastColumn="0" w:oddVBand="0" w:evenVBand="0" w:oddHBand="0" w:evenHBand="0" w:firstRowFirstColumn="0" w:firstRowLastColumn="0" w:lastRowFirstColumn="0" w:lastRowLastColumn="0"/>
-            <w:tcW w:w="1555" w:type="dxa"/>
-          </w:tcPr>
-          <w:p>
-            <w:r>
-              <w:lastRenderedPageBreak/>
-              <w:t>1520</w:t>
-            </w:r>
-          </w:p>
-        </w:tc>
-        <w:tc>
-          <w:tcPr>
-            <w:cnfStyle w:val="000010000000" w:firstRow="0" w:lastRow="0" w:firstColumn="0" w:lastColumn="0" w:oddVBand="1" w:evenVBand="0" w:oddHBand="0" w:evenHBand="0" w:firstRowFirstColumn="0" w:firstRowLastColumn="0" w:lastRowFirstColumn="0" w:lastRowLastColumn="0"/>
-            <w:tcW w:w="2835" w:type="dxa"/>
-          </w:tcPr>
-          <w:p>
-            <w:r>
-              <w:t xml:space="preserve">Wool grease and fatty substances derived therefrom (including lanolin). Other animal fats and oils and their fractions, whether or not refined, but not chemically modified. Glycerol, crude; glycerol waters and glycerol </w:t>
-            </w:r>
-            <w:proofErr w:type="spellStart"/>
-            <w:r>
-              <w:t>lyes</w:t>
-            </w:r>
-            <w:proofErr w:type="spellEnd"/>
-            <w:r>
-              <w:t>.</w:t>
-            </w:r>
-          </w:p>
-        </w:tc>
-        <w:tc>
-          <w:tcPr>
-            <w:tcW w:w="2835" w:type="dxa"/>
-          </w:tcPr>
-          <w:p>
-            <w:pPr>
-              <w:cnfStyle w:val="000000000000" w:firstRow="0" w:lastRow="0" w:firstColumn="0" w:lastColumn="0" w:oddVBand="0" w:evenVBand="0" w:oddHBand="0" w:evenHBand="0" w:firstRowFirstColumn="0" w:firstRowLastColumn="0" w:lastRowFirstColumn="0" w:lastRowLastColumn="0"/>
-            </w:pPr>
-            <w:r>
-              <w:t>Manufacture from materials of any heading</w:t>
-            </w:r>
-          </w:p>
-        </w:tc>
-        <w:tc>
-          <w:tcPr>
-            <w:cnfStyle w:val="000010000000" w:firstRow="0" w:lastRow="0" w:firstColumn="0" w:lastColumn="0" w:oddVBand="1" w:evenVBand="0" w:oddHBand="0" w:evenHBand="0" w:firstRowFirstColumn="0" w:firstRowLastColumn="0" w:lastRowFirstColumn="0" w:lastRowLastColumn="0"/>
-            <w:tcW w:w="1791" w:type="dxa"/>
-          </w:tcPr>
-          <w:p/>
-        </w:tc>
-      </w:tr>
-      <w:tr>
-        <w:trPr>
-          <w:cnfStyle w:val="000000100000" w:firstRow="0" w:lastRow="0" w:firstColumn="0" w:lastColumn="0" w:oddVBand="0" w:evenVBand="0" w:oddHBand="1" w:evenHBand="0" w:firstRowFirstColumn="0" w:firstRowLastColumn="0" w:lastRowFirstColumn="0" w:lastRowLastColumn="0"/>
-          <w:cantSplit/>
-        </w:trPr>
-        <w:tc>
-          <w:tcPr>
-            <w:cnfStyle w:val="001000000000" w:firstRow="0" w:lastRow="0" w:firstColumn="1" w:lastColumn="0" w:oddVBand="0" w:evenVBand="0" w:oddHBand="0" w:evenHBand="0" w:firstRowFirstColumn="0" w:firstRowLastColumn="0" w:lastRowFirstColumn="0" w:lastRowLastColumn="0"/>
-            <w:tcW w:w="1555" w:type="dxa"/>
-          </w:tcPr>
-          <w:p>
-            <w:r>
-              <w:t xml:space="preserve">1509 </w:t>
-            </w:r>
-            <w:r>
-              <w:t>to</w:t>
-            </w:r>
-            <w:r>
-              <w:t xml:space="preserve"> 1510</w:t>
-            </w:r>
-          </w:p>
-        </w:tc>
-        <w:tc>
-          <w:tcPr>
-            <w:cnfStyle w:val="000010000000" w:firstRow="0" w:lastRow="0" w:firstColumn="0" w:lastColumn="0" w:oddVBand="1" w:evenVBand="0" w:oddHBand="0" w:evenHBand="0" w:firstRowFirstColumn="0" w:firstRowLastColumn="0" w:lastRowFirstColumn="0" w:lastRowLastColumn="0"/>
-            <w:tcW w:w="2835" w:type="dxa"/>
-          </w:tcPr>
-          <w:p>
-            <w:r>
-              <w:t>Olive oil and its fractions</w:t>
-            </w:r>
-          </w:p>
-        </w:tc>
-        <w:tc>
-          <w:tcPr>
-            <w:tcW w:w="2835" w:type="dxa"/>
-          </w:tcPr>
-          <w:p>
-            <w:pPr>
-              <w:cnfStyle w:val="000000100000" w:firstRow="0" w:lastRow="0" w:firstColumn="0" w:lastColumn="0" w:oddVBand="0" w:evenVBand="0" w:oddHBand="1" w:evenHBand="0" w:firstRowFirstColumn="0" w:firstRowLastColumn="0" w:lastRowFirstColumn="0" w:lastRowLastColumn="0"/>
-            </w:pPr>
-            <w:r>
-              <w:t>Manufacture in which all the vegetable materials used are wholly obtained</w:t>
-            </w:r>
-          </w:p>
-        </w:tc>
-        <w:tc>
-          <w:tcPr>
-            <w:cnfStyle w:val="000010000000" w:firstRow="0" w:lastRow="0" w:firstColumn="0" w:lastColumn="0" w:oddVBand="1" w:evenVBand="0" w:oddHBand="0" w:evenHBand="0" w:firstRowFirstColumn="0" w:firstRowLastColumn="0" w:lastRowFirstColumn="0" w:lastRowLastColumn="0"/>
-            <w:tcW w:w="1791" w:type="dxa"/>
-          </w:tcPr>
-          <w:p/>
-        </w:tc>
-      </w:tr>
-      <w:tr>
-        <w:trPr>
-          <w:cantSplit/>
-        </w:trPr>
-        <w:tc>
-          <w:tcPr>
-            <w:cnfStyle w:val="001000000000" w:firstRow="0" w:lastRow="0" w:firstColumn="1" w:lastColumn="0" w:oddVBand="0" w:evenVBand="0" w:oddHBand="0" w:evenHBand="0" w:firstRowFirstColumn="0" w:firstRowLastColumn="0" w:lastRowFirstColumn="0" w:lastRowLastColumn="0"/>
-            <w:tcW w:w="1555" w:type="dxa"/>
-          </w:tcPr>
-          <w:p>
-            <w:r>
-              <w:t xml:space="preserve">1516 </w:t>
-            </w:r>
-            <w:r>
-              <w:t>to</w:t>
-            </w:r>
-            <w:r>
-              <w:t xml:space="preserve"> 1517</w:t>
-            </w:r>
-          </w:p>
-        </w:tc>
-        <w:tc>
-          <w:tcPr>
-            <w:cnfStyle w:val="000010000000" w:firstRow="0" w:lastRow="0" w:firstColumn="0" w:lastColumn="0" w:oddVBand="1" w:evenVBand="0" w:oddHBand="0" w:evenHBand="0" w:firstRowFirstColumn="0" w:firstRowLastColumn="0" w:lastRowFirstColumn="0" w:lastRowLastColumn="0"/>
-            <w:tcW w:w="2835" w:type="dxa"/>
-          </w:tcPr>
-          <w:p>
-            <w:r>
-              <w:t>Animal or vegetable fats and oils and their fractions, partly or wholly hydrogenated, inter-esterified, re-esterified or elaidinised, whether or not refined, but not further prepared</w:t>
-            </w:r>
-          </w:p>
-          <w:p>
-            <w:r>
-              <w:t>Margarine; edible mixtures or preparations of animal or vegetable fats or oils or of fractions of different fats or oils of this Chapter, other than edible fats or oils or their fractions of heading 1516</w:t>
-            </w:r>
-          </w:p>
-        </w:tc>
-        <w:tc>
-          <w:tcPr>
-            <w:tcW w:w="2835" w:type="dxa"/>
-          </w:tcPr>
-          <w:p>
-            <w:pPr>
-              <w:cnfStyle w:val="000000000000" w:firstRow="0" w:lastRow="0" w:firstColumn="0" w:lastColumn="0" w:oddVBand="0" w:evenVBand="0" w:oddHBand="0" w:evenHBand="0" w:firstRowFirstColumn="0" w:firstRowLastColumn="0" w:lastRowFirstColumn="0" w:lastRowLastColumn="0"/>
-            </w:pPr>
-            <w:r>
-              <w:t>Manufacture from materials of any heading, except that of the product</w:t>
-            </w:r>
-          </w:p>
-        </w:tc>
-        <w:tc>
-          <w:tcPr>
-            <w:cnfStyle w:val="000010000000" w:firstRow="0" w:lastRow="0" w:firstColumn="0" w:lastColumn="0" w:oddVBand="1" w:evenVBand="0" w:oddHBand="0" w:evenHBand="0" w:firstRowFirstColumn="0" w:firstRowLastColumn="0" w:lastRowFirstColumn="0" w:lastRowLastColumn="0"/>
-            <w:tcW w:w="1791" w:type="dxa"/>
-          </w:tcPr>
-          <w:p/>
-        </w:tc>
-      </w:tr>
-      <w:tr>
-        <w:trPr>
-          <w:cnfStyle w:val="000000100000" w:firstRow="0" w:lastRow="0" w:firstColumn="0" w:lastColumn="0" w:oddVBand="0" w:evenVBand="0" w:oddHBand="1" w:evenHBand="0" w:firstRowFirstColumn="0" w:firstRowLastColumn="0" w:lastRowFirstColumn="0" w:lastRowLastColumn="0"/>
-          <w:cantSplit/>
-        </w:trPr>
-        <w:tc>
-          <w:tcPr>
-            <w:cnfStyle w:val="001000000000" w:firstRow="0" w:lastRow="0" w:firstColumn="1" w:lastColumn="0" w:oddVBand="0" w:evenVBand="0" w:oddHBand="0" w:evenHBand="0" w:firstRowFirstColumn="0" w:firstRowLastColumn="0" w:lastRowFirstColumn="0" w:lastRowLastColumn="0"/>
-            <w:tcW w:w="1555" w:type="dxa"/>
-          </w:tcPr>
-          <w:p>
-            <w:r>
-              <w:t>Chapter 16</w:t>
-            </w:r>
-          </w:p>
-        </w:tc>
-        <w:tc>
-          <w:tcPr>
-            <w:cnfStyle w:val="000010000000" w:firstRow="0" w:lastRow="0" w:firstColumn="0" w:lastColumn="0" w:oddVBand="1" w:evenVBand="0" w:oddHBand="0" w:evenHBand="0" w:firstRowFirstColumn="0" w:firstRowLastColumn="0" w:lastRowFirstColumn="0" w:lastRowLastColumn="0"/>
-            <w:tcW w:w="2835" w:type="dxa"/>
-          </w:tcPr>
-          <w:p>
-            <w:r>
-              <w:t>Preparations of meat, of fish or of crustaceans, molluscs or other aquatic invertebrates</w:t>
-            </w:r>
-          </w:p>
-        </w:tc>
-        <w:tc>
-          <w:tcPr>
-            <w:tcW w:w="2835" w:type="dxa"/>
-          </w:tcPr>
-          <w:p>
-            <w:pPr>
-              <w:cnfStyle w:val="000000100000" w:firstRow="0" w:lastRow="0" w:firstColumn="0" w:lastColumn="0" w:oddVBand="0" w:evenVBand="0" w:oddHBand="1" w:evenHBand="0" w:firstRowFirstColumn="0" w:firstRowLastColumn="0" w:lastRowFirstColumn="0" w:lastRowLastColumn="0"/>
-            </w:pPr>
-            <w:r>
-              <w:t xml:space="preserve">Manufacture in which all the materials of </w:t>
-            </w:r>
-            <w:r>
-              <w:t>c</w:t>
-            </w:r>
-            <w:r>
-              <w:t xml:space="preserve">hapter 2, </w:t>
-            </w:r>
-            <w:r>
-              <w:t xml:space="preserve">chapter </w:t>
-            </w:r>
-            <w:r>
-              <w:t xml:space="preserve">3 and </w:t>
-            </w:r>
-            <w:r>
-              <w:t xml:space="preserve">chapter </w:t>
-            </w:r>
-            <w:r>
-              <w:t>16 used are wholly obtained</w:t>
-            </w:r>
-          </w:p>
-        </w:tc>
-        <w:tc>
-          <w:tcPr>
-            <w:cnfStyle w:val="000010000000" w:firstRow="0" w:lastRow="0" w:firstColumn="0" w:lastColumn="0" w:oddVBand="1" w:evenVBand="0" w:oddHBand="0" w:evenHBand="0" w:firstRowFirstColumn="0" w:firstRowLastColumn="0" w:lastRowFirstColumn="0" w:lastRowLastColumn="0"/>
-            <w:tcW w:w="1791" w:type="dxa"/>
-          </w:tcPr>
-          <w:p/>
-        </w:tc>
-      </w:tr>
-      <w:tr>
-        <w:trPr>
-          <w:cantSplit/>
-        </w:trPr>
-        <w:tc>
-          <w:tcPr>
-            <w:cnfStyle w:val="001000000000" w:firstRow="0" w:lastRow="0" w:firstColumn="1" w:lastColumn="0" w:oddVBand="0" w:evenVBand="0" w:oddHBand="0" w:evenHBand="0" w:firstRowFirstColumn="0" w:firstRowLastColumn="0" w:lastRowFirstColumn="0" w:lastRowLastColumn="0"/>
-            <w:tcW w:w="1555" w:type="dxa"/>
             <w:shd w:val="clear" w:color="auto" w:fill="FFF2CC" w:themeFill="accent4" w:themeFillTint="33"/>
           </w:tcPr>
           <w:p>
             <w:r>
-              <w:t>ex 1601.00</w:t>
-            </w:r>
-          </w:p>
-        </w:tc>
-        <w:tc>
-          <w:tcPr>
-            <w:cnfStyle w:val="000010000000" w:firstRow="0" w:lastRow="0" w:firstColumn="0" w:lastColumn="0" w:oddVBand="1" w:evenVBand="0" w:oddHBand="0" w:evenHBand="0" w:firstRowFirstColumn="0" w:firstRowLastColumn="0" w:lastRowFirstColumn="0" w:lastRowLastColumn="0"/>
-            <w:tcW w:w="2835" w:type="dxa"/>
-            <w:shd w:val="clear" w:color="auto" w:fill="FFF2CC" w:themeFill="accent4" w:themeFillTint="33"/>
-          </w:tcPr>
-          <w:p>
-            <w:r>
-              <w:t>Waxed sausages of chicken, pork and fresh liver</w:t>
-            </w:r>
-            <w:r>
-              <w:t>&lt;</w:t>
-            </w:r>
-            <w:proofErr w:type="spellStart"/>
-            <w:r>
-              <w:t>br</w:t>
-            </w:r>
-            <w:proofErr w:type="spellEnd"/>
-            <w:r>
-              <w:t>&gt;</w:t>
-            </w:r>
-          </w:p>
-          <w:p>
-            <w:r>
-              <w:t>**</w:t>
-            </w:r>
-            <w:r>
-              <w:t>originating in Singapore, limited by an annual quota</w:t>
-            </w:r>
-            <w:r>
-              <w:t>**</w:t>
-            </w:r>
-          </w:p>
-        </w:tc>
-        <w:tc>
-          <w:tcPr>
-            <w:tcW w:w="2835" w:type="dxa"/>
-            <w:shd w:val="clear" w:color="auto" w:fill="FFF2CC" w:themeFill="accent4" w:themeFillTint="33"/>
-          </w:tcPr>
-          <w:p>
-            <w:pPr>
-              <w:cnfStyle w:val="000000000000" w:firstRow="0" w:lastRow="0" w:firstColumn="0" w:lastColumn="0" w:oddVBand="0" w:evenVBand="0" w:oddHBand="0" w:evenHBand="0" w:firstRowFirstColumn="0" w:firstRowLastColumn="0" w:lastRowFirstColumn="0" w:lastRowLastColumn="0"/>
-            </w:pPr>
-            <w:r>
-              <w:t>Manufacture from materials of any heading, except that of the product</w:t>
-            </w:r>
-            <w:r>
-              <w:t>.</w:t>
-            </w:r>
-          </w:p>
-          <w:p>
-            <w:pPr>
-              <w:cnfStyle w:val="000000000000" w:firstRow="0" w:lastRow="0" w:firstColumn="0" w:lastColumn="0" w:oddVBand="0" w:evenVBand="0" w:oddHBand="0" w:evenHBand="0" w:firstRowFirstColumn="0" w:firstRowLastColumn="0" w:lastRowFirstColumn="0" w:lastRowLastColumn="0"/>
-            </w:pPr>
-          </w:p>
-        </w:tc>
-        <w:tc>
-          <w:tcPr>
-            <w:cnfStyle w:val="000010000000" w:firstRow="0" w:lastRow="0" w:firstColumn="0" w:lastColumn="0" w:oddVBand="1" w:evenVBand="0" w:oddHBand="0" w:evenHBand="0" w:firstRowFirstColumn="0" w:firstRowLastColumn="0" w:lastRowFirstColumn="0" w:lastRowLastColumn="0"/>
-            <w:tcW w:w="1791" w:type="dxa"/>
-            <w:shd w:val="clear" w:color="auto" w:fill="FFF2CC" w:themeFill="accent4" w:themeFillTint="33"/>
-          </w:tcPr>
-          <w:p/>
-        </w:tc>
-      </w:tr>
-      <w:tr>
-        <w:trPr>
-          <w:cnfStyle w:val="000000100000" w:firstRow="0" w:lastRow="0" w:firstColumn="0" w:lastColumn="0" w:oddVBand="0" w:evenVBand="0" w:oddHBand="1" w:evenHBand="0" w:firstRowFirstColumn="0" w:firstRowLastColumn="0" w:lastRowFirstColumn="0" w:lastRowLastColumn="0"/>
-          <w:cantSplit/>
-        </w:trPr>
-        <w:tc>
-          <w:tcPr>
-            <w:cnfStyle w:val="001000000000" w:firstRow="0" w:lastRow="0" w:firstColumn="1" w:lastColumn="0" w:oddVBand="0" w:evenVBand="0" w:oddHBand="0" w:evenHBand="0" w:firstRowFirstColumn="0" w:firstRowLastColumn="0" w:lastRowFirstColumn="0" w:lastRowLastColumn="0"/>
-            <w:tcW w:w="1555" w:type="dxa"/>
-            <w:shd w:val="clear" w:color="auto" w:fill="FFF2CC" w:themeFill="accent4" w:themeFillTint="33"/>
-          </w:tcPr>
-          <w:p>
-            <w:r>
-              <w:t>ex 1602.32</w:t>
-            </w:r>
-          </w:p>
-        </w:tc>
-        <w:tc>
-          <w:tcPr>
-            <w:cnfStyle w:val="000010000000" w:firstRow="0" w:lastRow="0" w:firstColumn="0" w:lastColumn="0" w:oddVBand="1" w:evenVBand="0" w:oddHBand="0" w:evenHBand="0" w:firstRowFirstColumn="0" w:firstRowLastColumn="0" w:lastRowFirstColumn="0" w:lastRowLastColumn="0"/>
-            <w:tcW w:w="2835" w:type="dxa"/>
-            <w:shd w:val="clear" w:color="auto" w:fill="FFF2CC" w:themeFill="accent4" w:themeFillTint="33"/>
-          </w:tcPr>
-          <w:p>
-            <w:r>
-              <w:t>Canned luncheon meat of pork, chicken and beef</w:t>
-            </w:r>
-            <w:r>
-              <w:t>&lt;</w:t>
-            </w:r>
-            <w:proofErr w:type="spellStart"/>
-            <w:r>
-              <w:t>br</w:t>
-            </w:r>
-            <w:proofErr w:type="spellEnd"/>
-            <w:r>
-              <w:t>&gt;</w:t>
-            </w:r>
-          </w:p>
-          <w:p>
-            <w:r>
-              <w:t>**</w:t>
-            </w:r>
-            <w:r>
-              <w:t>originating in Singapore, limited by an annual quota</w:t>
-            </w:r>
-            <w:r>
-              <w:t>**</w:t>
-            </w:r>
-          </w:p>
-        </w:tc>
-        <w:tc>
-          <w:tcPr>
-            <w:tcW w:w="2835" w:type="dxa"/>
-            <w:shd w:val="clear" w:color="auto" w:fill="FFF2CC" w:themeFill="accent4" w:themeFillTint="33"/>
-          </w:tcPr>
-          <w:p>
-            <w:pPr>
-              <w:cnfStyle w:val="000000100000" w:firstRow="0" w:lastRow="0" w:firstColumn="0" w:lastColumn="0" w:oddVBand="0" w:evenVBand="0" w:oddHBand="1" w:evenHBand="0" w:firstRowFirstColumn="0" w:firstRowLastColumn="0" w:lastRowFirstColumn="0" w:lastRowLastColumn="0"/>
-            </w:pPr>
-            <w:r>
-              <w:t>Manufacture from materials of any heading, except that of the product</w:t>
-            </w:r>
-            <w:r>
-              <w:t>.</w:t>
-            </w:r>
-          </w:p>
-        </w:tc>
-        <w:tc>
-          <w:tcPr>
-            <w:cnfStyle w:val="000010000000" w:firstRow="0" w:lastRow="0" w:firstColumn="0" w:lastColumn="0" w:oddVBand="1" w:evenVBand="0" w:oddHBand="0" w:evenHBand="0" w:firstRowFirstColumn="0" w:firstRowLastColumn="0" w:lastRowFirstColumn="0" w:lastRowLastColumn="0"/>
-            <w:tcW w:w="1791" w:type="dxa"/>
-            <w:shd w:val="clear" w:color="auto" w:fill="FFF2CC" w:themeFill="accent4" w:themeFillTint="33"/>
-          </w:tcPr>
-          <w:p/>
-        </w:tc>
-      </w:tr>
-      <w:tr>
-        <w:trPr>
-          <w:cantSplit/>
-        </w:trPr>
-        <w:tc>
-          <w:tcPr>
-            <w:cnfStyle w:val="001000000000" w:firstRow="0" w:lastRow="0" w:firstColumn="1" w:lastColumn="0" w:oddVBand="0" w:evenVBand="0" w:oddHBand="0" w:evenHBand="0" w:firstRowFirstColumn="0" w:firstRowLastColumn="0" w:lastRowFirstColumn="0" w:lastRowLastColumn="0"/>
-            <w:tcW w:w="1555" w:type="dxa"/>
-            <w:shd w:val="clear" w:color="auto" w:fill="FFF2CC" w:themeFill="accent4" w:themeFillTint="33"/>
-          </w:tcPr>
-          <w:p>
-            <w:r>
-              <w:lastRenderedPageBreak/>
               <w:t>ex</w:t>
             </w:r>
             <w:r>
@@ -1678,7 +1752,7 @@
           </w:tcPr>
           <w:p>
             <w:pPr>
-              <w:cnfStyle w:val="000000000000" w:firstRow="0" w:lastRow="0" w:firstColumn="0" w:lastColumn="0" w:oddVBand="0" w:evenVBand="0" w:oddHBand="0" w:evenHBand="0" w:firstRowFirstColumn="0" w:firstRowLastColumn="0" w:lastRowFirstColumn="0" w:lastRowLastColumn="0"/>
+              <w:cnfStyle w:val="000000100000" w:firstRow="0" w:lastRow="0" w:firstColumn="0" w:lastColumn="0" w:oddVBand="0" w:evenVBand="0" w:oddHBand="1" w:evenHBand="0" w:firstRowFirstColumn="0" w:firstRowLastColumn="0" w:lastRowFirstColumn="0" w:lastRowLastColumn="0"/>
             </w:pPr>
             <w:r>
               <w:t>Manufacture from materials of any heading, except that of the product</w:t>
@@ -1699,6 +1773,94 @@
       </w:tr>
       <w:tr>
         <w:trPr>
+          <w:cantSplit/>
+        </w:trPr>
+        <w:tc>
+          <w:tcPr>
+            <w:cnfStyle w:val="001000000000" w:firstRow="0" w:lastRow="0" w:firstColumn="1" w:lastColumn="0" w:oddVBand="0" w:evenVBand="0" w:oddHBand="0" w:evenHBand="0" w:firstRowFirstColumn="0" w:firstRowLastColumn="0" w:lastRowFirstColumn="0" w:lastRowLastColumn="0"/>
+            <w:tcW w:w="1555" w:type="dxa"/>
+            <w:shd w:val="clear" w:color="auto" w:fill="FFF2CC" w:themeFill="accent4" w:themeFillTint="33"/>
+          </w:tcPr>
+          <w:p>
+            <w:r>
+              <w:t>ex</w:t>
+            </w:r>
+            <w:r>
+              <w:t xml:space="preserve"> </w:t>
+            </w:r>
+            <w:r>
+              <w:t>1602</w:t>
+            </w:r>
+            <w:r>
+              <w:t>.</w:t>
+            </w:r>
+            <w:r>
+              <w:t>49</w:t>
+            </w:r>
+          </w:p>
+        </w:tc>
+        <w:tc>
+          <w:tcPr>
+            <w:cnfStyle w:val="000010000000" w:firstRow="0" w:lastRow="0" w:firstColumn="0" w:lastColumn="0" w:oddVBand="1" w:evenVBand="0" w:oddHBand="0" w:evenHBand="0" w:firstRowFirstColumn="0" w:firstRowLastColumn="0" w:lastRowFirstColumn="0" w:lastRowLastColumn="0"/>
+            <w:tcW w:w="2835" w:type="dxa"/>
+            <w:shd w:val="clear" w:color="auto" w:fill="FFF2CC" w:themeFill="accent4" w:themeFillTint="33"/>
+          </w:tcPr>
+          <w:p>
+            <w:r>
+              <w:t>Samosa of grounded beef or chicken</w:t>
+            </w:r>
+            <w:r>
+              <w:t>&lt;</w:t>
+            </w:r>
+            <w:proofErr w:type="spellStart"/>
+            <w:r>
+              <w:t>br</w:t>
+            </w:r>
+            <w:proofErr w:type="spellEnd"/>
+            <w:r>
+              <w:t>&gt;</w:t>
+            </w:r>
+          </w:p>
+          <w:p>
+            <w:r>
+              <w:t>**</w:t>
+            </w:r>
+            <w:r>
+              <w:t>originating in Singapore, limited by an annual quota</w:t>
+            </w:r>
+            <w:r>
+              <w:t>**</w:t>
+            </w:r>
+          </w:p>
+        </w:tc>
+        <w:tc>
+          <w:tcPr>
+            <w:tcW w:w="2835" w:type="dxa"/>
+            <w:shd w:val="clear" w:color="auto" w:fill="FFF2CC" w:themeFill="accent4" w:themeFillTint="33"/>
+          </w:tcPr>
+          <w:p>
+            <w:pPr>
+              <w:cnfStyle w:val="000000000000" w:firstRow="0" w:lastRow="0" w:firstColumn="0" w:lastColumn="0" w:oddVBand="0" w:evenVBand="0" w:oddHBand="0" w:evenHBand="0" w:firstRowFirstColumn="0" w:firstRowLastColumn="0" w:lastRowFirstColumn="0" w:lastRowLastColumn="0"/>
+            </w:pPr>
+            <w:r>
+              <w:t>Manufacture from materials of any heading, except that of the product</w:t>
+            </w:r>
+            <w:r>
+              <w:t>.</w:t>
+            </w:r>
+          </w:p>
+        </w:tc>
+        <w:tc>
+          <w:tcPr>
+            <w:cnfStyle w:val="000010000000" w:firstRow="0" w:lastRow="0" w:firstColumn="0" w:lastColumn="0" w:oddVBand="1" w:evenVBand="0" w:oddHBand="0" w:evenHBand="0" w:firstRowFirstColumn="0" w:firstRowLastColumn="0" w:lastRowFirstColumn="0" w:lastRowLastColumn="0"/>
+            <w:tcW w:w="1791" w:type="dxa"/>
+            <w:shd w:val="clear" w:color="auto" w:fill="FFF2CC" w:themeFill="accent4" w:themeFillTint="33"/>
+          </w:tcPr>
+          <w:p/>
+        </w:tc>
+      </w:tr>
+      <w:tr>
+        <w:trPr>
           <w:cnfStyle w:val="000000100000" w:firstRow="0" w:lastRow="0" w:firstColumn="0" w:lastColumn="0" w:oddVBand="0" w:evenVBand="0" w:oddHBand="1" w:evenHBand="0" w:firstRowFirstColumn="0" w:firstRowLastColumn="0" w:lastRowFirstColumn="0" w:lastRowLastColumn="0"/>
           <w:cantSplit/>
         </w:trPr>
@@ -1722,7 +1884,7 @@
               <w:t>.</w:t>
             </w:r>
             <w:r>
-              <w:t>49</w:t>
+              <w:t>50</w:t>
             </w:r>
           </w:p>
         </w:tc>
@@ -1734,7 +1896,27 @@
           </w:tcPr>
           <w:p>
             <w:r>
-              <w:t>Samosa of grounded beef or chicken</w:t>
+              <w:t>Dumplings of poultry meat</w:t>
+            </w:r>
+          </w:p>
+          <w:p>
+            <w:r>
+              <w:t>Chicken Shaomai</w:t>
+            </w:r>
+          </w:p>
+          <w:p>
+            <w:r>
+              <w:t>Chicken Glutinous rice</w:t>
+            </w:r>
+          </w:p>
+          <w:p>
+            <w:r>
+              <w:t>Chicken and pork floss</w:t>
+            </w:r>
+          </w:p>
+          <w:p>
+            <w:r>
+              <w:t>Chicken Gyoza</w:t>
             </w:r>
             <w:r>
               <w:t>&lt;</w:t>
@@ -1804,13 +1986,13 @@
               <w:t xml:space="preserve"> </w:t>
             </w:r>
             <w:r>
-              <w:t>1602</w:t>
+              <w:t>1603</w:t>
             </w:r>
             <w:r>
               <w:t>.</w:t>
             </w:r>
             <w:r>
-              <w:t>50</w:t>
+              <w:t>00</w:t>
             </w:r>
           </w:p>
         </w:tc>
@@ -1822,27 +2004,7 @@
           </w:tcPr>
           <w:p>
             <w:r>
-              <w:t>Dumplings of poultry meat</w:t>
-            </w:r>
-          </w:p>
-          <w:p>
-            <w:r>
-              <w:t>Chicken Shaomai</w:t>
-            </w:r>
-          </w:p>
-          <w:p>
-            <w:r>
-              <w:t>Chicken Glutinous rice</w:t>
-            </w:r>
-          </w:p>
-          <w:p>
-            <w:r>
-              <w:t>Chicken and pork floss</w:t>
-            </w:r>
-          </w:p>
-          <w:p>
-            <w:r>
-              <w:t>Chicken Gyoza</w:t>
+              <w:t>Bottled essence of chicken series</w:t>
             </w:r>
             <w:r>
               <w:t>&lt;</w:t>
@@ -1907,31 +2069,117 @@
           </w:tcPr>
           <w:p>
             <w:r>
-              <w:t>ex</w:t>
-            </w:r>
-            <w:r>
-              <w:t xml:space="preserve"> </w:t>
-            </w:r>
-            <w:r>
-              <w:t>1603</w:t>
+              <w:t>ex 1604.16</w:t>
+            </w:r>
+          </w:p>
+        </w:tc>
+        <w:tc>
+          <w:tcPr>
+            <w:cnfStyle w:val="000010000000" w:firstRow="0" w:lastRow="0" w:firstColumn="0" w:lastColumn="0" w:oddVBand="1" w:evenVBand="0" w:oddHBand="0" w:evenHBand="0" w:firstRowFirstColumn="0" w:firstRowLastColumn="0" w:lastRowFirstColumn="0" w:lastRowLastColumn="0"/>
+            <w:tcW w:w="2835" w:type="dxa"/>
+            <w:shd w:val="clear" w:color="auto" w:fill="FFF2CC" w:themeFill="accent4" w:themeFillTint="33"/>
+          </w:tcPr>
+          <w:p>
+            <w:r>
+              <w:t xml:space="preserve">Spicy crispy anchovies (sambal ikan </w:t>
+            </w:r>
+            <w:proofErr w:type="spellStart"/>
+            <w:r>
+              <w:t>bilis</w:t>
+            </w:r>
+            <w:proofErr w:type="spellEnd"/>
+            <w:r>
+              <w:t xml:space="preserve">) made of anchovies, onion, chilli paste, tamarind, </w:t>
+            </w:r>
+            <w:proofErr w:type="spellStart"/>
+            <w:r>
+              <w:t>belachan</w:t>
+            </w:r>
+            <w:proofErr w:type="spellEnd"/>
+            <w:r>
+              <w:t>, brown sugar, and salt</w:t>
+            </w:r>
+            <w:r>
+              <w:t>&lt;</w:t>
+            </w:r>
+            <w:proofErr w:type="spellStart"/>
+            <w:r>
+              <w:t>br</w:t>
+            </w:r>
+            <w:proofErr w:type="spellEnd"/>
+            <w:r>
+              <w:t>&gt;</w:t>
+            </w:r>
+          </w:p>
+          <w:p>
+            <w:r>
+              <w:t>**</w:t>
+            </w:r>
+            <w:r>
+              <w:t>originating in Singapore, limited by an annual quota</w:t>
+            </w:r>
+            <w:r>
+              <w:t>**</w:t>
+            </w:r>
+          </w:p>
+        </w:tc>
+        <w:tc>
+          <w:tcPr>
+            <w:tcW w:w="2835" w:type="dxa"/>
+            <w:shd w:val="clear" w:color="auto" w:fill="FFF2CC" w:themeFill="accent4" w:themeFillTint="33"/>
+          </w:tcPr>
+          <w:p>
+            <w:pPr>
+              <w:cnfStyle w:val="000000100000" w:firstRow="0" w:lastRow="0" w:firstColumn="0" w:lastColumn="0" w:oddVBand="0" w:evenVBand="0" w:oddHBand="1" w:evenHBand="0" w:firstRowFirstColumn="0" w:firstRowLastColumn="0" w:lastRowFirstColumn="0" w:lastRowLastColumn="0"/>
+            </w:pPr>
+            <w:r>
+              <w:t>Manufacture from materials of any heading, except that of the product</w:t>
             </w:r>
             <w:r>
               <w:t>.</w:t>
             </w:r>
-            <w:r>
-              <w:t>00</w:t>
-            </w:r>
-          </w:p>
-        </w:tc>
-        <w:tc>
-          <w:tcPr>
-            <w:cnfStyle w:val="000010000000" w:firstRow="0" w:lastRow="0" w:firstColumn="0" w:lastColumn="0" w:oddVBand="1" w:evenVBand="0" w:oddHBand="0" w:evenHBand="0" w:firstRowFirstColumn="0" w:firstRowLastColumn="0" w:lastRowFirstColumn="0" w:lastRowLastColumn="0"/>
-            <w:tcW w:w="2835" w:type="dxa"/>
+          </w:p>
+        </w:tc>
+        <w:tc>
+          <w:tcPr>
+            <w:cnfStyle w:val="000010000000" w:firstRow="0" w:lastRow="0" w:firstColumn="0" w:lastColumn="0" w:oddVBand="1" w:evenVBand="0" w:oddHBand="0" w:evenHBand="0" w:firstRowFirstColumn="0" w:firstRowLastColumn="0" w:lastRowFirstColumn="0" w:lastRowLastColumn="0"/>
+            <w:tcW w:w="1791" w:type="dxa"/>
             <w:shd w:val="clear" w:color="auto" w:fill="FFF2CC" w:themeFill="accent4" w:themeFillTint="33"/>
           </w:tcPr>
-          <w:p>
-            <w:r>
-              <w:t>Bottled essence of chicken series</w:t>
+          <w:p/>
+        </w:tc>
+      </w:tr>
+      <w:tr>
+        <w:trPr>
+          <w:cantSplit/>
+        </w:trPr>
+        <w:tc>
+          <w:tcPr>
+            <w:cnfStyle w:val="001000000000" w:firstRow="0" w:lastRow="0" w:firstColumn="1" w:lastColumn="0" w:oddVBand="0" w:evenVBand="0" w:oddHBand="0" w:evenHBand="0" w:firstRowFirstColumn="0" w:firstRowLastColumn="0" w:lastRowFirstColumn="0" w:lastRowLastColumn="0"/>
+            <w:tcW w:w="1555" w:type="dxa"/>
+            <w:shd w:val="clear" w:color="auto" w:fill="FFF2CC" w:themeFill="accent4" w:themeFillTint="33"/>
+          </w:tcPr>
+          <w:p>
+            <w:r>
+              <w:lastRenderedPageBreak/>
+              <w:t>ex 1604.20</w:t>
+            </w:r>
+          </w:p>
+        </w:tc>
+        <w:tc>
+          <w:tcPr>
+            <w:cnfStyle w:val="000010000000" w:firstRow="0" w:lastRow="0" w:firstColumn="0" w:lastColumn="0" w:oddVBand="1" w:evenVBand="0" w:oddHBand="0" w:evenHBand="0" w:firstRowFirstColumn="0" w:firstRowLastColumn="0" w:lastRowFirstColumn="0" w:lastRowLastColumn="0"/>
+            <w:tcW w:w="2835" w:type="dxa"/>
+            <w:shd w:val="clear" w:color="auto" w:fill="FFF2CC" w:themeFill="accent4" w:themeFillTint="33"/>
+          </w:tcPr>
+          <w:p>
+            <w:r>
+              <w:t>Curry fish balls made of fish meat, curry, wheat starch, salt, sugar, and compound condiments</w:t>
+            </w:r>
+          </w:p>
+          <w:p>
+            <w:r>
+              <w:t>Four colour rolls made of fish meat, crab stick, seaweed, beancurd skin, vegetable oil, sugar, salt, potato starch, monosodium glutamate and seasonings</w:t>
             </w:r>
             <w:r>
               <w:t>&lt;</w:t>
@@ -1964,6 +2212,80 @@
           </w:tcPr>
           <w:p>
             <w:pPr>
+              <w:cnfStyle w:val="000000000000" w:firstRow="0" w:lastRow="0" w:firstColumn="0" w:lastColumn="0" w:oddVBand="0" w:evenVBand="0" w:oddHBand="0" w:evenHBand="0" w:firstRowFirstColumn="0" w:firstRowLastColumn="0" w:lastRowFirstColumn="0" w:lastRowLastColumn="0"/>
+            </w:pPr>
+            <w:r>
+              <w:t>Manufacture from materials of any heading, except that of the product.</w:t>
+            </w:r>
+          </w:p>
+        </w:tc>
+        <w:tc>
+          <w:tcPr>
+            <w:cnfStyle w:val="000010000000" w:firstRow="0" w:lastRow="0" w:firstColumn="0" w:lastColumn="0" w:oddVBand="1" w:evenVBand="0" w:oddHBand="0" w:evenHBand="0" w:firstRowFirstColumn="0" w:firstRowLastColumn="0" w:lastRowFirstColumn="0" w:lastRowLastColumn="0"/>
+            <w:tcW w:w="1791" w:type="dxa"/>
+            <w:shd w:val="clear" w:color="auto" w:fill="FFF2CC" w:themeFill="accent4" w:themeFillTint="33"/>
+          </w:tcPr>
+          <w:p/>
+        </w:tc>
+      </w:tr>
+      <w:tr>
+        <w:trPr>
+          <w:cnfStyle w:val="000000100000" w:firstRow="0" w:lastRow="0" w:firstColumn="0" w:lastColumn="0" w:oddVBand="0" w:evenVBand="0" w:oddHBand="1" w:evenHBand="0" w:firstRowFirstColumn="0" w:firstRowLastColumn="0" w:lastRowFirstColumn="0" w:lastRowLastColumn="0"/>
+          <w:cantSplit/>
+        </w:trPr>
+        <w:tc>
+          <w:tcPr>
+            <w:cnfStyle w:val="001000000000" w:firstRow="0" w:lastRow="0" w:firstColumn="1" w:lastColumn="0" w:oddVBand="0" w:evenVBand="0" w:oddHBand="0" w:evenHBand="0" w:firstRowFirstColumn="0" w:firstRowLastColumn="0" w:lastRowFirstColumn="0" w:lastRowLastColumn="0"/>
+            <w:tcW w:w="1555" w:type="dxa"/>
+            <w:shd w:val="clear" w:color="auto" w:fill="FFF2CC" w:themeFill="accent4" w:themeFillTint="33"/>
+          </w:tcPr>
+          <w:p>
+            <w:r>
+              <w:t>ex 1605.10</w:t>
+            </w:r>
+          </w:p>
+        </w:tc>
+        <w:tc>
+          <w:tcPr>
+            <w:cnfStyle w:val="000010000000" w:firstRow="0" w:lastRow="0" w:firstColumn="0" w:lastColumn="0" w:oddVBand="1" w:evenVBand="0" w:oddHBand="0" w:evenHBand="0" w:firstRowFirstColumn="0" w:firstRowLastColumn="0" w:lastRowFirstColumn="0" w:lastRowLastColumn="0"/>
+            <w:tcW w:w="2835" w:type="dxa"/>
+            <w:shd w:val="clear" w:color="auto" w:fill="FFF2CC" w:themeFill="accent4" w:themeFillTint="33"/>
+          </w:tcPr>
+          <w:p>
+            <w:r>
+              <w:t>Crab balls made of wheat starch, salt, sugar, compound condiments, crab meat and filling</w:t>
+            </w:r>
+            <w:r>
+              <w:t>&lt;</w:t>
+            </w:r>
+            <w:proofErr w:type="spellStart"/>
+            <w:r>
+              <w:t>br</w:t>
+            </w:r>
+            <w:proofErr w:type="spellEnd"/>
+            <w:r>
+              <w:t>&gt;</w:t>
+            </w:r>
+          </w:p>
+          <w:p>
+            <w:r>
+              <w:t>**</w:t>
+            </w:r>
+            <w:r>
+              <w:t>originating in Singapore, limited by an annual quota</w:t>
+            </w:r>
+            <w:r>
+              <w:t>**</w:t>
+            </w:r>
+          </w:p>
+        </w:tc>
+        <w:tc>
+          <w:tcPr>
+            <w:tcW w:w="2835" w:type="dxa"/>
+            <w:shd w:val="clear" w:color="auto" w:fill="FFF2CC" w:themeFill="accent4" w:themeFillTint="33"/>
+          </w:tcPr>
+          <w:p>
+            <w:pPr>
               <w:cnfStyle w:val="000000100000" w:firstRow="0" w:lastRow="0" w:firstColumn="0" w:lastColumn="0" w:oddVBand="0" w:evenVBand="0" w:oddHBand="1" w:evenHBand="0" w:firstRowFirstColumn="0" w:firstRowLastColumn="0" w:lastRowFirstColumn="0" w:lastRowLastColumn="0"/>
             </w:pPr>
             <w:r>
@@ -1995,7 +2317,10 @@
           </w:tcPr>
           <w:p>
             <w:r>
-              <w:t>ex 1604.16</w:t>
+              <w:t>ex 1605.2</w:t>
+            </w:r>
+            <w:r>
+              <w:t>1</w:t>
             </w:r>
           </w:p>
         </w:tc>
@@ -2006,25 +2331,31 @@
             <w:shd w:val="clear" w:color="auto" w:fill="FFF2CC" w:themeFill="accent4" w:themeFillTint="33"/>
           </w:tcPr>
           <w:p>
-            <w:r>
-              <w:t xml:space="preserve">Spicy crispy anchovies (sambal ikan </w:t>
-            </w:r>
             <w:proofErr w:type="spellStart"/>
             <w:r>
-              <w:t>bilis</w:t>
+              <w:t>Hargow</w:t>
             </w:r>
             <w:proofErr w:type="spellEnd"/>
             <w:r>
-              <w:t xml:space="preserve">) made of anchovies, onion, chilli paste, tamarind, </w:t>
-            </w:r>
+              <w:t xml:space="preserve"> made of prawn, wheat starch, tapioca, water, scallion, ginger, sugar, and salt</w:t>
+            </w:r>
+          </w:p>
+          <w:p>
             <w:proofErr w:type="spellStart"/>
             <w:r>
-              <w:t>belachan</w:t>
+              <w:t>Shaomai</w:t>
             </w:r>
             <w:proofErr w:type="spellEnd"/>
             <w:r>
-              <w:t>, brown sugar, and salt</w:t>
-            </w:r>
+              <w:t xml:space="preserve"> made of prawn predominantly, chicken, corn starch, vegetable oil, black pepper, sesame oil, and water</w:t>
+            </w:r>
+          </w:p>
+          <w:p>
+            <w:r>
+              <w:t>Fried prawn wonton made of prawn, salt, oil, sugar, ginger, pepper, egg, vinegar, and soy sauce.</w:t>
+            </w:r>
+          </w:p>
+          <w:p>
             <w:r>
               <w:t>&lt;</w:t>
             </w:r>
@@ -2088,7 +2419,11 @@
           </w:tcPr>
           <w:p>
             <w:r>
-              <w:t>ex 1604.20</w:t>
+              <w:lastRenderedPageBreak/>
+              <w:t>ex 1605.2</w:t>
+            </w:r>
+            <w:r>
+              <w:t>9</w:t>
             </w:r>
           </w:p>
         </w:tc>
@@ -2099,14 +2434,26 @@
             <w:shd w:val="clear" w:color="auto" w:fill="FFF2CC" w:themeFill="accent4" w:themeFillTint="33"/>
           </w:tcPr>
           <w:p>
-            <w:r>
-              <w:t>Curry fish balls made of fish meat, curry, wheat starch, salt, sugar, and compound condiments</w:t>
-            </w:r>
-          </w:p>
-          <w:p>
-            <w:r>
-              <w:t>Four colour rolls made of fish meat, crab stick, seaweed, beancurd skin, vegetable oil, sugar, salt, potato starch, monosodium glutamate and seasonings</w:t>
-            </w:r>
+            <w:proofErr w:type="spellStart"/>
+            <w:r>
+              <w:t>Hargow</w:t>
+            </w:r>
+            <w:proofErr w:type="spellEnd"/>
+            <w:r>
+              <w:t xml:space="preserve"> made of prawn, wheat starch, tapioca, water, scallion, ginger, sugar, and salt</w:t>
+            </w:r>
+          </w:p>
+          <w:p>
+            <w:r>
+              <w:t>Shaomai made of prawn predominantly, chicken, corn starch, vegetable oil, black pepper, sesame oil, and water</w:t>
+            </w:r>
+          </w:p>
+          <w:p>
+            <w:r>
+              <w:t>Fried prawn wonton made of prawn, salt, oil, sugar, ginger, pepper, egg, vinegar, and soy sauce.</w:t>
+            </w:r>
+          </w:p>
+          <w:p>
             <w:r>
               <w:t>&lt;</w:t>
             </w:r>
@@ -2141,7 +2488,10 @@
               <w:cnfStyle w:val="000000100000" w:firstRow="0" w:lastRow="0" w:firstColumn="0" w:lastColumn="0" w:oddVBand="0" w:evenVBand="0" w:oddHBand="1" w:evenHBand="0" w:firstRowFirstColumn="0" w:firstRowLastColumn="0" w:lastRowFirstColumn="0" w:lastRowLastColumn="0"/>
             </w:pPr>
             <w:r>
-              <w:t>Manufacture from materials of any heading, except that of the product.</w:t>
+              <w:t>Manufacture from materials of any heading, except that of the product</w:t>
+            </w:r>
+            <w:r>
+              <w:t>.</w:t>
             </w:r>
           </w:p>
         </w:tc>
@@ -2166,67 +2516,311 @@
           </w:tcPr>
           <w:p>
             <w:r>
+              <w:t>ex 1605.30</w:t>
+            </w:r>
+          </w:p>
+        </w:tc>
+        <w:tc>
+          <w:tcPr>
+            <w:cnfStyle w:val="000010000000" w:firstRow="0" w:lastRow="0" w:firstColumn="0" w:lastColumn="0" w:oddVBand="1" w:evenVBand="0" w:oddHBand="0" w:evenHBand="0" w:firstRowFirstColumn="0" w:firstRowLastColumn="0" w:lastRowFirstColumn="0" w:lastRowLastColumn="0"/>
+            <w:tcW w:w="2835" w:type="dxa"/>
+            <w:shd w:val="clear" w:color="auto" w:fill="FFF2CC" w:themeFill="accent4" w:themeFillTint="33"/>
+          </w:tcPr>
+          <w:p>
+            <w:r>
+              <w:t>Lobster flavoured balls: cuttlefish meat, fish meat and crab meat.</w:t>
+            </w:r>
+            <w:r>
+              <w:t xml:space="preserve"> &lt;</w:t>
+            </w:r>
+            <w:proofErr w:type="spellStart"/>
+            <w:r>
+              <w:t>br</w:t>
+            </w:r>
+            <w:proofErr w:type="spellEnd"/>
+            <w:r>
+              <w:t>&gt;</w:t>
+            </w:r>
+          </w:p>
+          <w:p>
+            <w:r>
+              <w:t>**</w:t>
+            </w:r>
+            <w:r>
+              <w:t>originating in Singapore, limited by an annual quota</w:t>
+            </w:r>
+            <w:r>
+              <w:t>**</w:t>
+            </w:r>
+          </w:p>
+        </w:tc>
+        <w:tc>
+          <w:tcPr>
+            <w:tcW w:w="2835" w:type="dxa"/>
+            <w:shd w:val="clear" w:color="auto" w:fill="FFF2CC" w:themeFill="accent4" w:themeFillTint="33"/>
+          </w:tcPr>
+          <w:p>
+            <w:pPr>
+              <w:cnfStyle w:val="000000000000" w:firstRow="0" w:lastRow="0" w:firstColumn="0" w:lastColumn="0" w:oddVBand="0" w:evenVBand="0" w:oddHBand="0" w:evenHBand="0" w:firstRowFirstColumn="0" w:firstRowLastColumn="0" w:lastRowFirstColumn="0" w:lastRowLastColumn="0"/>
+            </w:pPr>
+            <w:r>
+              <w:t>Manufacture from materials of any heading, except that of the product</w:t>
+            </w:r>
+            <w:r>
+              <w:t>.</w:t>
+            </w:r>
+          </w:p>
+        </w:tc>
+        <w:tc>
+          <w:tcPr>
+            <w:cnfStyle w:val="000010000000" w:firstRow="0" w:lastRow="0" w:firstColumn="0" w:lastColumn="0" w:oddVBand="1" w:evenVBand="0" w:oddHBand="0" w:evenHBand="0" w:firstRowFirstColumn="0" w:firstRowLastColumn="0" w:lastRowFirstColumn="0" w:lastRowLastColumn="0"/>
+            <w:tcW w:w="1791" w:type="dxa"/>
+            <w:shd w:val="clear" w:color="auto" w:fill="FFF2CC" w:themeFill="accent4" w:themeFillTint="33"/>
+          </w:tcPr>
+          <w:p/>
+        </w:tc>
+      </w:tr>
+      <w:tr>
+        <w:trPr>
+          <w:cnfStyle w:val="000000100000" w:firstRow="0" w:lastRow="0" w:firstColumn="0" w:lastColumn="0" w:oddVBand="0" w:evenVBand="0" w:oddHBand="1" w:evenHBand="0" w:firstRowFirstColumn="0" w:firstRowLastColumn="0" w:lastRowFirstColumn="0" w:lastRowLastColumn="0"/>
+          <w:cantSplit/>
+        </w:trPr>
+        <w:tc>
+          <w:tcPr>
+            <w:cnfStyle w:val="001000000000" w:firstRow="0" w:lastRow="0" w:firstColumn="1" w:lastColumn="0" w:oddVBand="0" w:evenVBand="0" w:oddHBand="0" w:evenHBand="0" w:firstRowFirstColumn="0" w:firstRowLastColumn="0" w:lastRowFirstColumn="0" w:lastRowLastColumn="0"/>
+            <w:tcW w:w="1555" w:type="dxa"/>
+            <w:shd w:val="clear" w:color="auto" w:fill="FFF2CC" w:themeFill="accent4" w:themeFillTint="33"/>
+          </w:tcPr>
+          <w:p>
+            <w:r>
+              <w:t>ex 1605.</w:t>
+            </w:r>
+            <w:r>
+              <w:t>54</w:t>
+            </w:r>
+          </w:p>
+        </w:tc>
+        <w:tc>
+          <w:tcPr>
+            <w:cnfStyle w:val="000010000000" w:firstRow="0" w:lastRow="0" w:firstColumn="0" w:lastColumn="0" w:oddVBand="1" w:evenVBand="0" w:oddHBand="0" w:evenHBand="0" w:firstRowFirstColumn="0" w:firstRowLastColumn="0" w:lastRowFirstColumn="0" w:lastRowLastColumn="0"/>
+            <w:tcW w:w="2835" w:type="dxa"/>
+            <w:shd w:val="clear" w:color="auto" w:fill="FFF2CC" w:themeFill="accent4" w:themeFillTint="33"/>
+          </w:tcPr>
+          <w:p>
+            <w:r>
+              <w:t>Cuttlefish balls made of cuttlefish filling, wheat starch, salt, sugar, and compound condiments</w:t>
+            </w:r>
+            <w:r>
+              <w:t>&lt;</w:t>
+            </w:r>
+            <w:proofErr w:type="spellStart"/>
+            <w:r>
+              <w:t>br</w:t>
+            </w:r>
+            <w:proofErr w:type="spellEnd"/>
+            <w:r>
+              <w:t>&gt;</w:t>
+            </w:r>
+          </w:p>
+          <w:p>
+            <w:r>
+              <w:t>**</w:t>
+            </w:r>
+            <w:r>
+              <w:t>originating in Singapore, limited by an annual quota</w:t>
+            </w:r>
+            <w:r>
+              <w:t>**</w:t>
+            </w:r>
+          </w:p>
+        </w:tc>
+        <w:tc>
+          <w:tcPr>
+            <w:tcW w:w="2835" w:type="dxa"/>
+            <w:shd w:val="clear" w:color="auto" w:fill="FFF2CC" w:themeFill="accent4" w:themeFillTint="33"/>
+          </w:tcPr>
+          <w:p>
+            <w:pPr>
+              <w:cnfStyle w:val="000000100000" w:firstRow="0" w:lastRow="0" w:firstColumn="0" w:lastColumn="0" w:oddVBand="0" w:evenVBand="0" w:oddHBand="1" w:evenHBand="0" w:firstRowFirstColumn="0" w:firstRowLastColumn="0" w:lastRowFirstColumn="0" w:lastRowLastColumn="0"/>
+            </w:pPr>
+            <w:r>
+              <w:t>Manufacture from materials of any heading, except that of the product</w:t>
+            </w:r>
+            <w:r>
+              <w:t>.</w:t>
+            </w:r>
+          </w:p>
+        </w:tc>
+        <w:tc>
+          <w:tcPr>
+            <w:cnfStyle w:val="000010000000" w:firstRow="0" w:lastRow="0" w:firstColumn="0" w:lastColumn="0" w:oddVBand="1" w:evenVBand="0" w:oddHBand="0" w:evenHBand="0" w:firstRowFirstColumn="0" w:firstRowLastColumn="0" w:lastRowFirstColumn="0" w:lastRowLastColumn="0"/>
+            <w:tcW w:w="1791" w:type="dxa"/>
+            <w:shd w:val="clear" w:color="auto" w:fill="FFF2CC" w:themeFill="accent4" w:themeFillTint="33"/>
+          </w:tcPr>
+          <w:p/>
+        </w:tc>
+      </w:tr>
+      <w:tr>
+        <w:trPr>
+          <w:cantSplit/>
+        </w:trPr>
+        <w:tc>
+          <w:tcPr>
+            <w:cnfStyle w:val="001000000000" w:firstRow="0" w:lastRow="0" w:firstColumn="1" w:lastColumn="0" w:oddVBand="0" w:evenVBand="0" w:oddHBand="0" w:evenHBand="0" w:firstRowFirstColumn="0" w:firstRowLastColumn="0" w:lastRowFirstColumn="0" w:lastRowLastColumn="0"/>
+            <w:tcW w:w="1555" w:type="dxa"/>
+          </w:tcPr>
+          <w:p>
+            <w:r>
+              <w:t>ex Chapter 17</w:t>
+            </w:r>
+          </w:p>
+        </w:tc>
+        <w:tc>
+          <w:tcPr>
+            <w:cnfStyle w:val="000010000000" w:firstRow="0" w:lastRow="0" w:firstColumn="0" w:lastColumn="0" w:oddVBand="1" w:evenVBand="0" w:oddHBand="0" w:evenHBand="0" w:firstRowFirstColumn="0" w:firstRowLastColumn="0" w:lastRowFirstColumn="0" w:lastRowLastColumn="0"/>
+            <w:tcW w:w="2835" w:type="dxa"/>
+          </w:tcPr>
+          <w:p>
+            <w:r>
+              <w:t>Sugars and sugar confectionery; except for:</w:t>
+            </w:r>
+          </w:p>
+        </w:tc>
+        <w:tc>
+          <w:tcPr>
+            <w:tcW w:w="2835" w:type="dxa"/>
+          </w:tcPr>
+          <w:p>
+            <w:pPr>
+              <w:cnfStyle w:val="000000000000" w:firstRow="0" w:lastRow="0" w:firstColumn="0" w:lastColumn="0" w:oddVBand="0" w:evenVBand="0" w:oddHBand="0" w:evenHBand="0" w:firstRowFirstColumn="0" w:firstRowLastColumn="0" w:lastRowFirstColumn="0" w:lastRowLastColumn="0"/>
+            </w:pPr>
+            <w:r>
+              <w:t>Manufacture from materials of any heading, except that of the product</w:t>
+            </w:r>
+          </w:p>
+        </w:tc>
+        <w:tc>
+          <w:tcPr>
+            <w:cnfStyle w:val="000010000000" w:firstRow="0" w:lastRow="0" w:firstColumn="0" w:lastColumn="0" w:oddVBand="1" w:evenVBand="0" w:oddHBand="0" w:evenHBand="0" w:firstRowFirstColumn="0" w:firstRowLastColumn="0" w:lastRowFirstColumn="0" w:lastRowLastColumn="0"/>
+            <w:tcW w:w="1791" w:type="dxa"/>
+          </w:tcPr>
+          <w:p/>
+        </w:tc>
+      </w:tr>
+      <w:tr>
+        <w:trPr>
+          <w:cnfStyle w:val="000000100000" w:firstRow="0" w:lastRow="0" w:firstColumn="0" w:lastColumn="0" w:oddVBand="0" w:evenVBand="0" w:oddHBand="1" w:evenHBand="0" w:firstRowFirstColumn="0" w:firstRowLastColumn="0" w:lastRowFirstColumn="0" w:lastRowLastColumn="0"/>
+          <w:cantSplit/>
+        </w:trPr>
+        <w:tc>
+          <w:tcPr>
+            <w:cnfStyle w:val="001000000000" w:firstRow="0" w:lastRow="0" w:firstColumn="1" w:lastColumn="0" w:oddVBand="0" w:evenVBand="0" w:oddHBand="0" w:evenHBand="0" w:firstRowFirstColumn="0" w:firstRowLastColumn="0" w:lastRowFirstColumn="0" w:lastRowLastColumn="0"/>
+            <w:tcW w:w="1555" w:type="dxa"/>
+          </w:tcPr>
+          <w:p>
+            <w:r>
+              <w:t>1702</w:t>
+            </w:r>
+          </w:p>
+        </w:tc>
+        <w:tc>
+          <w:tcPr>
+            <w:cnfStyle w:val="000010000000" w:firstRow="0" w:lastRow="0" w:firstColumn="0" w:lastColumn="0" w:oddVBand="1" w:evenVBand="0" w:oddHBand="0" w:evenHBand="0" w:firstRowFirstColumn="0" w:firstRowLastColumn="0" w:lastRowFirstColumn="0" w:lastRowLastColumn="0"/>
+            <w:tcW w:w="2835" w:type="dxa"/>
+          </w:tcPr>
+          <w:p>
+            <w:r>
+              <w:t>Other sugars, including chemically pure lactose, maltose, glucose and fructose, in solid form; sugar syrups not containing added flavouring or colouring matter; artificial honey, whether or not mixed with natural honey; caramel</w:t>
+            </w:r>
+          </w:p>
+        </w:tc>
+        <w:tc>
+          <w:tcPr>
+            <w:tcW w:w="2835" w:type="dxa"/>
+          </w:tcPr>
+          <w:p>
+            <w:pPr>
+              <w:cnfStyle w:val="000000100000" w:firstRow="0" w:lastRow="0" w:firstColumn="0" w:lastColumn="0" w:oddVBand="0" w:evenVBand="0" w:oddHBand="1" w:evenHBand="0" w:firstRowFirstColumn="0" w:firstRowLastColumn="0" w:lastRowFirstColumn="0" w:lastRowLastColumn="0"/>
+            </w:pPr>
+            <w:r>
+              <w:t>Manufacture from materials of any heading, except that of the product, in which the weight of the materials of headings 1101 to 1108, 1701 and 1703 used does not exceed 30 % of the weight of the final product</w:t>
+            </w:r>
+          </w:p>
+        </w:tc>
+        <w:tc>
+          <w:tcPr>
+            <w:cnfStyle w:val="000010000000" w:firstRow="0" w:lastRow="0" w:firstColumn="0" w:lastColumn="0" w:oddVBand="1" w:evenVBand="0" w:oddHBand="0" w:evenHBand="0" w:firstRowFirstColumn="0" w:firstRowLastColumn="0" w:lastRowFirstColumn="0" w:lastRowLastColumn="0"/>
+            <w:tcW w:w="1791" w:type="dxa"/>
+          </w:tcPr>
+          <w:p/>
+        </w:tc>
+      </w:tr>
+      <w:tr>
+        <w:trPr>
+          <w:cantSplit/>
+        </w:trPr>
+        <w:tc>
+          <w:tcPr>
+            <w:cnfStyle w:val="001000000000" w:firstRow="0" w:lastRow="0" w:firstColumn="1" w:lastColumn="0" w:oddVBand="0" w:evenVBand="0" w:oddHBand="0" w:evenHBand="0" w:firstRowFirstColumn="0" w:firstRowLastColumn="0" w:lastRowFirstColumn="0" w:lastRowLastColumn="0"/>
+            <w:tcW w:w="1555" w:type="dxa"/>
+          </w:tcPr>
+          <w:p>
+            <w:r>
               <w:lastRenderedPageBreak/>
-              <w:t>ex 1605.10</w:t>
-            </w:r>
-          </w:p>
-        </w:tc>
-        <w:tc>
-          <w:tcPr>
-            <w:cnfStyle w:val="000010000000" w:firstRow="0" w:lastRow="0" w:firstColumn="0" w:lastColumn="0" w:oddVBand="1" w:evenVBand="0" w:oddHBand="0" w:evenHBand="0" w:firstRowFirstColumn="0" w:firstRowLastColumn="0" w:lastRowFirstColumn="0" w:lastRowLastColumn="0"/>
-            <w:tcW w:w="2835" w:type="dxa"/>
-            <w:shd w:val="clear" w:color="auto" w:fill="FFF2CC" w:themeFill="accent4" w:themeFillTint="33"/>
-          </w:tcPr>
-          <w:p>
-            <w:r>
-              <w:t>Crab balls made of wheat starch, salt, sugar, compound condiments, crab meat and filling</w:t>
-            </w:r>
-            <w:r>
-              <w:t>&lt;</w:t>
-            </w:r>
-            <w:proofErr w:type="spellStart"/>
-            <w:r>
-              <w:t>br</w:t>
-            </w:r>
-            <w:proofErr w:type="spellEnd"/>
-            <w:r>
-              <w:t>&gt;</w:t>
-            </w:r>
-          </w:p>
-          <w:p>
-            <w:r>
-              <w:t>**</w:t>
-            </w:r>
-            <w:r>
-              <w:t>originating in Singapore, limited by an annual quota</w:t>
-            </w:r>
-            <w:r>
-              <w:t>**</w:t>
-            </w:r>
-          </w:p>
-        </w:tc>
-        <w:tc>
-          <w:tcPr>
-            <w:tcW w:w="2835" w:type="dxa"/>
-            <w:shd w:val="clear" w:color="auto" w:fill="FFF2CC" w:themeFill="accent4" w:themeFillTint="33"/>
-          </w:tcPr>
-          <w:p>
-            <w:pPr>
-              <w:cnfStyle w:val="000000000000" w:firstRow="0" w:lastRow="0" w:firstColumn="0" w:lastColumn="0" w:oddVBand="0" w:evenVBand="0" w:oddHBand="0" w:evenHBand="0" w:firstRowFirstColumn="0" w:firstRowLastColumn="0" w:lastRowFirstColumn="0" w:lastRowLastColumn="0"/>
-            </w:pPr>
-            <w:r>
-              <w:t>Manufacture from materials of any heading, except that of the product</w:t>
-            </w:r>
-            <w:r>
-              <w:t>.</w:t>
-            </w:r>
-          </w:p>
-        </w:tc>
-        <w:tc>
-          <w:tcPr>
-            <w:cnfStyle w:val="000010000000" w:firstRow="0" w:lastRow="0" w:firstColumn="0" w:lastColumn="0" w:oddVBand="1" w:evenVBand="0" w:oddHBand="0" w:evenHBand="0" w:firstRowFirstColumn="0" w:firstRowLastColumn="0" w:lastRowFirstColumn="0" w:lastRowLastColumn="0"/>
-            <w:tcW w:w="1791" w:type="dxa"/>
-            <w:shd w:val="clear" w:color="auto" w:fill="FFF2CC" w:themeFill="accent4" w:themeFillTint="33"/>
+              <w:t>1704</w:t>
+            </w:r>
+          </w:p>
+        </w:tc>
+        <w:tc>
+          <w:tcPr>
+            <w:cnfStyle w:val="000010000000" w:firstRow="0" w:lastRow="0" w:firstColumn="0" w:lastColumn="0" w:oddVBand="1" w:evenVBand="0" w:oddHBand="0" w:evenHBand="0" w:firstRowFirstColumn="0" w:firstRowLastColumn="0" w:lastRowFirstColumn="0" w:lastRowLastColumn="0"/>
+            <w:tcW w:w="2835" w:type="dxa"/>
+          </w:tcPr>
+          <w:p>
+            <w:r>
+              <w:t>Sugar confectionery (including white chocolate), not containing cocoa</w:t>
+            </w:r>
+          </w:p>
+        </w:tc>
+        <w:tc>
+          <w:tcPr>
+            <w:tcW w:w="2835" w:type="dxa"/>
+          </w:tcPr>
+          <w:p>
+            <w:pPr>
+              <w:cnfStyle w:val="000000000000" w:firstRow="0" w:lastRow="0" w:firstColumn="0" w:lastColumn="0" w:oddVBand="0" w:evenVBand="0" w:oddHBand="0" w:evenHBand="0" w:firstRowFirstColumn="0" w:firstRowLastColumn="0" w:lastRowFirstColumn="0" w:lastRowLastColumn="0"/>
+            </w:pPr>
+            <w:r>
+              <w:t>Manufacture from materials of any heading, except that of the product, in which:</w:t>
+            </w:r>
+          </w:p>
+          <w:p>
+            <w:pPr>
+              <w:cnfStyle w:val="000000000000" w:firstRow="0" w:lastRow="0" w:firstColumn="0" w:lastColumn="0" w:oddVBand="0" w:evenVBand="0" w:oddHBand="0" w:evenHBand="0" w:firstRowFirstColumn="0" w:firstRowLastColumn="0" w:lastRowFirstColumn="0" w:lastRowLastColumn="0"/>
+            </w:pPr>
+            <w:r>
+              <w:t xml:space="preserve">- </w:t>
+            </w:r>
+            <w:r>
+              <w:t>the individual weight of sugar and of the materials of Chapter 4 used does not exceed 20 % of the weight of the final product, and</w:t>
+            </w:r>
+          </w:p>
+          <w:p>
+            <w:pPr>
+              <w:cnfStyle w:val="000000000000" w:firstRow="0" w:lastRow="0" w:firstColumn="0" w:lastColumn="0" w:oddVBand="0" w:evenVBand="0" w:oddHBand="0" w:evenHBand="0" w:firstRowFirstColumn="0" w:firstRowLastColumn="0" w:lastRowFirstColumn="0" w:lastRowLastColumn="0"/>
+            </w:pPr>
+            <w:r>
+              <w:t xml:space="preserve">- </w:t>
+            </w:r>
+            <w:r>
+              <w:t>the total combined weight of sugar and the materials of Chapter 4 used does not exceed 40 % of the weight of final product</w:t>
+            </w:r>
+          </w:p>
+        </w:tc>
+        <w:tc>
+          <w:tcPr>
+            <w:cnfStyle w:val="000010000000" w:firstRow="0" w:lastRow="0" w:firstColumn="0" w:lastColumn="0" w:oddVBand="1" w:evenVBand="0" w:oddHBand="0" w:evenHBand="0" w:firstRowFirstColumn="0" w:firstRowLastColumn="0" w:lastRowFirstColumn="0" w:lastRowLastColumn="0"/>
+            <w:tcW w:w="1791" w:type="dxa"/>
           </w:tcPr>
           <w:p/>
         </w:tc>
@@ -2240,457 +2834,54 @@
           <w:tcPr>
             <w:cnfStyle w:val="001000000000" w:firstRow="0" w:lastRow="0" w:firstColumn="1" w:lastColumn="0" w:oddVBand="0" w:evenVBand="0" w:oddHBand="0" w:evenHBand="0" w:firstRowFirstColumn="0" w:firstRowLastColumn="0" w:lastRowFirstColumn="0" w:lastRowLastColumn="0"/>
             <w:tcW w:w="1555" w:type="dxa"/>
-            <w:shd w:val="clear" w:color="auto" w:fill="FFF2CC" w:themeFill="accent4" w:themeFillTint="33"/>
-          </w:tcPr>
-          <w:p>
-            <w:r>
-              <w:t>ex 1605.20</w:t>
-            </w:r>
-          </w:p>
-        </w:tc>
-        <w:tc>
-          <w:tcPr>
-            <w:cnfStyle w:val="000010000000" w:firstRow="0" w:lastRow="0" w:firstColumn="0" w:lastColumn="0" w:oddVBand="1" w:evenVBand="0" w:oddHBand="0" w:evenHBand="0" w:firstRowFirstColumn="0" w:firstRowLastColumn="0" w:lastRowFirstColumn="0" w:lastRowLastColumn="0"/>
-            <w:tcW w:w="2835" w:type="dxa"/>
-            <w:shd w:val="clear" w:color="auto" w:fill="FFF2CC" w:themeFill="accent4" w:themeFillTint="33"/>
-          </w:tcPr>
-          <w:p>
-            <w:proofErr w:type="spellStart"/>
-            <w:r>
-              <w:t>Hargow</w:t>
-            </w:r>
-            <w:proofErr w:type="spellEnd"/>
-            <w:r>
-              <w:t xml:space="preserve"> made of prawn, wheat starch, tapioca, water, scallion, ginger, sugar, and salt</w:t>
-            </w:r>
-          </w:p>
-          <w:p>
-            <w:r>
-              <w:t>Shaomai made of prawn predominantly, chicken, corn starch, vegetable oil, black pepper, sesame oil, and water</w:t>
-            </w:r>
-          </w:p>
-          <w:p>
-            <w:r>
-              <w:t>Fried prawn wonton made of prawn, salt, oil, sugar, ginger, pepper, egg, vinegar, and soy sauce.</w:t>
-            </w:r>
-          </w:p>
-          <w:p>
-            <w:r>
-              <w:t>&lt;</w:t>
-            </w:r>
-            <w:proofErr w:type="spellStart"/>
-            <w:r>
-              <w:t>br</w:t>
-            </w:r>
-            <w:proofErr w:type="spellEnd"/>
-            <w:r>
-              <w:t>&gt;</w:t>
-            </w:r>
-          </w:p>
-          <w:p>
-            <w:r>
-              <w:t>**</w:t>
-            </w:r>
-            <w:r>
-              <w:t>originating in Singapore, limited by an annual quota</w:t>
-            </w:r>
-            <w:r>
-              <w:t>**</w:t>
-            </w:r>
-          </w:p>
-        </w:tc>
-        <w:tc>
-          <w:tcPr>
-            <w:tcW w:w="2835" w:type="dxa"/>
-            <w:shd w:val="clear" w:color="auto" w:fill="FFF2CC" w:themeFill="accent4" w:themeFillTint="33"/>
-          </w:tcPr>
-          <w:p>
-            <w:pPr>
-              <w:cnfStyle w:val="000000100000" w:firstRow="0" w:lastRow="0" w:firstColumn="0" w:lastColumn="0" w:oddVBand="0" w:evenVBand="0" w:oddHBand="1" w:evenHBand="0" w:firstRowFirstColumn="0" w:firstRowLastColumn="0" w:lastRowFirstColumn="0" w:lastRowLastColumn="0"/>
-            </w:pPr>
-            <w:r>
-              <w:t>Manufacture from materials of any heading, except that of the product</w:t>
-            </w:r>
-            <w:r>
-              <w:t>.</w:t>
-            </w:r>
-          </w:p>
-        </w:tc>
-        <w:tc>
-          <w:tcPr>
-            <w:cnfStyle w:val="000010000000" w:firstRow="0" w:lastRow="0" w:firstColumn="0" w:lastColumn="0" w:oddVBand="1" w:evenVBand="0" w:oddHBand="0" w:evenHBand="0" w:firstRowFirstColumn="0" w:firstRowLastColumn="0" w:lastRowFirstColumn="0" w:lastRowLastColumn="0"/>
-            <w:tcW w:w="1791" w:type="dxa"/>
-            <w:shd w:val="clear" w:color="auto" w:fill="FFF2CC" w:themeFill="accent4" w:themeFillTint="33"/>
-          </w:tcPr>
-          <w:p/>
-        </w:tc>
-      </w:tr>
-      <w:tr>
-        <w:trPr>
-          <w:cantSplit/>
-        </w:trPr>
-        <w:tc>
-          <w:tcPr>
-            <w:cnfStyle w:val="001000000000" w:firstRow="0" w:lastRow="0" w:firstColumn="1" w:lastColumn="0" w:oddVBand="0" w:evenVBand="0" w:oddHBand="0" w:evenHBand="0" w:firstRowFirstColumn="0" w:firstRowLastColumn="0" w:lastRowFirstColumn="0" w:lastRowLastColumn="0"/>
-            <w:tcW w:w="1555" w:type="dxa"/>
-            <w:shd w:val="clear" w:color="auto" w:fill="FFF2CC" w:themeFill="accent4" w:themeFillTint="33"/>
-          </w:tcPr>
-          <w:p>
-            <w:r>
-              <w:t>ex 1605.30</w:t>
-            </w:r>
-          </w:p>
-        </w:tc>
-        <w:tc>
-          <w:tcPr>
-            <w:cnfStyle w:val="000010000000" w:firstRow="0" w:lastRow="0" w:firstColumn="0" w:lastColumn="0" w:oddVBand="1" w:evenVBand="0" w:oddHBand="0" w:evenHBand="0" w:firstRowFirstColumn="0" w:firstRowLastColumn="0" w:lastRowFirstColumn="0" w:lastRowLastColumn="0"/>
-            <w:tcW w:w="2835" w:type="dxa"/>
-            <w:shd w:val="clear" w:color="auto" w:fill="FFF2CC" w:themeFill="accent4" w:themeFillTint="33"/>
-          </w:tcPr>
-          <w:p>
-            <w:r>
-              <w:t>Lobster flavoured balls: cuttlefish meat, fish meat and crab meat.</w:t>
-            </w:r>
-            <w:r>
-              <w:t xml:space="preserve"> </w:t>
-            </w:r>
-            <w:r>
-              <w:t>&lt;</w:t>
-            </w:r>
-            <w:proofErr w:type="spellStart"/>
-            <w:r>
-              <w:t>br</w:t>
-            </w:r>
-            <w:proofErr w:type="spellEnd"/>
-            <w:r>
-              <w:t>&gt;</w:t>
-            </w:r>
-          </w:p>
-          <w:p>
-            <w:r>
-              <w:t>**</w:t>
-            </w:r>
-            <w:r>
-              <w:t>originating in Singapore, limited by an annual quota</w:t>
-            </w:r>
-            <w:r>
-              <w:t>**</w:t>
-            </w:r>
-          </w:p>
-        </w:tc>
-        <w:tc>
-          <w:tcPr>
-            <w:tcW w:w="2835" w:type="dxa"/>
-            <w:shd w:val="clear" w:color="auto" w:fill="FFF2CC" w:themeFill="accent4" w:themeFillTint="33"/>
-          </w:tcPr>
-          <w:p>
-            <w:pPr>
-              <w:cnfStyle w:val="000000000000" w:firstRow="0" w:lastRow="0" w:firstColumn="0" w:lastColumn="0" w:oddVBand="0" w:evenVBand="0" w:oddHBand="0" w:evenHBand="0" w:firstRowFirstColumn="0" w:firstRowLastColumn="0" w:lastRowFirstColumn="0" w:lastRowLastColumn="0"/>
-            </w:pPr>
-            <w:r>
-              <w:t>Manufacture from materials of any heading, except that of the product</w:t>
-            </w:r>
-            <w:r>
-              <w:t>.</w:t>
-            </w:r>
-          </w:p>
-        </w:tc>
-        <w:tc>
-          <w:tcPr>
-            <w:cnfStyle w:val="000010000000" w:firstRow="0" w:lastRow="0" w:firstColumn="0" w:lastColumn="0" w:oddVBand="1" w:evenVBand="0" w:oddHBand="0" w:evenHBand="0" w:firstRowFirstColumn="0" w:firstRowLastColumn="0" w:lastRowFirstColumn="0" w:lastRowLastColumn="0"/>
-            <w:tcW w:w="1791" w:type="dxa"/>
-            <w:shd w:val="clear" w:color="auto" w:fill="FFF2CC" w:themeFill="accent4" w:themeFillTint="33"/>
-          </w:tcPr>
-          <w:p/>
-        </w:tc>
-      </w:tr>
-      <w:tr>
-        <w:trPr>
-          <w:cnfStyle w:val="000000100000" w:firstRow="0" w:lastRow="0" w:firstColumn="0" w:lastColumn="0" w:oddVBand="0" w:evenVBand="0" w:oddHBand="1" w:evenHBand="0" w:firstRowFirstColumn="0" w:firstRowLastColumn="0" w:lastRowFirstColumn="0" w:lastRowLastColumn="0"/>
-          <w:cantSplit/>
-        </w:trPr>
-        <w:tc>
-          <w:tcPr>
-            <w:cnfStyle w:val="001000000000" w:firstRow="0" w:lastRow="0" w:firstColumn="1" w:lastColumn="0" w:oddVBand="0" w:evenVBand="0" w:oddHBand="0" w:evenHBand="0" w:firstRowFirstColumn="0" w:firstRowLastColumn="0" w:lastRowFirstColumn="0" w:lastRowLastColumn="0"/>
-            <w:tcW w:w="1555" w:type="dxa"/>
-            <w:shd w:val="clear" w:color="auto" w:fill="FFF2CC" w:themeFill="accent4" w:themeFillTint="33"/>
-          </w:tcPr>
-          <w:p>
-            <w:r>
-              <w:t>ex 1605.90</w:t>
-            </w:r>
-          </w:p>
-        </w:tc>
-        <w:tc>
-          <w:tcPr>
-            <w:cnfStyle w:val="000010000000" w:firstRow="0" w:lastRow="0" w:firstColumn="0" w:lastColumn="0" w:oddVBand="1" w:evenVBand="0" w:oddHBand="0" w:evenHBand="0" w:firstRowFirstColumn="0" w:firstRowLastColumn="0" w:lastRowFirstColumn="0" w:lastRowLastColumn="0"/>
-            <w:tcW w:w="2835" w:type="dxa"/>
-            <w:shd w:val="clear" w:color="auto" w:fill="FFF2CC" w:themeFill="accent4" w:themeFillTint="33"/>
-          </w:tcPr>
-          <w:p>
-            <w:r>
-              <w:t>Cuttlefish balls made of cuttlefish filling, wheat starch, salt, sugar, and compound condiments</w:t>
-            </w:r>
-            <w:r>
-              <w:t>&lt;</w:t>
-            </w:r>
-            <w:proofErr w:type="spellStart"/>
-            <w:r>
-              <w:t>br</w:t>
-            </w:r>
-            <w:proofErr w:type="spellEnd"/>
-            <w:r>
-              <w:t>&gt;</w:t>
-            </w:r>
-          </w:p>
-          <w:p>
-            <w:r>
-              <w:t>**</w:t>
-            </w:r>
-            <w:r>
-              <w:t>originating in Singapore, limited by an annual quota</w:t>
-            </w:r>
-            <w:r>
-              <w:t>**</w:t>
-            </w:r>
-          </w:p>
-        </w:tc>
-        <w:tc>
-          <w:tcPr>
-            <w:tcW w:w="2835" w:type="dxa"/>
-            <w:shd w:val="clear" w:color="auto" w:fill="FFF2CC" w:themeFill="accent4" w:themeFillTint="33"/>
-          </w:tcPr>
-          <w:p>
-            <w:pPr>
-              <w:cnfStyle w:val="000000100000" w:firstRow="0" w:lastRow="0" w:firstColumn="0" w:lastColumn="0" w:oddVBand="0" w:evenVBand="0" w:oddHBand="1" w:evenHBand="0" w:firstRowFirstColumn="0" w:firstRowLastColumn="0" w:lastRowFirstColumn="0" w:lastRowLastColumn="0"/>
-            </w:pPr>
-            <w:r>
-              <w:t>Manufacture from materials of any heading, except that of the product</w:t>
-            </w:r>
-            <w:r>
-              <w:t>.</w:t>
-            </w:r>
-          </w:p>
-        </w:tc>
-        <w:tc>
-          <w:tcPr>
-            <w:cnfStyle w:val="000010000000" w:firstRow="0" w:lastRow="0" w:firstColumn="0" w:lastColumn="0" w:oddVBand="1" w:evenVBand="0" w:oddHBand="0" w:evenHBand="0" w:firstRowFirstColumn="0" w:firstRowLastColumn="0" w:lastRowFirstColumn="0" w:lastRowLastColumn="0"/>
-            <w:tcW w:w="1791" w:type="dxa"/>
-            <w:shd w:val="clear" w:color="auto" w:fill="FFF2CC" w:themeFill="accent4" w:themeFillTint="33"/>
-          </w:tcPr>
-          <w:p/>
-        </w:tc>
-      </w:tr>
-      <w:tr>
-        <w:trPr>
-          <w:cantSplit/>
-        </w:trPr>
-        <w:tc>
-          <w:tcPr>
-            <w:cnfStyle w:val="001000000000" w:firstRow="0" w:lastRow="0" w:firstColumn="1" w:lastColumn="0" w:oddVBand="0" w:evenVBand="0" w:oddHBand="0" w:evenHBand="0" w:firstRowFirstColumn="0" w:firstRowLastColumn="0" w:lastRowFirstColumn="0" w:lastRowLastColumn="0"/>
-            <w:tcW w:w="1555" w:type="dxa"/>
-          </w:tcPr>
-          <w:p>
-            <w:r>
-              <w:t>ex Chapter 17</w:t>
-            </w:r>
-          </w:p>
-        </w:tc>
-        <w:tc>
-          <w:tcPr>
-            <w:cnfStyle w:val="000010000000" w:firstRow="0" w:lastRow="0" w:firstColumn="0" w:lastColumn="0" w:oddVBand="1" w:evenVBand="0" w:oddHBand="0" w:evenHBand="0" w:firstRowFirstColumn="0" w:firstRowLastColumn="0" w:lastRowFirstColumn="0" w:lastRowLastColumn="0"/>
-            <w:tcW w:w="2835" w:type="dxa"/>
-          </w:tcPr>
-          <w:p>
-            <w:r>
-              <w:t>Sugars and sugar confectionery; except for:</w:t>
-            </w:r>
-          </w:p>
-        </w:tc>
-        <w:tc>
-          <w:tcPr>
-            <w:tcW w:w="2835" w:type="dxa"/>
-          </w:tcPr>
-          <w:p>
-            <w:pPr>
-              <w:cnfStyle w:val="000000000000" w:firstRow="0" w:lastRow="0" w:firstColumn="0" w:lastColumn="0" w:oddVBand="0" w:evenVBand="0" w:oddHBand="0" w:evenHBand="0" w:firstRowFirstColumn="0" w:firstRowLastColumn="0" w:lastRowFirstColumn="0" w:lastRowLastColumn="0"/>
-            </w:pPr>
-            <w:r>
-              <w:t>Manufacture from materials of any heading, except that of the product</w:t>
-            </w:r>
-          </w:p>
-        </w:tc>
-        <w:tc>
-          <w:tcPr>
-            <w:cnfStyle w:val="000010000000" w:firstRow="0" w:lastRow="0" w:firstColumn="0" w:lastColumn="0" w:oddVBand="1" w:evenVBand="0" w:oddHBand="0" w:evenHBand="0" w:firstRowFirstColumn="0" w:firstRowLastColumn="0" w:lastRowFirstColumn="0" w:lastRowLastColumn="0"/>
-            <w:tcW w:w="1791" w:type="dxa"/>
-          </w:tcPr>
-          <w:p/>
-        </w:tc>
-      </w:tr>
-      <w:tr>
-        <w:trPr>
-          <w:cnfStyle w:val="000000100000" w:firstRow="0" w:lastRow="0" w:firstColumn="0" w:lastColumn="0" w:oddVBand="0" w:evenVBand="0" w:oddHBand="1" w:evenHBand="0" w:firstRowFirstColumn="0" w:firstRowLastColumn="0" w:lastRowFirstColumn="0" w:lastRowLastColumn="0"/>
-          <w:cantSplit/>
-        </w:trPr>
-        <w:tc>
-          <w:tcPr>
-            <w:cnfStyle w:val="001000000000" w:firstRow="0" w:lastRow="0" w:firstColumn="1" w:lastColumn="0" w:oddVBand="0" w:evenVBand="0" w:oddHBand="0" w:evenHBand="0" w:firstRowFirstColumn="0" w:firstRowLastColumn="0" w:lastRowFirstColumn="0" w:lastRowLastColumn="0"/>
-            <w:tcW w:w="1555" w:type="dxa"/>
-          </w:tcPr>
-          <w:p>
-            <w:r>
-              <w:lastRenderedPageBreak/>
-              <w:t>1702</w:t>
-            </w:r>
-          </w:p>
-        </w:tc>
-        <w:tc>
-          <w:tcPr>
-            <w:cnfStyle w:val="000010000000" w:firstRow="0" w:lastRow="0" w:firstColumn="0" w:lastColumn="0" w:oddVBand="1" w:evenVBand="0" w:oddHBand="0" w:evenHBand="0" w:firstRowFirstColumn="0" w:firstRowLastColumn="0" w:lastRowFirstColumn="0" w:lastRowLastColumn="0"/>
-            <w:tcW w:w="2835" w:type="dxa"/>
-          </w:tcPr>
-          <w:p>
-            <w:r>
-              <w:t>Other sugars, including chemically pure lactose, maltose, glucose and fructose, in solid form; sugar syrups not containing added flavouring or colouring matter; artificial honey, whether or not mixed with natural honey; caramel</w:t>
-            </w:r>
-          </w:p>
-        </w:tc>
-        <w:tc>
-          <w:tcPr>
-            <w:tcW w:w="2835" w:type="dxa"/>
-          </w:tcPr>
-          <w:p>
-            <w:pPr>
-              <w:cnfStyle w:val="000000100000" w:firstRow="0" w:lastRow="0" w:firstColumn="0" w:lastColumn="0" w:oddVBand="0" w:evenVBand="0" w:oddHBand="1" w:evenHBand="0" w:firstRowFirstColumn="0" w:firstRowLastColumn="0" w:lastRowFirstColumn="0" w:lastRowLastColumn="0"/>
-            </w:pPr>
-            <w:r>
-              <w:t>Manufacture from materials of any heading, except that of the product, in which the weight of the materials of headings 1101 to 1108, 1701 and 1703 used does not exceed 30 % of the weight of the final product</w:t>
-            </w:r>
-          </w:p>
-        </w:tc>
-        <w:tc>
-          <w:tcPr>
-            <w:cnfStyle w:val="000010000000" w:firstRow="0" w:lastRow="0" w:firstColumn="0" w:lastColumn="0" w:oddVBand="1" w:evenVBand="0" w:oddHBand="0" w:evenHBand="0" w:firstRowFirstColumn="0" w:firstRowLastColumn="0" w:lastRowFirstColumn="0" w:lastRowLastColumn="0"/>
-            <w:tcW w:w="1791" w:type="dxa"/>
-          </w:tcPr>
-          <w:p/>
-        </w:tc>
-      </w:tr>
-      <w:tr>
-        <w:trPr>
-          <w:cantSplit/>
-        </w:trPr>
-        <w:tc>
-          <w:tcPr>
-            <w:cnfStyle w:val="001000000000" w:firstRow="0" w:lastRow="0" w:firstColumn="1" w:lastColumn="0" w:oddVBand="0" w:evenVBand="0" w:oddHBand="0" w:evenHBand="0" w:firstRowFirstColumn="0" w:firstRowLastColumn="0" w:lastRowFirstColumn="0" w:lastRowLastColumn="0"/>
-            <w:tcW w:w="1555" w:type="dxa"/>
-          </w:tcPr>
-          <w:p>
-            <w:r>
-              <w:t>1704</w:t>
-            </w:r>
-          </w:p>
-        </w:tc>
-        <w:tc>
-          <w:tcPr>
-            <w:cnfStyle w:val="000010000000" w:firstRow="0" w:lastRow="0" w:firstColumn="0" w:lastColumn="0" w:oddVBand="1" w:evenVBand="0" w:oddHBand="0" w:evenHBand="0" w:firstRowFirstColumn="0" w:firstRowLastColumn="0" w:lastRowFirstColumn="0" w:lastRowLastColumn="0"/>
-            <w:tcW w:w="2835" w:type="dxa"/>
-          </w:tcPr>
-          <w:p>
-            <w:r>
-              <w:t>Sugar confectionery (including white chocolate), not containing cocoa</w:t>
-            </w:r>
-          </w:p>
-        </w:tc>
-        <w:tc>
-          <w:tcPr>
-            <w:tcW w:w="2835" w:type="dxa"/>
-          </w:tcPr>
-          <w:p>
-            <w:pPr>
-              <w:cnfStyle w:val="000000000000" w:firstRow="0" w:lastRow="0" w:firstColumn="0" w:lastColumn="0" w:oddVBand="0" w:evenVBand="0" w:oddHBand="0" w:evenHBand="0" w:firstRowFirstColumn="0" w:firstRowLastColumn="0" w:lastRowFirstColumn="0" w:lastRowLastColumn="0"/>
-            </w:pPr>
-            <w:r>
-              <w:t>Manufacture from materials of any heading, except that of the product, in which:</w:t>
-            </w:r>
-          </w:p>
-          <w:p>
-            <w:pPr>
-              <w:cnfStyle w:val="000000000000" w:firstRow="0" w:lastRow="0" w:firstColumn="0" w:lastColumn="0" w:oddVBand="0" w:evenVBand="0" w:oddHBand="0" w:evenHBand="0" w:firstRowFirstColumn="0" w:firstRowLastColumn="0" w:lastRowFirstColumn="0" w:lastRowLastColumn="0"/>
-            </w:pPr>
+          </w:tcPr>
+          <w:p>
+            <w:r>
+              <w:t>Chapter 18</w:t>
+            </w:r>
+          </w:p>
+        </w:tc>
+        <w:tc>
+          <w:tcPr>
+            <w:cnfStyle w:val="000010000000" w:firstRow="0" w:lastRow="0" w:firstColumn="0" w:lastColumn="0" w:oddVBand="1" w:evenVBand="0" w:oddHBand="0" w:evenHBand="0" w:firstRowFirstColumn="0" w:firstRowLastColumn="0" w:lastRowFirstColumn="0" w:lastRowLastColumn="0"/>
+            <w:tcW w:w="2835" w:type="dxa"/>
+          </w:tcPr>
+          <w:p>
+            <w:r>
+              <w:t>Cocoa and cocoa preparations</w:t>
+            </w:r>
+          </w:p>
+        </w:tc>
+        <w:tc>
+          <w:tcPr>
+            <w:tcW w:w="2835" w:type="dxa"/>
+          </w:tcPr>
+          <w:p>
+            <w:pPr>
+              <w:cnfStyle w:val="000000100000" w:firstRow="0" w:lastRow="0" w:firstColumn="0" w:lastColumn="0" w:oddVBand="0" w:evenVBand="0" w:oddHBand="1" w:evenHBand="0" w:firstRowFirstColumn="0" w:firstRowLastColumn="0" w:lastRowFirstColumn="0" w:lastRowLastColumn="0"/>
+            </w:pPr>
+            <w:r>
+              <w:t>Manufacture from materials of any heading, except that of the product, in which</w:t>
+            </w:r>
+          </w:p>
+          <w:p>
+            <w:pPr>
+              <w:cnfStyle w:val="000000100000" w:firstRow="0" w:lastRow="0" w:firstColumn="0" w:lastColumn="0" w:oddVBand="0" w:evenVBand="0" w:oddHBand="1" w:evenHBand="0" w:firstRowFirstColumn="0" w:firstRowLastColumn="0" w:lastRowFirstColumn="0" w:lastRowLastColumn="0"/>
+            </w:pPr>
+            <w:r>
+              <w:t xml:space="preserve">- </w:t>
+            </w:r>
             <w:r>
               <w:t>the individual weight of sugar and of the materials of Chapter 4 used does not exceed 20 % of the weight of the final product, and</w:t>
             </w:r>
           </w:p>
           <w:p>
             <w:pPr>
-              <w:cnfStyle w:val="000000000000" w:firstRow="0" w:lastRow="0" w:firstColumn="0" w:lastColumn="0" w:oddVBand="0" w:evenVBand="0" w:oddHBand="0" w:evenHBand="0" w:firstRowFirstColumn="0" w:firstRowLastColumn="0" w:lastRowFirstColumn="0" w:lastRowLastColumn="0"/>
-            </w:pPr>
-            <w:r>
-              <w:t>the total combined weight of sugar and the materials of Chapter 4 used does not exceed 40 % of the weight of final product</w:t>
-            </w:r>
-          </w:p>
-        </w:tc>
-        <w:tc>
-          <w:tcPr>
-            <w:cnfStyle w:val="000010000000" w:firstRow="0" w:lastRow="0" w:firstColumn="0" w:lastColumn="0" w:oddVBand="1" w:evenVBand="0" w:oddHBand="0" w:evenHBand="0" w:firstRowFirstColumn="0" w:firstRowLastColumn="0" w:lastRowFirstColumn="0" w:lastRowLastColumn="0"/>
-            <w:tcW w:w="1791" w:type="dxa"/>
-          </w:tcPr>
-          <w:p/>
-        </w:tc>
-      </w:tr>
-      <w:tr>
-        <w:trPr>
-          <w:cnfStyle w:val="000000100000" w:firstRow="0" w:lastRow="0" w:firstColumn="0" w:lastColumn="0" w:oddVBand="0" w:evenVBand="0" w:oddHBand="1" w:evenHBand="0" w:firstRowFirstColumn="0" w:firstRowLastColumn="0" w:lastRowFirstColumn="0" w:lastRowLastColumn="0"/>
-          <w:cantSplit/>
-        </w:trPr>
-        <w:tc>
-          <w:tcPr>
-            <w:cnfStyle w:val="001000000000" w:firstRow="0" w:lastRow="0" w:firstColumn="1" w:lastColumn="0" w:oddVBand="0" w:evenVBand="0" w:oddHBand="0" w:evenHBand="0" w:firstRowFirstColumn="0" w:firstRowLastColumn="0" w:lastRowFirstColumn="0" w:lastRowLastColumn="0"/>
-            <w:tcW w:w="1555" w:type="dxa"/>
-          </w:tcPr>
-          <w:p>
-            <w:r>
-              <w:t>Chapter 18</w:t>
-            </w:r>
-          </w:p>
-        </w:tc>
-        <w:tc>
-          <w:tcPr>
-            <w:cnfStyle w:val="000010000000" w:firstRow="0" w:lastRow="0" w:firstColumn="0" w:lastColumn="0" w:oddVBand="1" w:evenVBand="0" w:oddHBand="0" w:evenHBand="0" w:firstRowFirstColumn="0" w:firstRowLastColumn="0" w:lastRowFirstColumn="0" w:lastRowLastColumn="0"/>
-            <w:tcW w:w="2835" w:type="dxa"/>
-          </w:tcPr>
-          <w:p>
-            <w:r>
-              <w:t>Cocoa and cocoa preparations</w:t>
-            </w:r>
-          </w:p>
-        </w:tc>
-        <w:tc>
-          <w:tcPr>
-            <w:tcW w:w="2835" w:type="dxa"/>
-          </w:tcPr>
-          <w:p>
-            <w:pPr>
-              <w:cnfStyle w:val="000000100000" w:firstRow="0" w:lastRow="0" w:firstColumn="0" w:lastColumn="0" w:oddVBand="0" w:evenVBand="0" w:oddHBand="1" w:evenHBand="0" w:firstRowFirstColumn="0" w:firstRowLastColumn="0" w:lastRowFirstColumn="0" w:lastRowLastColumn="0"/>
-            </w:pPr>
-            <w:r>
-              <w:t>Manufacture from materials of any heading, except that of the product, in which</w:t>
-            </w:r>
-          </w:p>
-          <w:p>
-            <w:pPr>
-              <w:cnfStyle w:val="000000100000" w:firstRow="0" w:lastRow="0" w:firstColumn="0" w:lastColumn="0" w:oddVBand="0" w:evenVBand="0" w:oddHBand="1" w:evenHBand="0" w:firstRowFirstColumn="0" w:firstRowLastColumn="0" w:lastRowFirstColumn="0" w:lastRowLastColumn="0"/>
-            </w:pPr>
-            <w:r>
-              <w:t>the individual weight of sugar and of the materials of Chapter 4 used does not exceed 20 % of the weight of the final product, and</w:t>
-            </w:r>
-          </w:p>
-          <w:p>
-            <w:pPr>
-              <w:cnfStyle w:val="000000100000" w:firstRow="0" w:lastRow="0" w:firstColumn="0" w:lastColumn="0" w:oddVBand="0" w:evenVBand="0" w:oddHBand="1" w:evenHBand="0" w:firstRowFirstColumn="0" w:firstRowLastColumn="0" w:lastRowFirstColumn="0" w:lastRowLastColumn="0"/>
-            </w:pPr>
+              <w:cnfStyle w:val="000000100000" w:firstRow="0" w:lastRow="0" w:firstColumn="0" w:lastColumn="0" w:oddVBand="0" w:evenVBand="0" w:oddHBand="1" w:evenHBand="0" w:firstRowFirstColumn="0" w:firstRowLastColumn="0" w:lastRowFirstColumn="0" w:lastRowLastColumn="0"/>
+            </w:pPr>
+            <w:r>
+              <w:t xml:space="preserve">- </w:t>
+            </w:r>
             <w:r>
               <w:t>the total combined weight of sugar and the materials of Chapter 4 used does not exceed 40 % of the weight of final product</w:t>
             </w:r>
@@ -2748,6 +2939,9 @@
               <w:cnfStyle w:val="000000000000" w:firstRow="0" w:lastRow="0" w:firstColumn="0" w:lastColumn="0" w:oddVBand="0" w:evenVBand="0" w:oddHBand="0" w:evenHBand="0" w:firstRowFirstColumn="0" w:firstRowLastColumn="0" w:lastRowFirstColumn="0" w:lastRowLastColumn="0"/>
             </w:pPr>
             <w:r>
+              <w:t xml:space="preserve">- </w:t>
+            </w:r>
+            <w:r>
               <w:t>the weight of the materials of Chapters 2, 3 and 16 used does not exceed 20 % of the weight of the final product, and</w:t>
             </w:r>
           </w:p>
@@ -2756,6 +2950,9 @@
               <w:cnfStyle w:val="000000000000" w:firstRow="0" w:lastRow="0" w:firstColumn="0" w:lastColumn="0" w:oddVBand="0" w:evenVBand="0" w:oddHBand="0" w:evenHBand="0" w:firstRowFirstColumn="0" w:firstRowLastColumn="0" w:lastRowFirstColumn="0" w:lastRowLastColumn="0"/>
             </w:pPr>
             <w:r>
+              <w:t xml:space="preserve">- </w:t>
+            </w:r>
+            <w:r>
               <w:t>the weight of the materials of headings 1006 and 1101 to 1108 used does not exceed 20 % of the weight of the final product, and</w:t>
             </w:r>
           </w:p>
@@ -2764,6 +2961,9 @@
               <w:cnfStyle w:val="000000000000" w:firstRow="0" w:lastRow="0" w:firstColumn="0" w:lastColumn="0" w:oddVBand="0" w:evenVBand="0" w:oddHBand="0" w:evenHBand="0" w:firstRowFirstColumn="0" w:firstRowLastColumn="0" w:lastRowFirstColumn="0" w:lastRowLastColumn="0"/>
             </w:pPr>
             <w:r>
+              <w:t xml:space="preserve">- </w:t>
+            </w:r>
+            <w:r>
               <w:t>the individual weight of sugar and of the materials of Chapter 4 used does not exceed 20 % of the weight of the final product, and</w:t>
             </w:r>
           </w:p>
@@ -2771,6 +2971,9 @@
             <w:pPr>
               <w:cnfStyle w:val="000000000000" w:firstRow="0" w:lastRow="0" w:firstColumn="0" w:lastColumn="0" w:oddVBand="0" w:evenVBand="0" w:oddHBand="0" w:evenHBand="0" w:firstRowFirstColumn="0" w:firstRowLastColumn="0" w:lastRowFirstColumn="0" w:lastRowLastColumn="0"/>
             </w:pPr>
+            <w:r>
+              <w:t xml:space="preserve">- </w:t>
+            </w:r>
             <w:r>
               <w:t>the total combined weight of sugar and the materials of Chapter 4 used does not exceed 40 % of the weight of final product</w:t>
             </w:r>
@@ -3155,6 +3358,9 @@
               <w:cnfStyle w:val="000000100000" w:firstRow="0" w:lastRow="0" w:firstColumn="0" w:lastColumn="0" w:oddVBand="0" w:evenVBand="0" w:oddHBand="1" w:evenHBand="0" w:firstRowFirstColumn="0" w:firstRowLastColumn="0" w:lastRowFirstColumn="0" w:lastRowLastColumn="0"/>
             </w:pPr>
             <w:r>
+              <w:t xml:space="preserve">- </w:t>
+            </w:r>
+            <w:r>
               <w:t>the weight of the materials of Chapters 2, 3 and 16 used does not exceed 20 % of the weight of the final product, and</w:t>
             </w:r>
           </w:p>
@@ -3163,6 +3369,9 @@
               <w:cnfStyle w:val="000000100000" w:firstRow="0" w:lastRow="0" w:firstColumn="0" w:lastColumn="0" w:oddVBand="0" w:evenVBand="0" w:oddHBand="1" w:evenHBand="0" w:firstRowFirstColumn="0" w:firstRowLastColumn="0" w:lastRowFirstColumn="0" w:lastRowLastColumn="0"/>
             </w:pPr>
             <w:r>
+              <w:t xml:space="preserve">- </w:t>
+            </w:r>
+            <w:r>
               <w:t>the weight of the materials of headings 1006 and 1101 to 1108 used does not exceed 40 % of the weight of the final product, and</w:t>
             </w:r>
           </w:p>
@@ -3171,6 +3380,9 @@
               <w:cnfStyle w:val="000000100000" w:firstRow="0" w:lastRow="0" w:firstColumn="0" w:lastColumn="0" w:oddVBand="0" w:evenVBand="0" w:oddHBand="1" w:evenHBand="0" w:firstRowFirstColumn="0" w:firstRowLastColumn="0" w:lastRowFirstColumn="0" w:lastRowLastColumn="0"/>
             </w:pPr>
             <w:r>
+              <w:t xml:space="preserve">- </w:t>
+            </w:r>
+            <w:r>
               <w:t>the individual weight of sugar and of the materials of Chapter 4 used does not exceed 40 % of the weight of the final product, and</w:t>
             </w:r>
           </w:p>
@@ -3178,6 +3390,9 @@
             <w:pPr>
               <w:cnfStyle w:val="000000100000" w:firstRow="0" w:lastRow="0" w:firstColumn="0" w:lastColumn="0" w:oddVBand="0" w:evenVBand="0" w:oddHBand="1" w:evenHBand="0" w:firstRowFirstColumn="0" w:firstRowLastColumn="0" w:lastRowFirstColumn="0" w:lastRowLastColumn="0"/>
             </w:pPr>
+            <w:r>
+              <w:t xml:space="preserve">- </w:t>
+            </w:r>
             <w:r>
               <w:t>the total combined weight of sugar and the materials of Chapter 4 used does not exceed 70 % of the weight of final product</w:t>
             </w:r>
@@ -3568,6 +3783,9 @@
               <w:cnfStyle w:val="000000000000" w:firstRow="0" w:lastRow="0" w:firstColumn="0" w:lastColumn="0" w:oddVBand="0" w:evenVBand="0" w:oddHBand="0" w:evenHBand="0" w:firstRowFirstColumn="0" w:firstRowLastColumn="0" w:lastRowFirstColumn="0" w:lastRowLastColumn="0"/>
             </w:pPr>
             <w:r>
+              <w:t xml:space="preserve">- </w:t>
+            </w:r>
+            <w:r>
               <w:t>the weight of the materials of Chapters 2, 3 and 16 used does not exceed 20 % of the weight of the final product, and</w:t>
             </w:r>
           </w:p>
@@ -3576,6 +3794,9 @@
               <w:cnfStyle w:val="000000000000" w:firstRow="0" w:lastRow="0" w:firstColumn="0" w:lastColumn="0" w:oddVBand="0" w:evenVBand="0" w:oddHBand="0" w:evenHBand="0" w:firstRowFirstColumn="0" w:firstRowLastColumn="0" w:lastRowFirstColumn="0" w:lastRowLastColumn="0"/>
             </w:pPr>
             <w:r>
+              <w:t xml:space="preserve">- </w:t>
+            </w:r>
+            <w:r>
               <w:t>the weight of the materials of headings 1006 and 1101 to 1108 used does not exceed 40 % of the weight of the final product, and</w:t>
             </w:r>
           </w:p>
@@ -3584,6 +3805,9 @@
               <w:cnfStyle w:val="000000000000" w:firstRow="0" w:lastRow="0" w:firstColumn="0" w:lastColumn="0" w:oddVBand="0" w:evenVBand="0" w:oddHBand="0" w:evenHBand="0" w:firstRowFirstColumn="0" w:firstRowLastColumn="0" w:lastRowFirstColumn="0" w:lastRowLastColumn="0"/>
             </w:pPr>
             <w:r>
+              <w:t xml:space="preserve">- </w:t>
+            </w:r>
+            <w:r>
               <w:t>the individual weight of sugar and of the materials of Chapter 4 used does not exceed 40 % of the weight of the final product, and</w:t>
             </w:r>
           </w:p>
@@ -3591,6 +3815,9 @@
             <w:pPr>
               <w:cnfStyle w:val="000000000000" w:firstRow="0" w:lastRow="0" w:firstColumn="0" w:lastColumn="0" w:oddVBand="0" w:evenVBand="0" w:oddHBand="0" w:evenHBand="0" w:firstRowFirstColumn="0" w:firstRowLastColumn="0" w:lastRowFirstColumn="0" w:lastRowLastColumn="0"/>
             </w:pPr>
+            <w:r>
+              <w:t xml:space="preserve">- </w:t>
+            </w:r>
             <w:r>
               <w:t>the total combined weight of sugar and the materials of Chapter 4 used does not exceed 70 % of the weight of final product</w:t>
             </w:r>
@@ -3975,6 +4202,9 @@
               <w:cnfStyle w:val="000000100000" w:firstRow="0" w:lastRow="0" w:firstColumn="0" w:lastColumn="0" w:oddVBand="0" w:evenVBand="0" w:oddHBand="1" w:evenHBand="0" w:firstRowFirstColumn="0" w:firstRowLastColumn="0" w:lastRowFirstColumn="0" w:lastRowLastColumn="0"/>
             </w:pPr>
             <w:r>
+              <w:t xml:space="preserve">- </w:t>
+            </w:r>
+            <w:r>
               <w:t>the weight of the materials of Chapters 2, 3 and 16 used does not exceed 20 % of the weight of the final product, and</w:t>
             </w:r>
           </w:p>
@@ -3983,6 +4213,9 @@
               <w:cnfStyle w:val="000000100000" w:firstRow="0" w:lastRow="0" w:firstColumn="0" w:lastColumn="0" w:oddVBand="0" w:evenVBand="0" w:oddHBand="1" w:evenHBand="0" w:firstRowFirstColumn="0" w:firstRowLastColumn="0" w:lastRowFirstColumn="0" w:lastRowLastColumn="0"/>
             </w:pPr>
             <w:r>
+              <w:t xml:space="preserve">- </w:t>
+            </w:r>
+            <w:r>
               <w:t>the weight of the materials of headings 1006 and 1101 to 1108 used does not exceed 40 % of the weight of the final product, and</w:t>
             </w:r>
           </w:p>
@@ -3991,6 +4224,9 @@
               <w:cnfStyle w:val="000000100000" w:firstRow="0" w:lastRow="0" w:firstColumn="0" w:lastColumn="0" w:oddVBand="0" w:evenVBand="0" w:oddHBand="1" w:evenHBand="0" w:firstRowFirstColumn="0" w:firstRowLastColumn="0" w:lastRowFirstColumn="0" w:lastRowLastColumn="0"/>
             </w:pPr>
             <w:r>
+              <w:t xml:space="preserve">- </w:t>
+            </w:r>
+            <w:r>
               <w:t>the individual weight of sugar and of the materials of Chapter 4 used does not exceed 40 % of the weight of the final product, and</w:t>
             </w:r>
           </w:p>
@@ -3998,6 +4234,9 @@
             <w:pPr>
               <w:cnfStyle w:val="000000100000" w:firstRow="0" w:lastRow="0" w:firstColumn="0" w:lastColumn="0" w:oddVBand="0" w:evenVBand="0" w:oddHBand="1" w:evenHBand="0" w:firstRowFirstColumn="0" w:firstRowLastColumn="0" w:lastRowFirstColumn="0" w:lastRowLastColumn="0"/>
             </w:pPr>
+            <w:r>
+              <w:t xml:space="preserve">- </w:t>
+            </w:r>
             <w:r>
               <w:t>the total combined weight of sugar and the materials of Chapter 4 used does not exceed 70 % of the weight of final product</w:t>
             </w:r>
@@ -4388,6 +4627,9 @@
               <w:cnfStyle w:val="000000000000" w:firstRow="0" w:lastRow="0" w:firstColumn="0" w:lastColumn="0" w:oddVBand="0" w:evenVBand="0" w:oddHBand="0" w:evenHBand="0" w:firstRowFirstColumn="0" w:firstRowLastColumn="0" w:lastRowFirstColumn="0" w:lastRowLastColumn="0"/>
             </w:pPr>
             <w:r>
+              <w:t xml:space="preserve">- </w:t>
+            </w:r>
+            <w:r>
               <w:t>the weight of the materials of Chapters 2, 3 and 16 used does not exceed 20 % of the weight of the final product, and</w:t>
             </w:r>
           </w:p>
@@ -4396,6 +4638,9 @@
               <w:cnfStyle w:val="000000000000" w:firstRow="0" w:lastRow="0" w:firstColumn="0" w:lastColumn="0" w:oddVBand="0" w:evenVBand="0" w:oddHBand="0" w:evenHBand="0" w:firstRowFirstColumn="0" w:firstRowLastColumn="0" w:lastRowFirstColumn="0" w:lastRowLastColumn="0"/>
             </w:pPr>
             <w:r>
+              <w:t xml:space="preserve">- </w:t>
+            </w:r>
+            <w:r>
               <w:t>the weight of the materials of headings 1006 and 1101 to 1108 used does not exceed 40 % of the weight of the final product, and</w:t>
             </w:r>
           </w:p>
@@ -4404,6 +4649,9 @@
               <w:cnfStyle w:val="000000000000" w:firstRow="0" w:lastRow="0" w:firstColumn="0" w:lastColumn="0" w:oddVBand="0" w:evenVBand="0" w:oddHBand="0" w:evenHBand="0" w:firstRowFirstColumn="0" w:firstRowLastColumn="0" w:lastRowFirstColumn="0" w:lastRowLastColumn="0"/>
             </w:pPr>
             <w:r>
+              <w:t xml:space="preserve">- </w:t>
+            </w:r>
+            <w:r>
               <w:t>the individual weight of sugar and of the materials of Chapter 4 used does not exceed 40 % of the weight of the final product, and</w:t>
             </w:r>
           </w:p>
@@ -4411,6 +4659,9 @@
             <w:pPr>
               <w:cnfStyle w:val="000000000000" w:firstRow="0" w:lastRow="0" w:firstColumn="0" w:lastColumn="0" w:oddVBand="0" w:evenVBand="0" w:oddHBand="0" w:evenHBand="0" w:firstRowFirstColumn="0" w:firstRowLastColumn="0" w:lastRowFirstColumn="0" w:lastRowLastColumn="0"/>
             </w:pPr>
+            <w:r>
+              <w:t xml:space="preserve">- </w:t>
+            </w:r>
             <w:r>
               <w:t>the total combined weight of sugar and the materials of Chapter 4 used does not exceed 70 % of the weight of final product</w:t>
             </w:r>
@@ -4795,6 +5046,9 @@
               <w:cnfStyle w:val="000000100000" w:firstRow="0" w:lastRow="0" w:firstColumn="0" w:lastColumn="0" w:oddVBand="0" w:evenVBand="0" w:oddHBand="1" w:evenHBand="0" w:firstRowFirstColumn="0" w:firstRowLastColumn="0" w:lastRowFirstColumn="0" w:lastRowLastColumn="0"/>
             </w:pPr>
             <w:r>
+              <w:t xml:space="preserve">- </w:t>
+            </w:r>
+            <w:r>
               <w:t>the weight of the materials of Chapters 2, 3 and 16 used does not exceed 20 % of the weight of the final product, and</w:t>
             </w:r>
           </w:p>
@@ -4803,6 +5057,9 @@
               <w:cnfStyle w:val="000000100000" w:firstRow="0" w:lastRow="0" w:firstColumn="0" w:lastColumn="0" w:oddVBand="0" w:evenVBand="0" w:oddHBand="1" w:evenHBand="0" w:firstRowFirstColumn="0" w:firstRowLastColumn="0" w:lastRowFirstColumn="0" w:lastRowLastColumn="0"/>
             </w:pPr>
             <w:r>
+              <w:t xml:space="preserve">- </w:t>
+            </w:r>
+            <w:r>
               <w:t>the weight of the materials of headings 1006 and 1101 to 1108 used does not exceed 40 % of the weight of the final product, and</w:t>
             </w:r>
           </w:p>
@@ -4811,6 +5068,9 @@
               <w:cnfStyle w:val="000000100000" w:firstRow="0" w:lastRow="0" w:firstColumn="0" w:lastColumn="0" w:oddVBand="0" w:evenVBand="0" w:oddHBand="1" w:evenHBand="0" w:firstRowFirstColumn="0" w:firstRowLastColumn="0" w:lastRowFirstColumn="0" w:lastRowLastColumn="0"/>
             </w:pPr>
             <w:r>
+              <w:t xml:space="preserve">- </w:t>
+            </w:r>
+            <w:r>
               <w:t>the individual weight of sugar and of the materials of Chapter 4 used does not exceed 40 % of the weight of the final product, and</w:t>
             </w:r>
           </w:p>
@@ -4818,6 +5078,9 @@
             <w:pPr>
               <w:cnfStyle w:val="000000100000" w:firstRow="0" w:lastRow="0" w:firstColumn="0" w:lastColumn="0" w:oddVBand="0" w:evenVBand="0" w:oddHBand="1" w:evenHBand="0" w:firstRowFirstColumn="0" w:firstRowLastColumn="0" w:lastRowFirstColumn="0" w:lastRowLastColumn="0"/>
             </w:pPr>
+            <w:r>
+              <w:t xml:space="preserve">- </w:t>
+            </w:r>
             <w:r>
               <w:t>the total combined weight of sugar and the materials of Chapter 4 used does not exceed 70 % of the weight of final product</w:t>
             </w:r>
@@ -5201,6 +5464,9 @@
               <w:cnfStyle w:val="000000000000" w:firstRow="0" w:lastRow="0" w:firstColumn="0" w:lastColumn="0" w:oddVBand="0" w:evenVBand="0" w:oddHBand="0" w:evenHBand="0" w:firstRowFirstColumn="0" w:firstRowLastColumn="0" w:lastRowFirstColumn="0" w:lastRowLastColumn="0"/>
             </w:pPr>
             <w:r>
+              <w:t xml:space="preserve">- </w:t>
+            </w:r>
+            <w:r>
               <w:t>the weight of the materials of Chapters 2, 3 and 16 used does not exceed 20 % of the weight of the final product, and</w:t>
             </w:r>
           </w:p>
@@ -5209,6 +5475,9 @@
               <w:cnfStyle w:val="000000000000" w:firstRow="0" w:lastRow="0" w:firstColumn="0" w:lastColumn="0" w:oddVBand="0" w:evenVBand="0" w:oddHBand="0" w:evenHBand="0" w:firstRowFirstColumn="0" w:firstRowLastColumn="0" w:lastRowFirstColumn="0" w:lastRowLastColumn="0"/>
             </w:pPr>
             <w:r>
+              <w:t xml:space="preserve">- </w:t>
+            </w:r>
+            <w:r>
               <w:t>the weight of the materials of headings 1006 and 1101 to 1108 used does not exceed 40 % of the weight of the final product, and</w:t>
             </w:r>
           </w:p>
@@ -5217,6 +5486,9 @@
               <w:cnfStyle w:val="000000000000" w:firstRow="0" w:lastRow="0" w:firstColumn="0" w:lastColumn="0" w:oddVBand="0" w:evenVBand="0" w:oddHBand="0" w:evenHBand="0" w:firstRowFirstColumn="0" w:firstRowLastColumn="0" w:lastRowFirstColumn="0" w:lastRowLastColumn="0"/>
             </w:pPr>
             <w:r>
+              <w:t xml:space="preserve">- </w:t>
+            </w:r>
+            <w:r>
               <w:t>the individual weight of sugar and of the materials of Chapter 4 used does not exceed 40 % of the weight of the final product, and</w:t>
             </w:r>
           </w:p>
@@ -5225,6 +5497,9 @@
               <w:cnfStyle w:val="000000000000" w:firstRow="0" w:lastRow="0" w:firstColumn="0" w:lastColumn="0" w:oddVBand="0" w:evenVBand="0" w:oddHBand="0" w:evenHBand="0" w:firstRowFirstColumn="0" w:firstRowLastColumn="0" w:lastRowFirstColumn="0" w:lastRowLastColumn="0"/>
             </w:pPr>
             <w:r>
+              <w:t xml:space="preserve">- </w:t>
+            </w:r>
+            <w:r>
               <w:t>the total combined weight of sugar and the materials of Chapter 4 used does not exceed 70 % of the weight of final product</w:t>
             </w:r>
           </w:p>
@@ -5382,6 +5657,9 @@
               <w:cnfStyle w:val="000000100000" w:firstRow="0" w:lastRow="0" w:firstColumn="0" w:lastColumn="0" w:oddVBand="0" w:evenVBand="0" w:oddHBand="1" w:evenHBand="0" w:firstRowFirstColumn="0" w:firstRowLastColumn="0" w:lastRowFirstColumn="0" w:lastRowLastColumn="0"/>
             </w:pPr>
             <w:r>
+              <w:t xml:space="preserve">- </w:t>
+            </w:r>
+            <w:r>
               <w:t>the individual weight of sugar and of the materials of Chapter 4 used does not exceed 20 % of the weight of the final product, and</w:t>
             </w:r>
           </w:p>
@@ -5389,6 +5667,9 @@
             <w:pPr>
               <w:cnfStyle w:val="000000100000" w:firstRow="0" w:lastRow="0" w:firstColumn="0" w:lastColumn="0" w:oddVBand="0" w:evenVBand="0" w:oddHBand="1" w:evenHBand="0" w:firstRowFirstColumn="0" w:firstRowLastColumn="0" w:lastRowFirstColumn="0" w:lastRowLastColumn="0"/>
             </w:pPr>
+            <w:r>
+              <w:t xml:space="preserve">- </w:t>
+            </w:r>
             <w:r>
               <w:t>the total combined weight of sugar and the materials of Chapter 4 used does not exceed 40 % of the weight of final product</w:t>
             </w:r>
@@ -5515,6 +5796,9 @@
               <w:cnfStyle w:val="000000000000" w:firstRow="0" w:lastRow="0" w:firstColumn="0" w:lastColumn="0" w:oddVBand="0" w:evenVBand="0" w:oddHBand="0" w:evenHBand="0" w:firstRowFirstColumn="0" w:firstRowLastColumn="0" w:lastRowFirstColumn="0" w:lastRowLastColumn="0"/>
             </w:pPr>
             <w:r>
+              <w:t xml:space="preserve">- </w:t>
+            </w:r>
+            <w:r>
               <w:t>the individual weight of sugar and of the materials of Chapter 4 used does not exceed 40 % of the weight of the final product, and</w:t>
             </w:r>
           </w:p>
@@ -5522,6 +5806,9 @@
             <w:pPr>
               <w:cnfStyle w:val="000000000000" w:firstRow="0" w:lastRow="0" w:firstColumn="0" w:lastColumn="0" w:oddVBand="0" w:evenVBand="0" w:oddHBand="0" w:evenHBand="0" w:firstRowFirstColumn="0" w:firstRowLastColumn="0" w:lastRowFirstColumn="0" w:lastRowLastColumn="0"/>
             </w:pPr>
+            <w:r>
+              <w:t xml:space="preserve">- </w:t>
+            </w:r>
             <w:r>
               <w:t>the total combined weight of sugar and the materials of Chapter 4 used does not exceed 60 % of the weight of final product</w:t>
             </w:r>
@@ -5656,6 +5943,9 @@
               <w:cnfStyle w:val="000000100000" w:firstRow="0" w:lastRow="0" w:firstColumn="0" w:lastColumn="0" w:oddVBand="0" w:evenVBand="0" w:oddHBand="1" w:evenHBand="0" w:firstRowFirstColumn="0" w:firstRowLastColumn="0" w:lastRowFirstColumn="0" w:lastRowLastColumn="0"/>
             </w:pPr>
             <w:r>
+              <w:t xml:space="preserve">- </w:t>
+            </w:r>
+            <w:r>
               <w:t>the individual weight of sugar and of the materials of Chapter 4 used does not exceed 40 % of the weight of the final product, and</w:t>
             </w:r>
           </w:p>
@@ -5663,6 +5953,9 @@
             <w:pPr>
               <w:cnfStyle w:val="000000100000" w:firstRow="0" w:lastRow="0" w:firstColumn="0" w:lastColumn="0" w:oddVBand="0" w:evenVBand="0" w:oddHBand="1" w:evenHBand="0" w:firstRowFirstColumn="0" w:firstRowLastColumn="0" w:lastRowFirstColumn="0" w:lastRowLastColumn="0"/>
             </w:pPr>
+            <w:r>
+              <w:t xml:space="preserve">- </w:t>
+            </w:r>
             <w:r>
               <w:t>the total combined weight of sugar and the materials of Chapter 4 used does not exceed 60 % of the weight of final product</w:t>
             </w:r>
@@ -5796,6 +6089,9 @@
               <w:cnfStyle w:val="000000000000" w:firstRow="0" w:lastRow="0" w:firstColumn="0" w:lastColumn="0" w:oddVBand="0" w:evenVBand="0" w:oddHBand="0" w:evenHBand="0" w:firstRowFirstColumn="0" w:firstRowLastColumn="0" w:lastRowFirstColumn="0" w:lastRowLastColumn="0"/>
             </w:pPr>
             <w:r>
+              <w:t xml:space="preserve">- </w:t>
+            </w:r>
+            <w:r>
               <w:t>the individual weight of sugar and of the materials of Chapter 4 used does not exceed 40 % of the weight of the final product, and</w:t>
             </w:r>
           </w:p>
@@ -5803,6 +6099,9 @@
             <w:pPr>
               <w:cnfStyle w:val="000000000000" w:firstRow="0" w:lastRow="0" w:firstColumn="0" w:lastColumn="0" w:oddVBand="0" w:evenVBand="0" w:oddHBand="0" w:evenHBand="0" w:firstRowFirstColumn="0" w:firstRowLastColumn="0" w:lastRowFirstColumn="0" w:lastRowLastColumn="0"/>
             </w:pPr>
+            <w:r>
+              <w:t xml:space="preserve">- </w:t>
+            </w:r>
             <w:r>
               <w:t>the total combined weight of sugar and the materials of Chapter 4 used does not exceed 60 % of the weight of final product</w:t>
             </w:r>
@@ -5937,6 +6236,9 @@
               <w:cnfStyle w:val="000000100000" w:firstRow="0" w:lastRow="0" w:firstColumn="0" w:lastColumn="0" w:oddVBand="0" w:evenVBand="0" w:oddHBand="1" w:evenHBand="0" w:firstRowFirstColumn="0" w:firstRowLastColumn="0" w:lastRowFirstColumn="0" w:lastRowLastColumn="0"/>
             </w:pPr>
             <w:r>
+              <w:t xml:space="preserve">- </w:t>
+            </w:r>
+            <w:r>
               <w:t>the individual weight of sugar and of the materials of Chapter 4 used does not exceed 40 % of the weight of the final product, and</w:t>
             </w:r>
           </w:p>
@@ -5944,6 +6246,9 @@
             <w:pPr>
               <w:cnfStyle w:val="000000100000" w:firstRow="0" w:lastRow="0" w:firstColumn="0" w:lastColumn="0" w:oddVBand="0" w:evenVBand="0" w:oddHBand="1" w:evenHBand="0" w:firstRowFirstColumn="0" w:firstRowLastColumn="0" w:lastRowFirstColumn="0" w:lastRowLastColumn="0"/>
             </w:pPr>
+            <w:r>
+              <w:t xml:space="preserve">- </w:t>
+            </w:r>
             <w:r>
               <w:t>the total combined weight of sugar and the materials of Chapter 4 used does not exceed 60 % of the weight of final product</w:t>
             </w:r>
@@ -6070,6 +6375,9 @@
               <w:cnfStyle w:val="000000000000" w:firstRow="0" w:lastRow="0" w:firstColumn="0" w:lastColumn="0" w:oddVBand="0" w:evenVBand="0" w:oddHBand="0" w:evenHBand="0" w:firstRowFirstColumn="0" w:firstRowLastColumn="0" w:lastRowFirstColumn="0" w:lastRowLastColumn="0"/>
             </w:pPr>
             <w:r>
+              <w:t xml:space="preserve">- </w:t>
+            </w:r>
+            <w:r>
               <w:t>the individual weight of sugar and of the materials of Chapter 4 used does not exceed 40 % of the weight of the final product, and</w:t>
             </w:r>
           </w:p>
@@ -6077,6 +6385,9 @@
             <w:pPr>
               <w:cnfStyle w:val="000000000000" w:firstRow="0" w:lastRow="0" w:firstColumn="0" w:lastColumn="0" w:oddVBand="0" w:evenVBand="0" w:oddHBand="0" w:evenHBand="0" w:firstRowFirstColumn="0" w:firstRowLastColumn="0" w:lastRowFirstColumn="0" w:lastRowLastColumn="0"/>
             </w:pPr>
+            <w:r>
+              <w:t xml:space="preserve">- </w:t>
+            </w:r>
             <w:r>
               <w:t>the total combined weight of sugar and the materials of Chapter 4 used does not exceed 60 % of the weight of final product</w:t>
             </w:r>
@@ -6204,6 +6515,9 @@
               <w:cnfStyle w:val="000000100000" w:firstRow="0" w:lastRow="0" w:firstColumn="0" w:lastColumn="0" w:oddVBand="0" w:evenVBand="0" w:oddHBand="1" w:evenHBand="0" w:firstRowFirstColumn="0" w:firstRowLastColumn="0" w:lastRowFirstColumn="0" w:lastRowLastColumn="0"/>
             </w:pPr>
             <w:r>
+              <w:t xml:space="preserve">- </w:t>
+            </w:r>
+            <w:r>
               <w:t>the individual weight of sugar and of the materials of Chapter 4 used does not exceed 40 % of the weight of the final product, and</w:t>
             </w:r>
           </w:p>
@@ -6211,6 +6525,9 @@
             <w:pPr>
               <w:cnfStyle w:val="000000100000" w:firstRow="0" w:lastRow="0" w:firstColumn="0" w:lastColumn="0" w:oddVBand="0" w:evenVBand="0" w:oddHBand="1" w:evenHBand="0" w:firstRowFirstColumn="0" w:firstRowLastColumn="0" w:lastRowFirstColumn="0" w:lastRowLastColumn="0"/>
             </w:pPr>
+            <w:r>
+              <w:t xml:space="preserve">- </w:t>
+            </w:r>
             <w:r>
               <w:t>the total combined weight of sugar and the materials of Chapter 4 used does not exceed 60 % of the weight of final product</w:t>
             </w:r>
@@ -6337,6 +6654,9 @@
               <w:cnfStyle w:val="000000000000" w:firstRow="0" w:lastRow="0" w:firstColumn="0" w:lastColumn="0" w:oddVBand="0" w:evenVBand="0" w:oddHBand="0" w:evenHBand="0" w:firstRowFirstColumn="0" w:firstRowLastColumn="0" w:lastRowFirstColumn="0" w:lastRowLastColumn="0"/>
             </w:pPr>
             <w:r>
+              <w:t xml:space="preserve">- </w:t>
+            </w:r>
+            <w:r>
               <w:t>the individual weight of sugar and of the materials of Chapter 4 used does not exceed 40 % of the weight of the final product, and</w:t>
             </w:r>
           </w:p>
@@ -6344,6 +6664,9 @@
             <w:pPr>
               <w:cnfStyle w:val="000000000000" w:firstRow="0" w:lastRow="0" w:firstColumn="0" w:lastColumn="0" w:oddVBand="0" w:evenVBand="0" w:oddHBand="0" w:evenHBand="0" w:firstRowFirstColumn="0" w:firstRowLastColumn="0" w:lastRowFirstColumn="0" w:lastRowLastColumn="0"/>
             </w:pPr>
+            <w:r>
+              <w:t xml:space="preserve">- </w:t>
+            </w:r>
             <w:r>
               <w:t>the total combined weight of sugar and the materials of Chapter 4 used does not exceed 60 % of the weight of final product</w:t>
             </w:r>
@@ -6414,6 +6737,9 @@
               <w:cnfStyle w:val="000000100000" w:firstRow="0" w:lastRow="0" w:firstColumn="0" w:lastColumn="0" w:oddVBand="0" w:evenVBand="0" w:oddHBand="1" w:evenHBand="0" w:firstRowFirstColumn="0" w:firstRowLastColumn="0" w:lastRowFirstColumn="0" w:lastRowLastColumn="0"/>
             </w:pPr>
             <w:r>
+              <w:t xml:space="preserve">- </w:t>
+            </w:r>
+            <w:r>
               <w:t>the individual weight of sugar and of the materials of Chapter 4 used does not exceed 20 % of the weight of the final product, and</w:t>
             </w:r>
           </w:p>
@@ -6421,6 +6747,9 @@
             <w:pPr>
               <w:cnfStyle w:val="000000100000" w:firstRow="0" w:lastRow="0" w:firstColumn="0" w:lastColumn="0" w:oddVBand="0" w:evenVBand="0" w:oddHBand="1" w:evenHBand="0" w:firstRowFirstColumn="0" w:firstRowLastColumn="0" w:lastRowFirstColumn="0" w:lastRowLastColumn="0"/>
             </w:pPr>
+            <w:r>
+              <w:t xml:space="preserve">- </w:t>
+            </w:r>
             <w:r>
               <w:t>the total combined weight of sugar and the materials of Chapter 4 used does not exceed 40 % of the weight of final product</w:t>
             </w:r>
@@ -6573,6 +6902,9 @@
               <w:cnfStyle w:val="000000000000" w:firstRow="0" w:lastRow="0" w:firstColumn="0" w:lastColumn="0" w:oddVBand="0" w:evenVBand="0" w:oddHBand="0" w:evenHBand="0" w:firstRowFirstColumn="0" w:firstRowLastColumn="0" w:lastRowFirstColumn="0" w:lastRowLastColumn="0"/>
             </w:pPr>
             <w:r>
+              <w:t xml:space="preserve">- </w:t>
+            </w:r>
+            <w:r>
               <w:t>all the materials of Chapters 2 and 3 used are wholly obtained, and</w:t>
             </w:r>
           </w:p>
@@ -6581,6 +6913,9 @@
               <w:cnfStyle w:val="000000000000" w:firstRow="0" w:lastRow="0" w:firstColumn="0" w:lastColumn="0" w:oddVBand="0" w:evenVBand="0" w:oddHBand="0" w:evenHBand="0" w:firstRowFirstColumn="0" w:firstRowLastColumn="0" w:lastRowFirstColumn="0" w:lastRowLastColumn="0"/>
             </w:pPr>
             <w:r>
+              <w:t xml:space="preserve">- </w:t>
+            </w:r>
+            <w:r>
               <w:t>the materials of Chapter 10 and 11 and headings 2302 and 2303 used does not exceed 20 % of the weight of the final product, and</w:t>
             </w:r>
           </w:p>
@@ -6589,6 +6924,9 @@
               <w:cnfStyle w:val="000000000000" w:firstRow="0" w:lastRow="0" w:firstColumn="0" w:lastColumn="0" w:oddVBand="0" w:evenVBand="0" w:oddHBand="0" w:evenHBand="0" w:firstRowFirstColumn="0" w:firstRowLastColumn="0" w:lastRowFirstColumn="0" w:lastRowLastColumn="0"/>
             </w:pPr>
             <w:r>
+              <w:t xml:space="preserve">- </w:t>
+            </w:r>
+            <w:r>
               <w:t>the individual weight of sugar and of the materials of Chapter 4 used does not exceed 20 % of the weight of the final product, and</w:t>
             </w:r>
           </w:p>
@@ -6596,6 +6934,9 @@
             <w:pPr>
               <w:cnfStyle w:val="000000000000" w:firstRow="0" w:lastRow="0" w:firstColumn="0" w:lastColumn="0" w:oddVBand="0" w:evenVBand="0" w:oddHBand="0" w:evenHBand="0" w:firstRowFirstColumn="0" w:firstRowLastColumn="0" w:lastRowFirstColumn="0" w:lastRowLastColumn="0"/>
             </w:pPr>
+            <w:r>
+              <w:t xml:space="preserve">- </w:t>
+            </w:r>
             <w:r>
               <w:t>the total combined weight of sugar and the materials of Chapter 4 used does not exceed 40 % of the weight of final product</w:t>
             </w:r>
@@ -6790,11 +7131,9 @@
             <w:r>
               <w:t>Manufacture from materials of any heading, except that of the product</w:t>
             </w:r>
-          </w:p>
-          <w:p>
-            <w:pPr>
-              <w:cnfStyle w:val="000000000000" w:firstRow="0" w:lastRow="0" w:firstColumn="0" w:lastColumn="0" w:oddVBand="0" w:evenVBand="0" w:oddHBand="0" w:evenHBand="0" w:firstRowFirstColumn="0" w:firstRowLastColumn="0" w:lastRowFirstColumn="0" w:lastRowLastColumn="0"/>
-            </w:pPr>
+            <w:r>
+              <w:t xml:space="preserve">; </w:t>
+            </w:r>
             <w:r>
               <w:t>or</w:t>
             </w:r>
@@ -7155,13 +7494,11 @@
               <w:cnfStyle w:val="000000000000" w:firstRow="0" w:lastRow="0" w:firstColumn="0" w:lastColumn="0" w:oddVBand="0" w:evenVBand="0" w:oddHBand="0" w:evenHBand="0" w:firstRowFirstColumn="0" w:firstRowLastColumn="0" w:lastRowFirstColumn="0" w:lastRowLastColumn="0"/>
             </w:pPr>
             <w:r>
-              <w:t xml:space="preserve">Operations of refining and/or one or more specific process(es) </w:t>
-            </w:r>
-          </w:p>
-          <w:p>
-            <w:pPr>
-              <w:cnfStyle w:val="000000000000" w:firstRow="0" w:lastRow="0" w:firstColumn="0" w:lastColumn="0" w:oddVBand="0" w:evenVBand="0" w:oddHBand="0" w:evenHBand="0" w:firstRowFirstColumn="0" w:firstRowLastColumn="0" w:lastRowFirstColumn="0" w:lastRowLastColumn="0"/>
-            </w:pPr>
+              <w:t>Operations of refining and/or one or more specific process(es)</w:t>
+            </w:r>
+            <w:r>
+              <w:t xml:space="preserve">; </w:t>
+            </w:r>
             <w:r>
               <w:t>or</w:t>
             </w:r>
@@ -7173,11 +7510,9 @@
             <w:r>
               <w:t>Other operations in which all the materials used are classified within a heading other than that of the product. However, materials of the same heading as the product may be used, provided that their total value does not exceed 50 % of the</w:t>
             </w:r>
-          </w:p>
-          <w:p>
-            <w:pPr>
-              <w:cnfStyle w:val="000000000000" w:firstRow="0" w:lastRow="0" w:firstColumn="0" w:lastColumn="0" w:oddVBand="0" w:evenVBand="0" w:oddHBand="0" w:evenHBand="0" w:firstRowFirstColumn="0" w:firstRowLastColumn="0" w:lastRowFirstColumn="0" w:lastRowLastColumn="0"/>
-            </w:pPr>
+            <w:r>
+              <w:t xml:space="preserve"> </w:t>
+            </w:r>
             <w:r>
               <w:t>ex-works price of the product</w:t>
             </w:r>
@@ -7227,13 +7562,11 @@
               <w:cnfStyle w:val="000000100000" w:firstRow="0" w:lastRow="0" w:firstColumn="0" w:lastColumn="0" w:oddVBand="0" w:evenVBand="0" w:oddHBand="1" w:evenHBand="0" w:firstRowFirstColumn="0" w:firstRowLastColumn="0" w:lastRowFirstColumn="0" w:lastRowLastColumn="0"/>
             </w:pPr>
             <w:r>
-              <w:t xml:space="preserve">Operations of refining and/or one or more specific process(es) </w:t>
-            </w:r>
-          </w:p>
-          <w:p>
-            <w:pPr>
-              <w:cnfStyle w:val="000000100000" w:firstRow="0" w:lastRow="0" w:firstColumn="0" w:lastColumn="0" w:oddVBand="0" w:evenVBand="0" w:oddHBand="1" w:evenHBand="0" w:firstRowFirstColumn="0" w:firstRowLastColumn="0" w:lastRowFirstColumn="0" w:lastRowLastColumn="0"/>
-            </w:pPr>
+              <w:t>Operations of refining and/or one or more specific process(es)</w:t>
+            </w:r>
+            <w:r>
+              <w:t xml:space="preserve">; </w:t>
+            </w:r>
             <w:r>
               <w:t>or</w:t>
             </w:r>
@@ -7245,11 +7578,9 @@
             <w:r>
               <w:t>Other operations in which all the materials used are classified within a heading other than that of the product. However, materials of the same heading as the product may be used, provided that their total value does not exceed 50 % of the</w:t>
             </w:r>
-          </w:p>
-          <w:p>
-            <w:pPr>
-              <w:cnfStyle w:val="000000100000" w:firstRow="0" w:lastRow="0" w:firstColumn="0" w:lastColumn="0" w:oddVBand="0" w:evenVBand="0" w:oddHBand="1" w:evenHBand="0" w:firstRowFirstColumn="0" w:firstRowLastColumn="0" w:lastRowFirstColumn="0" w:lastRowLastColumn="0"/>
-            </w:pPr>
+            <w:r>
+              <w:t xml:space="preserve"> </w:t>
+            </w:r>
             <w:r>
               <w:t>ex-works price of the product</w:t>
             </w:r>
@@ -7274,37 +7605,105 @@
           </w:tcPr>
           <w:p>
             <w:r>
+              <w:t>2713</w:t>
+            </w:r>
+          </w:p>
+        </w:tc>
+        <w:tc>
+          <w:tcPr>
+            <w:cnfStyle w:val="000010000000" w:firstRow="0" w:lastRow="0" w:firstColumn="0" w:lastColumn="0" w:oddVBand="1" w:evenVBand="0" w:oddHBand="0" w:evenHBand="0" w:firstRowFirstColumn="0" w:firstRowLastColumn="0" w:lastRowFirstColumn="0" w:lastRowLastColumn="0"/>
+            <w:tcW w:w="2835" w:type="dxa"/>
+          </w:tcPr>
+          <w:p>
+            <w:r>
+              <w:t>Petroleum coke, petroleum bitumen and other residues of petroleum oils or of oils obtained from bituminous materials</w:t>
+            </w:r>
+          </w:p>
+        </w:tc>
+        <w:tc>
+          <w:tcPr>
+            <w:tcW w:w="2835" w:type="dxa"/>
+          </w:tcPr>
+          <w:p>
+            <w:pPr>
+              <w:cnfStyle w:val="000000000000" w:firstRow="0" w:lastRow="0" w:firstColumn="0" w:lastColumn="0" w:oddVBand="0" w:evenVBand="0" w:oddHBand="0" w:evenHBand="0" w:firstRowFirstColumn="0" w:firstRowLastColumn="0" w:lastRowFirstColumn="0" w:lastRowLastColumn="0"/>
+            </w:pPr>
+            <w:r>
+              <w:t>Operations of refining and/or one or more specific process(es)</w:t>
+            </w:r>
+            <w:r>
+              <w:t xml:space="preserve">; </w:t>
+            </w:r>
+            <w:r>
+              <w:t>or</w:t>
+            </w:r>
+          </w:p>
+          <w:p>
+            <w:pPr>
+              <w:cnfStyle w:val="000000000000" w:firstRow="0" w:lastRow="0" w:firstColumn="0" w:lastColumn="0" w:oddVBand="0" w:evenVBand="0" w:oddHBand="0" w:evenHBand="0" w:firstRowFirstColumn="0" w:firstRowLastColumn="0" w:lastRowFirstColumn="0" w:lastRowLastColumn="0"/>
+            </w:pPr>
+            <w:r>
+              <w:t>Other operations in which all the materials used are classified within a heading other than that of the product. However, materials of the same heading as the product may be used, provided that their total value does not exceed 50 % of the</w:t>
+            </w:r>
+            <w:r>
+              <w:t xml:space="preserve"> </w:t>
+            </w:r>
+            <w:r>
+              <w:t>ex-works price of the product</w:t>
+            </w:r>
+          </w:p>
+        </w:tc>
+        <w:tc>
+          <w:tcPr>
+            <w:cnfStyle w:val="000010000000" w:firstRow="0" w:lastRow="0" w:firstColumn="0" w:lastColumn="0" w:oddVBand="1" w:evenVBand="0" w:oddHBand="0" w:evenHBand="0" w:firstRowFirstColumn="0" w:firstRowLastColumn="0" w:lastRowFirstColumn="0" w:lastRowLastColumn="0"/>
+            <w:tcW w:w="1791" w:type="dxa"/>
+          </w:tcPr>
+          <w:p/>
+        </w:tc>
+      </w:tr>
+      <w:tr>
+        <w:trPr>
+          <w:cnfStyle w:val="000000100000" w:firstRow="0" w:lastRow="0" w:firstColumn="0" w:lastColumn="0" w:oddVBand="0" w:evenVBand="0" w:oddHBand="1" w:evenHBand="0" w:firstRowFirstColumn="0" w:firstRowLastColumn="0" w:lastRowFirstColumn="0" w:lastRowLastColumn="0"/>
+          <w:cantSplit/>
+        </w:trPr>
+        <w:tc>
+          <w:tcPr>
+            <w:cnfStyle w:val="001000000000" w:firstRow="0" w:lastRow="0" w:firstColumn="1" w:lastColumn="0" w:oddVBand="0" w:evenVBand="0" w:oddHBand="0" w:evenHBand="0" w:firstRowFirstColumn="0" w:firstRowLastColumn="0" w:lastRowFirstColumn="0" w:lastRowLastColumn="0"/>
+            <w:tcW w:w="1555" w:type="dxa"/>
+          </w:tcPr>
+          <w:p>
+            <w:r>
               <w:lastRenderedPageBreak/>
-              <w:t>2713</w:t>
-            </w:r>
-          </w:p>
-        </w:tc>
-        <w:tc>
-          <w:tcPr>
-            <w:cnfStyle w:val="000010000000" w:firstRow="0" w:lastRow="0" w:firstColumn="0" w:lastColumn="0" w:oddVBand="1" w:evenVBand="0" w:oddHBand="0" w:evenHBand="0" w:firstRowFirstColumn="0" w:firstRowLastColumn="0" w:lastRowFirstColumn="0" w:lastRowLastColumn="0"/>
-            <w:tcW w:w="2835" w:type="dxa"/>
-          </w:tcPr>
-          <w:p>
-            <w:r>
-              <w:t>Petroleum coke, petroleum bitumen and other residues of petroleum oils or of oils obtained from bituminous materials</w:t>
-            </w:r>
-          </w:p>
-        </w:tc>
-        <w:tc>
-          <w:tcPr>
-            <w:tcW w:w="2835" w:type="dxa"/>
-          </w:tcPr>
-          <w:p>
-            <w:pPr>
-              <w:cnfStyle w:val="000000000000" w:firstRow="0" w:lastRow="0" w:firstColumn="0" w:lastColumn="0" w:oddVBand="0" w:evenVBand="0" w:oddHBand="0" w:evenHBand="0" w:firstRowFirstColumn="0" w:firstRowLastColumn="0" w:lastRowFirstColumn="0" w:lastRowLastColumn="0"/>
-            </w:pPr>
-            <w:r>
-              <w:t xml:space="preserve">Operations of refining and/or one or more specific process(es) </w:t>
-            </w:r>
-          </w:p>
-          <w:p>
-            <w:pPr>
-              <w:cnfStyle w:val="000000000000" w:firstRow="0" w:lastRow="0" w:firstColumn="0" w:lastColumn="0" w:oddVBand="0" w:evenVBand="0" w:oddHBand="0" w:evenHBand="0" w:firstRowFirstColumn="0" w:firstRowLastColumn="0" w:lastRowFirstColumn="0" w:lastRowLastColumn="0"/>
+              <w:t>Chapter 28</w:t>
+            </w:r>
+          </w:p>
+        </w:tc>
+        <w:tc>
+          <w:tcPr>
+            <w:cnfStyle w:val="000010000000" w:firstRow="0" w:lastRow="0" w:firstColumn="0" w:lastColumn="0" w:oddVBand="1" w:evenVBand="0" w:oddHBand="0" w:evenHBand="0" w:firstRowFirstColumn="0" w:firstRowLastColumn="0" w:lastRowFirstColumn="0" w:lastRowLastColumn="0"/>
+            <w:tcW w:w="2835" w:type="dxa"/>
+          </w:tcPr>
+          <w:p>
+            <w:r>
+              <w:t>Inorganic chemicals; organic or inorganic compounds of precious metals, of rare-earth metals, of radioactive elements or of isotopes; except for:</w:t>
+            </w:r>
+          </w:p>
+        </w:tc>
+        <w:tc>
+          <w:tcPr>
+            <w:tcW w:w="2835" w:type="dxa"/>
+          </w:tcPr>
+          <w:p>
+            <w:pPr>
+              <w:cnfStyle w:val="000000100000" w:firstRow="0" w:lastRow="0" w:firstColumn="0" w:lastColumn="0" w:oddVBand="0" w:evenVBand="0" w:oddHBand="1" w:evenHBand="0" w:firstRowFirstColumn="0" w:firstRowLastColumn="0" w:lastRowFirstColumn="0" w:lastRowLastColumn="0"/>
+            </w:pPr>
+            <w:r>
+              <w:t>Manufacture from materials of any heading, except that of the product. However, materials of the same heading as the product may be used, provided that their total value does not exceed 20 % of the ex-works price of the product</w:t>
+            </w:r>
+          </w:p>
+          <w:p>
+            <w:pPr>
+              <w:cnfStyle w:val="000000100000" w:firstRow="0" w:lastRow="0" w:firstColumn="0" w:lastColumn="0" w:oddVBand="0" w:evenVBand="0" w:oddHBand="1" w:evenHBand="0" w:firstRowFirstColumn="0" w:firstRowLastColumn="0" w:lastRowFirstColumn="0" w:lastRowLastColumn="0"/>
             </w:pPr>
             <w:r>
               <w:t>or</w:t>
@@ -7312,18 +7711,73 @@
           </w:p>
           <w:p>
             <w:pPr>
-              <w:cnfStyle w:val="000000000000" w:firstRow="0" w:lastRow="0" w:firstColumn="0" w:lastColumn="0" w:oddVBand="0" w:evenVBand="0" w:oddHBand="0" w:evenHBand="0" w:firstRowFirstColumn="0" w:firstRowLastColumn="0" w:lastRowFirstColumn="0" w:lastRowLastColumn="0"/>
-            </w:pPr>
-            <w:r>
-              <w:t>Other operations in which all the materials used are classified within a heading other than that of the product. However, materials of the same heading as the product may be used, provided that their total value does not exceed 50 % of the</w:t>
-            </w:r>
-          </w:p>
-          <w:p>
-            <w:pPr>
-              <w:cnfStyle w:val="000000000000" w:firstRow="0" w:lastRow="0" w:firstColumn="0" w:lastColumn="0" w:oddVBand="0" w:evenVBand="0" w:oddHBand="0" w:evenHBand="0" w:firstRowFirstColumn="0" w:firstRowLastColumn="0" w:lastRowFirstColumn="0" w:lastRowLastColumn="0"/>
-            </w:pPr>
-            <w:r>
-              <w:t>ex-works price of the product</w:t>
+              <w:cnfStyle w:val="000000100000" w:firstRow="0" w:lastRow="0" w:firstColumn="0" w:lastColumn="0" w:oddVBand="0" w:evenVBand="0" w:oddHBand="1" w:evenHBand="0" w:firstRowFirstColumn="0" w:firstRowLastColumn="0" w:lastRowFirstColumn="0" w:lastRowLastColumn="0"/>
+            </w:pPr>
+            <w:r>
+              <w:t>Manufacture in which the value of all the materials used does not exceed 40 % of the ex-works price of the product</w:t>
+            </w:r>
+          </w:p>
+        </w:tc>
+        <w:tc>
+          <w:tcPr>
+            <w:cnfStyle w:val="000010000000" w:firstRow="0" w:lastRow="0" w:firstColumn="0" w:lastColumn="0" w:oddVBand="1" w:evenVBand="0" w:oddHBand="0" w:evenHBand="0" w:firstRowFirstColumn="0" w:firstRowLastColumn="0" w:lastRowFirstColumn="0" w:lastRowLastColumn="0"/>
+            <w:tcW w:w="1791" w:type="dxa"/>
+          </w:tcPr>
+          <w:p/>
+        </w:tc>
+      </w:tr>
+      <w:tr>
+        <w:trPr>
+          <w:cantSplit/>
+        </w:trPr>
+        <w:tc>
+          <w:tcPr>
+            <w:cnfStyle w:val="001000000000" w:firstRow="0" w:lastRow="0" w:firstColumn="1" w:lastColumn="0" w:oddVBand="0" w:evenVBand="0" w:oddHBand="0" w:evenHBand="0" w:firstRowFirstColumn="0" w:firstRowLastColumn="0" w:lastRowFirstColumn="0" w:lastRowLastColumn="0"/>
+            <w:tcW w:w="1555" w:type="dxa"/>
+          </w:tcPr>
+          <w:p>
+            <w:r>
+              <w:t>ex Chapter 29</w:t>
+            </w:r>
+          </w:p>
+        </w:tc>
+        <w:tc>
+          <w:tcPr>
+            <w:cnfStyle w:val="000010000000" w:firstRow="0" w:lastRow="0" w:firstColumn="0" w:lastColumn="0" w:oddVBand="1" w:evenVBand="0" w:oddHBand="0" w:evenHBand="0" w:firstRowFirstColumn="0" w:firstRowLastColumn="0" w:lastRowFirstColumn="0" w:lastRowLastColumn="0"/>
+            <w:tcW w:w="2835" w:type="dxa"/>
+          </w:tcPr>
+          <w:p>
+            <w:r>
+              <w:t>Organic chemicals; except for:</w:t>
+            </w:r>
+          </w:p>
+        </w:tc>
+        <w:tc>
+          <w:tcPr>
+            <w:tcW w:w="2835" w:type="dxa"/>
+          </w:tcPr>
+          <w:p>
+            <w:pPr>
+              <w:cnfStyle w:val="000000000000" w:firstRow="0" w:lastRow="0" w:firstColumn="0" w:lastColumn="0" w:oddVBand="0" w:evenVBand="0" w:oddHBand="0" w:evenHBand="0" w:firstRowFirstColumn="0" w:firstRowLastColumn="0" w:lastRowFirstColumn="0" w:lastRowLastColumn="0"/>
+            </w:pPr>
+            <w:r>
+              <w:t>Manufacture from materials of any heading, except that of the product. However, materials of the same heading as the product may be used, provided that their total value does not exceed 20 % of the ex-works price of the product</w:t>
+            </w:r>
+          </w:p>
+          <w:p>
+            <w:pPr>
+              <w:cnfStyle w:val="000000000000" w:firstRow="0" w:lastRow="0" w:firstColumn="0" w:lastColumn="0" w:oddVBand="0" w:evenVBand="0" w:oddHBand="0" w:evenHBand="0" w:firstRowFirstColumn="0" w:firstRowLastColumn="0" w:lastRowFirstColumn="0" w:lastRowLastColumn="0"/>
+            </w:pPr>
+            <w:r>
+              <w:t>or</w:t>
+            </w:r>
+          </w:p>
+          <w:p>
+            <w:pPr>
+              <w:cnfStyle w:val="000000000000" w:firstRow="0" w:lastRow="0" w:firstColumn="0" w:lastColumn="0" w:oddVBand="0" w:evenVBand="0" w:oddHBand="0" w:evenHBand="0" w:firstRowFirstColumn="0" w:firstRowLastColumn="0" w:lastRowFirstColumn="0" w:lastRowLastColumn="0"/>
+            </w:pPr>
+            <w:r>
+              <w:t>Manufacture in which the value of all the materials used does not exceed 40 % of the ex-works price of the product</w:t>
             </w:r>
           </w:p>
         </w:tc>
@@ -7347,134 +7801,7 @@
           </w:tcPr>
           <w:p>
             <w:r>
-              <w:t>Chapter 28</w:t>
-            </w:r>
-          </w:p>
-        </w:tc>
-        <w:tc>
-          <w:tcPr>
-            <w:cnfStyle w:val="000010000000" w:firstRow="0" w:lastRow="0" w:firstColumn="0" w:lastColumn="0" w:oddVBand="1" w:evenVBand="0" w:oddHBand="0" w:evenHBand="0" w:firstRowFirstColumn="0" w:firstRowLastColumn="0" w:lastRowFirstColumn="0" w:lastRowLastColumn="0"/>
-            <w:tcW w:w="2835" w:type="dxa"/>
-          </w:tcPr>
-          <w:p>
-            <w:r>
-              <w:t>Inorganic chemicals; organic or inorganic compounds of precious metals, of rare-earth metals, of radioactive elements or of isotopes; except for:</w:t>
-            </w:r>
-          </w:p>
-        </w:tc>
-        <w:tc>
-          <w:tcPr>
-            <w:tcW w:w="2835" w:type="dxa"/>
-          </w:tcPr>
-          <w:p>
-            <w:pPr>
-              <w:cnfStyle w:val="000000100000" w:firstRow="0" w:lastRow="0" w:firstColumn="0" w:lastColumn="0" w:oddVBand="0" w:evenVBand="0" w:oddHBand="1" w:evenHBand="0" w:firstRowFirstColumn="0" w:firstRowLastColumn="0" w:lastRowFirstColumn="0" w:lastRowLastColumn="0"/>
-            </w:pPr>
-            <w:r>
-              <w:t>Manufacture from materials of any heading, except that of the product. However, materials of the same heading as the product may be used, provided that their total value does not exceed 20 % of the ex-works price of the product</w:t>
-            </w:r>
-          </w:p>
-          <w:p>
-            <w:pPr>
-              <w:cnfStyle w:val="000000100000" w:firstRow="0" w:lastRow="0" w:firstColumn="0" w:lastColumn="0" w:oddVBand="0" w:evenVBand="0" w:oddHBand="1" w:evenHBand="0" w:firstRowFirstColumn="0" w:firstRowLastColumn="0" w:lastRowFirstColumn="0" w:lastRowLastColumn="0"/>
-            </w:pPr>
-            <w:r>
-              <w:t>or</w:t>
-            </w:r>
-          </w:p>
-          <w:p>
-            <w:pPr>
-              <w:cnfStyle w:val="000000100000" w:firstRow="0" w:lastRow="0" w:firstColumn="0" w:lastColumn="0" w:oddVBand="0" w:evenVBand="0" w:oddHBand="1" w:evenHBand="0" w:firstRowFirstColumn="0" w:firstRowLastColumn="0" w:lastRowFirstColumn="0" w:lastRowLastColumn="0"/>
-            </w:pPr>
-            <w:r>
-              <w:t>Manufacture in which the value of all the materials used does not exceed 40 % of the ex-works price of the product</w:t>
-            </w:r>
-          </w:p>
-        </w:tc>
-        <w:tc>
-          <w:tcPr>
-            <w:cnfStyle w:val="000010000000" w:firstRow="0" w:lastRow="0" w:firstColumn="0" w:lastColumn="0" w:oddVBand="1" w:evenVBand="0" w:oddHBand="0" w:evenHBand="0" w:firstRowFirstColumn="0" w:firstRowLastColumn="0" w:lastRowFirstColumn="0" w:lastRowLastColumn="0"/>
-            <w:tcW w:w="1791" w:type="dxa"/>
-          </w:tcPr>
-          <w:p/>
-        </w:tc>
-      </w:tr>
-      <w:tr>
-        <w:trPr>
-          <w:cantSplit/>
-        </w:trPr>
-        <w:tc>
-          <w:tcPr>
-            <w:cnfStyle w:val="001000000000" w:firstRow="0" w:lastRow="0" w:firstColumn="1" w:lastColumn="0" w:oddVBand="0" w:evenVBand="0" w:oddHBand="0" w:evenHBand="0" w:firstRowFirstColumn="0" w:firstRowLastColumn="0" w:lastRowFirstColumn="0" w:lastRowLastColumn="0"/>
-            <w:tcW w:w="1555" w:type="dxa"/>
-          </w:tcPr>
-          <w:p>
-            <w:r>
               <w:lastRenderedPageBreak/>
-              <w:t>ex Chapter 29</w:t>
-            </w:r>
-          </w:p>
-        </w:tc>
-        <w:tc>
-          <w:tcPr>
-            <w:cnfStyle w:val="000010000000" w:firstRow="0" w:lastRow="0" w:firstColumn="0" w:lastColumn="0" w:oddVBand="1" w:evenVBand="0" w:oddHBand="0" w:evenHBand="0" w:firstRowFirstColumn="0" w:firstRowLastColumn="0" w:lastRowFirstColumn="0" w:lastRowLastColumn="0"/>
-            <w:tcW w:w="2835" w:type="dxa"/>
-          </w:tcPr>
-          <w:p>
-            <w:r>
-              <w:t>Organic chemicals; except for:</w:t>
-            </w:r>
-          </w:p>
-        </w:tc>
-        <w:tc>
-          <w:tcPr>
-            <w:tcW w:w="2835" w:type="dxa"/>
-          </w:tcPr>
-          <w:p>
-            <w:pPr>
-              <w:cnfStyle w:val="000000000000" w:firstRow="0" w:lastRow="0" w:firstColumn="0" w:lastColumn="0" w:oddVBand="0" w:evenVBand="0" w:oddHBand="0" w:evenHBand="0" w:firstRowFirstColumn="0" w:firstRowLastColumn="0" w:lastRowFirstColumn="0" w:lastRowLastColumn="0"/>
-            </w:pPr>
-            <w:r>
-              <w:t>Manufacture from materials of any heading, except that of the product. However, materials of the same heading as the product may be used, provided that their total value does not exceed 20 % of the ex-works price of the product</w:t>
-            </w:r>
-          </w:p>
-          <w:p>
-            <w:pPr>
-              <w:cnfStyle w:val="000000000000" w:firstRow="0" w:lastRow="0" w:firstColumn="0" w:lastColumn="0" w:oddVBand="0" w:evenVBand="0" w:oddHBand="0" w:evenHBand="0" w:firstRowFirstColumn="0" w:firstRowLastColumn="0" w:lastRowFirstColumn="0" w:lastRowLastColumn="0"/>
-            </w:pPr>
-            <w:r>
-              <w:t>or</w:t>
-            </w:r>
-          </w:p>
-          <w:p>
-            <w:pPr>
-              <w:cnfStyle w:val="000000000000" w:firstRow="0" w:lastRow="0" w:firstColumn="0" w:lastColumn="0" w:oddVBand="0" w:evenVBand="0" w:oddHBand="0" w:evenHBand="0" w:firstRowFirstColumn="0" w:firstRowLastColumn="0" w:lastRowFirstColumn="0" w:lastRowLastColumn="0"/>
-            </w:pPr>
-            <w:r>
-              <w:t>Manufacture in which the value of all the materials used does not exceed 40 % of the ex-works price of the product</w:t>
-            </w:r>
-          </w:p>
-        </w:tc>
-        <w:tc>
-          <w:tcPr>
-            <w:cnfStyle w:val="000010000000" w:firstRow="0" w:lastRow="0" w:firstColumn="0" w:lastColumn="0" w:oddVBand="1" w:evenVBand="0" w:oddHBand="0" w:evenHBand="0" w:firstRowFirstColumn="0" w:firstRowLastColumn="0" w:lastRowFirstColumn="0" w:lastRowLastColumn="0"/>
-            <w:tcW w:w="1791" w:type="dxa"/>
-          </w:tcPr>
-          <w:p/>
-        </w:tc>
-      </w:tr>
-      <w:tr>
-        <w:trPr>
-          <w:cnfStyle w:val="000000100000" w:firstRow="0" w:lastRow="0" w:firstColumn="0" w:lastColumn="0" w:oddVBand="0" w:evenVBand="0" w:oddHBand="1" w:evenHBand="0" w:firstRowFirstColumn="0" w:firstRowLastColumn="0" w:lastRowFirstColumn="0" w:lastRowLastColumn="0"/>
-          <w:cantSplit/>
-        </w:trPr>
-        <w:tc>
-          <w:tcPr>
-            <w:cnfStyle w:val="001000000000" w:firstRow="0" w:lastRow="0" w:firstColumn="1" w:lastColumn="0" w:oddVBand="0" w:evenVBand="0" w:oddHBand="0" w:evenHBand="0" w:firstRowFirstColumn="0" w:firstRowLastColumn="0" w:lastRowFirstColumn="0" w:lastRowLastColumn="0"/>
-            <w:tcW w:w="1555" w:type="dxa"/>
-          </w:tcPr>
-          <w:p>
-            <w:r>
               <w:t>ex 2905</w:t>
             </w:r>
           </w:p>
@@ -7593,6 +7920,9 @@
             <w:r>
               <w:t>Manufacture in which the value of all the materials used does not exceed 40 % of the ex-works price of the product</w:t>
             </w:r>
+            <w:r>
+              <w:t>; or</w:t>
+            </w:r>
           </w:p>
           <w:p>
             <w:pPr>
@@ -7790,6 +8120,9 @@
             <w:r>
               <w:t>Manufacture in which the value of all the materials used does not exceed 40 % of the ex-works price of the product</w:t>
             </w:r>
+            <w:r>
+              <w:t>; or</w:t>
+            </w:r>
           </w:p>
           <w:p>
             <w:pPr>
@@ -7886,6 +8219,9 @@
             <w:r>
               <w:t>Manufacture in which the value of all the materials used does not exceed 40 % of the ex-works price of the product</w:t>
             </w:r>
+            <w:r>
+              <w:t>; or</w:t>
+            </w:r>
           </w:p>
           <w:p>
             <w:pPr>
@@ -7979,7 +8315,10 @@
               <w:cnfStyle w:val="000000000000" w:firstRow="0" w:lastRow="0" w:firstColumn="0" w:lastColumn="0" w:oddVBand="0" w:evenVBand="0" w:oddHBand="0" w:evenHBand="0" w:firstRowFirstColumn="0" w:firstRowLastColumn="0" w:lastRowFirstColumn="0" w:lastRowLastColumn="0"/>
             </w:pPr>
             <w:r>
-              <w:t>Manufacture in which the value of all the materials used does not exceed 40 % of the ex-works price of the product</w:t>
+              <w:t xml:space="preserve">Manufacture in which the value of all the materials used does not exceed 40 % of the ex-works price of the </w:t>
+            </w:r>
+            <w:r>
+              <w:t>product; or</w:t>
             </w:r>
           </w:p>
           <w:p>
@@ -8076,6 +8415,9 @@
             <w:r>
               <w:t>Manufacture in which the value of all the materials used does not exceed 40 % of the ex-works price of the product</w:t>
             </w:r>
+            <w:r>
+              <w:t>; or</w:t>
+            </w:r>
           </w:p>
           <w:p>
             <w:pPr>
@@ -8171,6 +8513,9 @@
             <w:r>
               <w:t>Manufacture in which the value of all the materials used does not exceed 40 % of the ex-works price of the product</w:t>
             </w:r>
+            <w:r>
+              <w:t>; or</w:t>
+            </w:r>
           </w:p>
           <w:p>
             <w:pPr>
@@ -8266,6 +8611,9 @@
             <w:r>
               <w:t>Manufacture in which the value of all the materials used does not exceed 40 % of the ex-works price of the product</w:t>
             </w:r>
+            <w:r>
+              <w:t>; or</w:t>
+            </w:r>
           </w:p>
           <w:p>
             <w:pPr>
@@ -8353,6 +8701,9 @@
             </w:pPr>
             <w:r>
               <w:t>Manufacture in which the value of all the materials used does not exceed 40 % of the ex-works price of the product</w:t>
+            </w:r>
+            <w:r>
+              <w:t>; or</w:t>
             </w:r>
           </w:p>
           <w:p>
@@ -25117,7 +25468,7 @@
 </file>
 
 <file path=word/endnotes.xml><?xml version="1.0" encoding="utf-8"?>
-<w:endnotes xmlns:wpc="http://schemas.microsoft.com/office/word/2010/wordprocessingCanvas" xmlns:cx="http://schemas.microsoft.com/office/drawing/2014/chartex" xmlns:cx1="http://schemas.microsoft.com/office/drawing/2015/9/8/chartex" xmlns:cx2="http://schemas.microsoft.com/office/drawing/2015/10/21/chartex" xmlns:cx3="http://schemas.microsoft.com/office/drawing/2016/5/9/chartex" xmlns:cx4="http://schemas.microsoft.com/office/drawing/2016/5/10/chartex" xmlns:cx5="http://schemas.microsoft.com/office/drawing/2016/5/11/chartex" xmlns:cx6="http://schemas.microsoft.com/office/drawing/2016/5/12/chartex" xmlns:cx7="http://schemas.microsoft.com/office/drawing/2016/5/13/chartex" xmlns:cx8="http://schemas.microsoft.com/office/drawing/2016/5/14/chartex" xmlns:mc="http://schemas.openxmlformats.org/markup-compatibility/2006" xmlns:aink="http://schemas.microsoft.com/office/drawing/2016/ink" xmlns:am3d="http://schemas.microsoft.com/office/drawing/2017/model3d" xmlns:o="urn:schemas-microsoft-com:office:office" xmlns:oel="http://schemas.microsoft.com/office/2019/extlst" xmlns:r="http://schemas.openxmlformats.org/officeDocument/2006/relationships" xmlns:m="http://schemas.openxmlformats.org/officeDocument/2006/math" xmlns:v="urn:schemas-microsoft-com:vml" xmlns:wp14="http://schemas.microsoft.com/office/word/2010/wordprocessingDrawing" xmlns:wp="http://schemas.openxmlformats.org/drawingml/2006/wordprocessingDrawing" xmlns:w10="urn:schemas-microsoft-com:office:word" xmlns:w="http://schemas.openxmlformats.org/wordprocessingml/2006/main" xmlns:w14="http://schemas.microsoft.com/office/word/2010/wordml" xmlns:w15="http://schemas.microsoft.com/office/word/2012/wordml" xmlns:w16cex="http://schemas.microsoft.com/office/word/2018/wordml/cex" xmlns:w16cid="http://schemas.microsoft.com/office/word/2016/wordml/cid" xmlns:w16="http://schemas.microsoft.com/office/word/2018/wordml" xmlns:w16du="http://schemas.microsoft.com/office/word/2023/wordml/word16du" xmlns:w16sdtdh="http://schemas.microsoft.com/office/word/2020/wordml/sdtdatahash" xmlns:w16se="http://schemas.microsoft.com/office/word/2015/wordml/symex" xmlns:wpg="http://schemas.microsoft.com/office/word/2010/wordprocessingGroup" xmlns:wpi="http://schemas.microsoft.com/office/word/2010/wordprocessingInk" xmlns:wne="http://schemas.microsoft.com/office/word/2006/wordml" xmlns:wps="http://schemas.microsoft.com/office/word/2010/wordprocessingShape" mc:Ignorable="w14 w15 w16se w16cid w16 w16cex w16sdtdh wp14">
+<w:endnotes xmlns:wpc="http://schemas.microsoft.com/office/word/2010/wordprocessingCanvas" xmlns:cx="http://schemas.microsoft.com/office/drawing/2014/chartex" xmlns:cx1="http://schemas.microsoft.com/office/drawing/2015/9/8/chartex" xmlns:cx2="http://schemas.microsoft.com/office/drawing/2015/10/21/chartex" xmlns:cx3="http://schemas.microsoft.com/office/drawing/2016/5/9/chartex" xmlns:cx4="http://schemas.microsoft.com/office/drawing/2016/5/10/chartex" xmlns:cx5="http://schemas.microsoft.com/office/drawing/2016/5/11/chartex" xmlns:cx6="http://schemas.microsoft.com/office/drawing/2016/5/12/chartex" xmlns:cx7="http://schemas.microsoft.com/office/drawing/2016/5/13/chartex" xmlns:cx8="http://schemas.microsoft.com/office/drawing/2016/5/14/chartex" xmlns:mc="http://schemas.openxmlformats.org/markup-compatibility/2006" xmlns:aink="http://schemas.microsoft.com/office/drawing/2016/ink" xmlns:am3d="http://schemas.microsoft.com/office/drawing/2017/model3d" xmlns:o="urn:schemas-microsoft-com:office:office" xmlns:oel="http://schemas.microsoft.com/office/2019/extlst" xmlns:r="http://schemas.openxmlformats.org/officeDocument/2006/relationships" xmlns:m="http://schemas.openxmlformats.org/officeDocument/2006/math" xmlns:v="urn:schemas-microsoft-com:vml" xmlns:wp14="http://schemas.microsoft.com/office/word/2010/wordprocessingDrawing" xmlns:wp="http://schemas.openxmlformats.org/drawingml/2006/wordprocessingDrawing" xmlns:w10="urn:schemas-microsoft-com:office:word" xmlns:w="http://schemas.openxmlformats.org/wordprocessingml/2006/main" xmlns:w14="http://schemas.microsoft.com/office/word/2010/wordml" xmlns:w15="http://schemas.microsoft.com/office/word/2012/wordml" xmlns:w16cex="http://schemas.microsoft.com/office/word/2018/wordml/cex" xmlns:w16cid="http://schemas.microsoft.com/office/word/2016/wordml/cid" xmlns:w16="http://schemas.microsoft.com/office/word/2018/wordml" xmlns:w16sdtdh="http://schemas.microsoft.com/office/word/2020/wordml/sdtdatahash" xmlns:w16se="http://schemas.microsoft.com/office/word/2015/wordml/symex" xmlns:wpg="http://schemas.microsoft.com/office/word/2010/wordprocessingGroup" xmlns:wpi="http://schemas.microsoft.com/office/word/2010/wordprocessingInk" xmlns:wne="http://schemas.microsoft.com/office/word/2006/wordml" xmlns:wps="http://schemas.microsoft.com/office/word/2010/wordprocessingShape" mc:Ignorable="w14 w15 w16se w16cid w16 w16cex w16sdtdh wp14">
   <w:endnote w:type="separator" w:id="-1">
     <w:p>
       <w:pPr>
@@ -25142,7 +25493,7 @@
 </file>
 
 <file path=word/footer1.xml><?xml version="1.0" encoding="utf-8"?>
-<w:ftr xmlns:wpc="http://schemas.microsoft.com/office/word/2010/wordprocessingCanvas" xmlns:cx="http://schemas.microsoft.com/office/drawing/2014/chartex" xmlns:cx1="http://schemas.microsoft.com/office/drawing/2015/9/8/chartex" xmlns:cx2="http://schemas.microsoft.com/office/drawing/2015/10/21/chartex" xmlns:cx3="http://schemas.microsoft.com/office/drawing/2016/5/9/chartex" xmlns:cx4="http://schemas.microsoft.com/office/drawing/2016/5/10/chartex" xmlns:cx5="http://schemas.microsoft.com/office/drawing/2016/5/11/chartex" xmlns:cx6="http://schemas.microsoft.com/office/drawing/2016/5/12/chartex" xmlns:cx7="http://schemas.microsoft.com/office/drawing/2016/5/13/chartex" xmlns:cx8="http://schemas.microsoft.com/office/drawing/2016/5/14/chartex" xmlns:mc="http://schemas.openxmlformats.org/markup-compatibility/2006" xmlns:aink="http://schemas.microsoft.com/office/drawing/2016/ink" xmlns:am3d="http://schemas.microsoft.com/office/drawing/2017/model3d" xmlns:o="urn:schemas-microsoft-com:office:office" xmlns:oel="http://schemas.microsoft.com/office/2019/extlst" xmlns:r="http://schemas.openxmlformats.org/officeDocument/2006/relationships" xmlns:m="http://schemas.openxmlformats.org/officeDocument/2006/math" xmlns:v="urn:schemas-microsoft-com:vml" xmlns:wp14="http://schemas.microsoft.com/office/word/2010/wordprocessingDrawing" xmlns:wp="http://schemas.openxmlformats.org/drawingml/2006/wordprocessingDrawing" xmlns:w10="urn:schemas-microsoft-com:office:word" xmlns:w="http://schemas.openxmlformats.org/wordprocessingml/2006/main" xmlns:w14="http://schemas.microsoft.com/office/word/2010/wordml" xmlns:w15="http://schemas.microsoft.com/office/word/2012/wordml" xmlns:w16cex="http://schemas.microsoft.com/office/word/2018/wordml/cex" xmlns:w16cid="http://schemas.microsoft.com/office/word/2016/wordml/cid" xmlns:w16="http://schemas.microsoft.com/office/word/2018/wordml" xmlns:w16du="http://schemas.microsoft.com/office/word/2023/wordml/word16du" xmlns:w16sdtdh="http://schemas.microsoft.com/office/word/2020/wordml/sdtdatahash" xmlns:w16se="http://schemas.microsoft.com/office/word/2015/wordml/symex" xmlns:wpg="http://schemas.microsoft.com/office/word/2010/wordprocessingGroup" xmlns:wpi="http://schemas.microsoft.com/office/word/2010/wordprocessingInk" xmlns:wne="http://schemas.microsoft.com/office/word/2006/wordml" xmlns:wps="http://schemas.microsoft.com/office/word/2010/wordprocessingShape" mc:Ignorable="w14 w15 w16se w16cid w16 w16cex w16sdtdh wp14">
+<w:ftr xmlns:wpc="http://schemas.microsoft.com/office/word/2010/wordprocessingCanvas" xmlns:cx="http://schemas.microsoft.com/office/drawing/2014/chartex" xmlns:cx1="http://schemas.microsoft.com/office/drawing/2015/9/8/chartex" xmlns:cx2="http://schemas.microsoft.com/office/drawing/2015/10/21/chartex" xmlns:cx3="http://schemas.microsoft.com/office/drawing/2016/5/9/chartex" xmlns:cx4="http://schemas.microsoft.com/office/drawing/2016/5/10/chartex" xmlns:cx5="http://schemas.microsoft.com/office/drawing/2016/5/11/chartex" xmlns:cx6="http://schemas.microsoft.com/office/drawing/2016/5/12/chartex" xmlns:cx7="http://schemas.microsoft.com/office/drawing/2016/5/13/chartex" xmlns:cx8="http://schemas.microsoft.com/office/drawing/2016/5/14/chartex" xmlns:mc="http://schemas.openxmlformats.org/markup-compatibility/2006" xmlns:aink="http://schemas.microsoft.com/office/drawing/2016/ink" xmlns:am3d="http://schemas.microsoft.com/office/drawing/2017/model3d" xmlns:o="urn:schemas-microsoft-com:office:office" xmlns:oel="http://schemas.microsoft.com/office/2019/extlst" xmlns:r="http://schemas.openxmlformats.org/officeDocument/2006/relationships" xmlns:m="http://schemas.openxmlformats.org/officeDocument/2006/math" xmlns:v="urn:schemas-microsoft-com:vml" xmlns:wp14="http://schemas.microsoft.com/office/word/2010/wordprocessingDrawing" xmlns:wp="http://schemas.openxmlformats.org/drawingml/2006/wordprocessingDrawing" xmlns:w10="urn:schemas-microsoft-com:office:word" xmlns:w="http://schemas.openxmlformats.org/wordprocessingml/2006/main" xmlns:w14="http://schemas.microsoft.com/office/word/2010/wordml" xmlns:w15="http://schemas.microsoft.com/office/word/2012/wordml" xmlns:w16cex="http://schemas.microsoft.com/office/word/2018/wordml/cex" xmlns:w16cid="http://schemas.microsoft.com/office/word/2016/wordml/cid" xmlns:w16="http://schemas.microsoft.com/office/word/2018/wordml" xmlns:w16sdtdh="http://schemas.microsoft.com/office/word/2020/wordml/sdtdatahash" xmlns:w16se="http://schemas.microsoft.com/office/word/2015/wordml/symex" xmlns:wpg="http://schemas.microsoft.com/office/word/2010/wordprocessingGroup" xmlns:wpi="http://schemas.microsoft.com/office/word/2010/wordprocessingInk" xmlns:wne="http://schemas.microsoft.com/office/word/2006/wordml" xmlns:wps="http://schemas.microsoft.com/office/word/2010/wordprocessingShape" mc:Ignorable="w14 w15 w16se w16cid w16 w16cex w16sdtdh wp14">
   <w:p>
     <w:pPr>
       <w:pStyle w:val="Footer"/>
@@ -25203,7 +25554,7 @@
 </file>
 
 <file path=word/footnotes.xml><?xml version="1.0" encoding="utf-8"?>
-<w:footnotes xmlns:wpc="http://schemas.microsoft.com/office/word/2010/wordprocessingCanvas" xmlns:cx="http://schemas.microsoft.com/office/drawing/2014/chartex" xmlns:cx1="http://schemas.microsoft.com/office/drawing/2015/9/8/chartex" xmlns:cx2="http://schemas.microsoft.com/office/drawing/2015/10/21/chartex" xmlns:cx3="http://schemas.microsoft.com/office/drawing/2016/5/9/chartex" xmlns:cx4="http://schemas.microsoft.com/office/drawing/2016/5/10/chartex" xmlns:cx5="http://schemas.microsoft.com/office/drawing/2016/5/11/chartex" xmlns:cx6="http://schemas.microsoft.com/office/drawing/2016/5/12/chartex" xmlns:cx7="http://schemas.microsoft.com/office/drawing/2016/5/13/chartex" xmlns:cx8="http://schemas.microsoft.com/office/drawing/2016/5/14/chartex" xmlns:mc="http://schemas.openxmlformats.org/markup-compatibility/2006" xmlns:aink="http://schemas.microsoft.com/office/drawing/2016/ink" xmlns:am3d="http://schemas.microsoft.com/office/drawing/2017/model3d" xmlns:o="urn:schemas-microsoft-com:office:office" xmlns:oel="http://schemas.microsoft.com/office/2019/extlst" xmlns:r="http://schemas.openxmlformats.org/officeDocument/2006/relationships" xmlns:m="http://schemas.openxmlformats.org/officeDocument/2006/math" xmlns:v="urn:schemas-microsoft-com:vml" xmlns:wp14="http://schemas.microsoft.com/office/word/2010/wordprocessingDrawing" xmlns:wp="http://schemas.openxmlformats.org/drawingml/2006/wordprocessingDrawing" xmlns:w10="urn:schemas-microsoft-com:office:word" xmlns:w="http://schemas.openxmlformats.org/wordprocessingml/2006/main" xmlns:w14="http://schemas.microsoft.com/office/word/2010/wordml" xmlns:w15="http://schemas.microsoft.com/office/word/2012/wordml" xmlns:w16cex="http://schemas.microsoft.com/office/word/2018/wordml/cex" xmlns:w16cid="http://schemas.microsoft.com/office/word/2016/wordml/cid" xmlns:w16="http://schemas.microsoft.com/office/word/2018/wordml" xmlns:w16du="http://schemas.microsoft.com/office/word/2023/wordml/word16du" xmlns:w16sdtdh="http://schemas.microsoft.com/office/word/2020/wordml/sdtdatahash" xmlns:w16se="http://schemas.microsoft.com/office/word/2015/wordml/symex" xmlns:wpg="http://schemas.microsoft.com/office/word/2010/wordprocessingGroup" xmlns:wpi="http://schemas.microsoft.com/office/word/2010/wordprocessingInk" xmlns:wne="http://schemas.microsoft.com/office/word/2006/wordml" xmlns:wps="http://schemas.microsoft.com/office/word/2010/wordprocessingShape" mc:Ignorable="w14 w15 w16se w16cid w16 w16cex w16sdtdh wp14">
+<w:footnotes xmlns:wpc="http://schemas.microsoft.com/office/word/2010/wordprocessingCanvas" xmlns:cx="http://schemas.microsoft.com/office/drawing/2014/chartex" xmlns:cx1="http://schemas.microsoft.com/office/drawing/2015/9/8/chartex" xmlns:cx2="http://schemas.microsoft.com/office/drawing/2015/10/21/chartex" xmlns:cx3="http://schemas.microsoft.com/office/drawing/2016/5/9/chartex" xmlns:cx4="http://schemas.microsoft.com/office/drawing/2016/5/10/chartex" xmlns:cx5="http://schemas.microsoft.com/office/drawing/2016/5/11/chartex" xmlns:cx6="http://schemas.microsoft.com/office/drawing/2016/5/12/chartex" xmlns:cx7="http://schemas.microsoft.com/office/drawing/2016/5/13/chartex" xmlns:cx8="http://schemas.microsoft.com/office/drawing/2016/5/14/chartex" xmlns:mc="http://schemas.openxmlformats.org/markup-compatibility/2006" xmlns:aink="http://schemas.microsoft.com/office/drawing/2016/ink" xmlns:am3d="http://schemas.microsoft.com/office/drawing/2017/model3d" xmlns:o="urn:schemas-microsoft-com:office:office" xmlns:oel="http://schemas.microsoft.com/office/2019/extlst" xmlns:r="http://schemas.openxmlformats.org/officeDocument/2006/relationships" xmlns:m="http://schemas.openxmlformats.org/officeDocument/2006/math" xmlns:v="urn:schemas-microsoft-com:vml" xmlns:wp14="http://schemas.microsoft.com/office/word/2010/wordprocessingDrawing" xmlns:wp="http://schemas.openxmlformats.org/drawingml/2006/wordprocessingDrawing" xmlns:w10="urn:schemas-microsoft-com:office:word" xmlns:w="http://schemas.openxmlformats.org/wordprocessingml/2006/main" xmlns:w14="http://schemas.microsoft.com/office/word/2010/wordml" xmlns:w15="http://schemas.microsoft.com/office/word/2012/wordml" xmlns:w16cex="http://schemas.microsoft.com/office/word/2018/wordml/cex" xmlns:w16cid="http://schemas.microsoft.com/office/word/2016/wordml/cid" xmlns:w16="http://schemas.microsoft.com/office/word/2018/wordml" xmlns:w16sdtdh="http://schemas.microsoft.com/office/word/2020/wordml/sdtdatahash" xmlns:w16se="http://schemas.microsoft.com/office/word/2015/wordml/symex" xmlns:wpg="http://schemas.microsoft.com/office/word/2010/wordprocessingGroup" xmlns:wpi="http://schemas.microsoft.com/office/word/2010/wordprocessingInk" xmlns:wne="http://schemas.microsoft.com/office/word/2006/wordml" xmlns:wps="http://schemas.microsoft.com/office/word/2010/wordprocessingShape" mc:Ignorable="w14 w15 w16se w16cid w16 w16cex w16sdtdh wp14">
   <w:footnote w:type="separator" w:id="-1">
     <w:p>
       <w:pPr>
@@ -25231,7 +25582,7 @@
 </file>
 
 <file path=word/header1.xml><?xml version="1.0" encoding="utf-8"?>
-<w:hdr xmlns:wpc="http://schemas.microsoft.com/office/word/2010/wordprocessingCanvas" xmlns:cx="http://schemas.microsoft.com/office/drawing/2014/chartex" xmlns:cx1="http://schemas.microsoft.com/office/drawing/2015/9/8/chartex" xmlns:cx2="http://schemas.microsoft.com/office/drawing/2015/10/21/chartex" xmlns:cx3="http://schemas.microsoft.com/office/drawing/2016/5/9/chartex" xmlns:cx4="http://schemas.microsoft.com/office/drawing/2016/5/10/chartex" xmlns:cx5="http://schemas.microsoft.com/office/drawing/2016/5/11/chartex" xmlns:cx6="http://schemas.microsoft.com/office/drawing/2016/5/12/chartex" xmlns:cx7="http://schemas.microsoft.com/office/drawing/2016/5/13/chartex" xmlns:cx8="http://schemas.microsoft.com/office/drawing/2016/5/14/chartex" xmlns:mc="http://schemas.openxmlformats.org/markup-compatibility/2006" xmlns:aink="http://schemas.microsoft.com/office/drawing/2016/ink" xmlns:am3d="http://schemas.microsoft.com/office/drawing/2017/model3d" xmlns:o="urn:schemas-microsoft-com:office:office" xmlns:oel="http://schemas.microsoft.com/office/2019/extlst" xmlns:r="http://schemas.openxmlformats.org/officeDocument/2006/relationships" xmlns:m="http://schemas.openxmlformats.org/officeDocument/2006/math" xmlns:v="urn:schemas-microsoft-com:vml" xmlns:wp14="http://schemas.microsoft.com/office/word/2010/wordprocessingDrawing" xmlns:wp="http://schemas.openxmlformats.org/drawingml/2006/wordprocessingDrawing" xmlns:w10="urn:schemas-microsoft-com:office:word" xmlns:w="http://schemas.openxmlformats.org/wordprocessingml/2006/main" xmlns:w14="http://schemas.microsoft.com/office/word/2010/wordml" xmlns:w15="http://schemas.microsoft.com/office/word/2012/wordml" xmlns:w16cex="http://schemas.microsoft.com/office/word/2018/wordml/cex" xmlns:w16cid="http://schemas.microsoft.com/office/word/2016/wordml/cid" xmlns:w16="http://schemas.microsoft.com/office/word/2018/wordml" xmlns:w16du="http://schemas.microsoft.com/office/word/2023/wordml/word16du" xmlns:w16sdtdh="http://schemas.microsoft.com/office/word/2020/wordml/sdtdatahash" xmlns:w16se="http://schemas.microsoft.com/office/word/2015/wordml/symex" xmlns:wpg="http://schemas.microsoft.com/office/word/2010/wordprocessingGroup" xmlns:wpi="http://schemas.microsoft.com/office/word/2010/wordprocessingInk" xmlns:wne="http://schemas.microsoft.com/office/word/2006/wordml" xmlns:wps="http://schemas.microsoft.com/office/word/2010/wordprocessingShape" mc:Ignorable="w14 w15 w16se w16cid w16 w16cex w16sdtdh wp14">
+<w:hdr xmlns:wpc="http://schemas.microsoft.com/office/word/2010/wordprocessingCanvas" xmlns:cx="http://schemas.microsoft.com/office/drawing/2014/chartex" xmlns:cx1="http://schemas.microsoft.com/office/drawing/2015/9/8/chartex" xmlns:cx2="http://schemas.microsoft.com/office/drawing/2015/10/21/chartex" xmlns:cx3="http://schemas.microsoft.com/office/drawing/2016/5/9/chartex" xmlns:cx4="http://schemas.microsoft.com/office/drawing/2016/5/10/chartex" xmlns:cx5="http://schemas.microsoft.com/office/drawing/2016/5/11/chartex" xmlns:cx6="http://schemas.microsoft.com/office/drawing/2016/5/12/chartex" xmlns:cx7="http://schemas.microsoft.com/office/drawing/2016/5/13/chartex" xmlns:cx8="http://schemas.microsoft.com/office/drawing/2016/5/14/chartex" xmlns:mc="http://schemas.openxmlformats.org/markup-compatibility/2006" xmlns:aink="http://schemas.microsoft.com/office/drawing/2016/ink" xmlns:am3d="http://schemas.microsoft.com/office/drawing/2017/model3d" xmlns:o="urn:schemas-microsoft-com:office:office" xmlns:oel="http://schemas.microsoft.com/office/2019/extlst" xmlns:r="http://schemas.openxmlformats.org/officeDocument/2006/relationships" xmlns:m="http://schemas.openxmlformats.org/officeDocument/2006/math" xmlns:v="urn:schemas-microsoft-com:vml" xmlns:wp14="http://schemas.microsoft.com/office/word/2010/wordprocessingDrawing" xmlns:wp="http://schemas.openxmlformats.org/drawingml/2006/wordprocessingDrawing" xmlns:w10="urn:schemas-microsoft-com:office:word" xmlns:w="http://schemas.openxmlformats.org/wordprocessingml/2006/main" xmlns:w14="http://schemas.microsoft.com/office/word/2010/wordml" xmlns:w15="http://schemas.microsoft.com/office/word/2012/wordml" xmlns:w16cex="http://schemas.microsoft.com/office/word/2018/wordml/cex" xmlns:w16cid="http://schemas.microsoft.com/office/word/2016/wordml/cid" xmlns:w16="http://schemas.microsoft.com/office/word/2018/wordml" xmlns:w16sdtdh="http://schemas.microsoft.com/office/word/2020/wordml/sdtdatahash" xmlns:w16se="http://schemas.microsoft.com/office/word/2015/wordml/symex" xmlns:wpg="http://schemas.microsoft.com/office/word/2010/wordprocessingGroup" xmlns:wpi="http://schemas.microsoft.com/office/word/2010/wordprocessingInk" xmlns:wne="http://schemas.microsoft.com/office/word/2006/wordml" xmlns:wps="http://schemas.microsoft.com/office/word/2010/wordprocessingShape" mc:Ignorable="w14 w15 w16se w16cid w16 w16cex w16sdtdh wp14">
   <w:p>
     <w:pPr>
       <w:pStyle w:val="Header"/>
@@ -25297,7 +25648,7 @@
             </wp:anchor>
           </w:drawing>
         </mc:Choice>
-        <mc:Fallback>
+        <mc:Fallback xmlns:w16du="http://schemas.microsoft.com/office/word/2023/wordml/word16du">
           <w:pict>
             <v:shapetype w14:anchorId="3D108AE2" id="_x0000_t202" coordsize="21600,21600" o:spt="202" path="m,l,21600r21600,l21600,xe">
               <v:stroke joinstyle="miter"/>
@@ -25329,7 +25680,7 @@
 </file>
 
 <file path=word/numbering.xml><?xml version="1.0" encoding="utf-8"?>
-<w:numbering xmlns:wpc="http://schemas.microsoft.com/office/word/2010/wordprocessingCanvas" xmlns:cx="http://schemas.microsoft.com/office/drawing/2014/chartex" xmlns:cx1="http://schemas.microsoft.com/office/drawing/2015/9/8/chartex" xmlns:cx2="http://schemas.microsoft.com/office/drawing/2015/10/21/chartex" xmlns:cx3="http://schemas.microsoft.com/office/drawing/2016/5/9/chartex" xmlns:cx4="http://schemas.microsoft.com/office/drawing/2016/5/10/chartex" xmlns:cx5="http://schemas.microsoft.com/office/drawing/2016/5/11/chartex" xmlns:cx6="http://schemas.microsoft.com/office/drawing/2016/5/12/chartex" xmlns:cx7="http://schemas.microsoft.com/office/drawing/2016/5/13/chartex" xmlns:cx8="http://schemas.microsoft.com/office/drawing/2016/5/14/chartex" xmlns:mc="http://schemas.openxmlformats.org/markup-compatibility/2006" xmlns:aink="http://schemas.microsoft.com/office/drawing/2016/ink" xmlns:am3d="http://schemas.microsoft.com/office/drawing/2017/model3d" xmlns:o="urn:schemas-microsoft-com:office:office" xmlns:oel="http://schemas.microsoft.com/office/2019/extlst" xmlns:r="http://schemas.openxmlformats.org/officeDocument/2006/relationships" xmlns:m="http://schemas.openxmlformats.org/officeDocument/2006/math" xmlns:v="urn:schemas-microsoft-com:vml" xmlns:wp14="http://schemas.microsoft.com/office/word/2010/wordprocessingDrawing" xmlns:wp="http://schemas.openxmlformats.org/drawingml/2006/wordprocessingDrawing" xmlns:w10="urn:schemas-microsoft-com:office:word" xmlns:w="http://schemas.openxmlformats.org/wordprocessingml/2006/main" xmlns:w14="http://schemas.microsoft.com/office/word/2010/wordml" xmlns:w15="http://schemas.microsoft.com/office/word/2012/wordml" xmlns:w16cex="http://schemas.microsoft.com/office/word/2018/wordml/cex" xmlns:w16cid="http://schemas.microsoft.com/office/word/2016/wordml/cid" xmlns:w16="http://schemas.microsoft.com/office/word/2018/wordml" xmlns:w16du="http://schemas.microsoft.com/office/word/2023/wordml/word16du" xmlns:w16sdtdh="http://schemas.microsoft.com/office/word/2020/wordml/sdtdatahash" xmlns:w16se="http://schemas.microsoft.com/office/word/2015/wordml/symex" xmlns:wpg="http://schemas.microsoft.com/office/word/2010/wordprocessingGroup" xmlns:wpi="http://schemas.microsoft.com/office/word/2010/wordprocessingInk" xmlns:wne="http://schemas.microsoft.com/office/word/2006/wordml" xmlns:wps="http://schemas.microsoft.com/office/word/2010/wordprocessingShape" mc:Ignorable="w14 w15 w16se w16cid w16 w16cex w16sdtdh wp14">
+<w:numbering xmlns:wpc="http://schemas.microsoft.com/office/word/2010/wordprocessingCanvas" xmlns:cx="http://schemas.microsoft.com/office/drawing/2014/chartex" xmlns:cx1="http://schemas.microsoft.com/office/drawing/2015/9/8/chartex" xmlns:cx2="http://schemas.microsoft.com/office/drawing/2015/10/21/chartex" xmlns:cx3="http://schemas.microsoft.com/office/drawing/2016/5/9/chartex" xmlns:cx4="http://schemas.microsoft.com/office/drawing/2016/5/10/chartex" xmlns:cx5="http://schemas.microsoft.com/office/drawing/2016/5/11/chartex" xmlns:cx6="http://schemas.microsoft.com/office/drawing/2016/5/12/chartex" xmlns:cx7="http://schemas.microsoft.com/office/drawing/2016/5/13/chartex" xmlns:cx8="http://schemas.microsoft.com/office/drawing/2016/5/14/chartex" xmlns:mc="http://schemas.openxmlformats.org/markup-compatibility/2006" xmlns:aink="http://schemas.microsoft.com/office/drawing/2016/ink" xmlns:am3d="http://schemas.microsoft.com/office/drawing/2017/model3d" xmlns:o="urn:schemas-microsoft-com:office:office" xmlns:oel="http://schemas.microsoft.com/office/2019/extlst" xmlns:r="http://schemas.openxmlformats.org/officeDocument/2006/relationships" xmlns:m="http://schemas.openxmlformats.org/officeDocument/2006/math" xmlns:v="urn:schemas-microsoft-com:vml" xmlns:wp14="http://schemas.microsoft.com/office/word/2010/wordprocessingDrawing" xmlns:wp="http://schemas.openxmlformats.org/drawingml/2006/wordprocessingDrawing" xmlns:w10="urn:schemas-microsoft-com:office:word" xmlns:w="http://schemas.openxmlformats.org/wordprocessingml/2006/main" xmlns:w14="http://schemas.microsoft.com/office/word/2010/wordml" xmlns:w15="http://schemas.microsoft.com/office/word/2012/wordml" xmlns:w16cex="http://schemas.microsoft.com/office/word/2018/wordml/cex" xmlns:w16cid="http://schemas.microsoft.com/office/word/2016/wordml/cid" xmlns:w16="http://schemas.microsoft.com/office/word/2018/wordml" xmlns:w16sdtdh="http://schemas.microsoft.com/office/word/2020/wordml/sdtdatahash" xmlns:w16se="http://schemas.microsoft.com/office/word/2015/wordml/symex" xmlns:wpg="http://schemas.microsoft.com/office/word/2010/wordprocessingGroup" xmlns:wpi="http://schemas.microsoft.com/office/word/2010/wordprocessingInk" xmlns:wne="http://schemas.microsoft.com/office/word/2006/wordml" xmlns:wps="http://schemas.microsoft.com/office/word/2010/wordprocessingShape" mc:Ignorable="w14 w15 w16se w16cid w16 w16cex w16sdtdh wp14">
   <w:abstractNum w:abstractNumId="0" w15:restartNumberingAfterBreak="0">
     <w:nsid w:val="00032224"/>
     <w:multiLevelType w:val="multilevel"/>
